--- a/大作业参考文件/李金优-计算动力学大作业_第三组.docx
+++ b/大作业参考文件/李金优-计算动力学大作业_第三组.docx
@@ -1,13 +1,13 @@
 
 <file path=word/document.xml><?xml version="1.0" encoding="utf-8"?>
-<w:document xmlns:wpc="http://schemas.microsoft.com/office/word/2010/wordprocessingCanvas" xmlns:mc="http://schemas.openxmlformats.org/markup-compatibility/2006" xmlns:o="urn:schemas-microsoft-com:office:office" xmlns:r="http://schemas.openxmlformats.org/officeDocument/2006/relationships" xmlns:m="http://schemas.openxmlformats.org/officeDocument/2006/math" xmlns:v="urn:schemas-microsoft-com:vml" xmlns:wp14="http://schemas.microsoft.com/office/word/2010/wordprocessingDrawing" xmlns:wp="http://schemas.openxmlformats.org/drawingml/2006/wordprocessingDrawing" xmlns:w10="urn:schemas-microsoft-com:office:word" xmlns:w="http://schemas.openxmlformats.org/wordprocessingml/2006/main" xmlns:w14="http://schemas.microsoft.com/office/word/2010/wordml" xmlns:w15="http://schemas.microsoft.com/office/word/2012/wordml" xmlns:wpg="http://schemas.microsoft.com/office/word/2010/wordprocessingGroup" xmlns:wpi="http://schemas.microsoft.com/office/word/2010/wordprocessingInk" xmlns:wne="http://schemas.microsoft.com/office/word/2006/wordml" xmlns:wps="http://schemas.microsoft.com/office/word/2010/wordprocessingShape" mc:Ignorable="w14 w15 wp14">
+<w:document xmlns:wpc="http://schemas.microsoft.com/office/word/2010/wordprocessingCanvas" xmlns:cx="http://schemas.microsoft.com/office/drawing/2014/chartex" xmlns:mc="http://schemas.openxmlformats.org/markup-compatibility/2006" xmlns:o="urn:schemas-microsoft-com:office:office" xmlns:r="http://schemas.openxmlformats.org/officeDocument/2006/relationships" xmlns:m="http://schemas.openxmlformats.org/officeDocument/2006/math" xmlns:v="urn:schemas-microsoft-com:vml" xmlns:wp14="http://schemas.microsoft.com/office/word/2010/wordprocessingDrawing" xmlns:wp="http://schemas.openxmlformats.org/drawingml/2006/wordprocessingDrawing" xmlns:w10="urn:schemas-microsoft-com:office:word" xmlns:w="http://schemas.openxmlformats.org/wordprocessingml/2006/main" xmlns:w14="http://schemas.microsoft.com/office/word/2010/wordml" xmlns:w15="http://schemas.microsoft.com/office/word/2012/wordml" xmlns:w16se="http://schemas.microsoft.com/office/word/2015/wordml/symex" xmlns:wpg="http://schemas.microsoft.com/office/word/2010/wordprocessingGroup" xmlns:wpi="http://schemas.microsoft.com/office/word/2010/wordprocessingInk" xmlns:wne="http://schemas.microsoft.com/office/word/2006/wordml" xmlns:wps="http://schemas.microsoft.com/office/word/2010/wordprocessingShape" mc:Ignorable="w14 w15 w16se wp14">
   <w:body>
     <w:p>
       <w:pPr>
         <w:widowControl/>
         <w:jc w:val="left"/>
         <w:rPr>
-          <w:rFonts w:ascii="楷体" w:eastAsia="楷体" w:hAnsi="楷体" w:cs="Times New Roman" w:hint="eastAsia"/>
+          <w:rFonts w:ascii="楷体" w:eastAsia="楷体" w:hAnsi="楷体" w:cs="Times New Roman"/>
           <w:sz w:val="32"/>
         </w:rPr>
       </w:pPr>
@@ -447,6 +447,11 @@
     <w:sdt>
       <w:sdtPr>
         <w:rPr>
+          <w:rFonts w:asciiTheme="minorHAnsi" w:eastAsiaTheme="minorEastAsia" w:hAnsiTheme="minorHAnsi" w:cstheme="minorBidi"/>
+          <w:color w:val="auto"/>
+          <w:kern w:val="2"/>
+          <w:sz w:val="21"/>
+          <w:szCs w:val="22"/>
           <w:lang w:val="zh-CN"/>
         </w:rPr>
         <w:id w:val="2062364346"/>
@@ -457,17 +462,11 @@
       </w:sdtPr>
       <w:sdtEndPr>
         <w:rPr>
-          <w:rFonts w:asciiTheme="minorHAnsi" w:eastAsiaTheme="minorEastAsia" w:hAnsiTheme="minorHAnsi" w:cstheme="minorBidi"/>
           <w:b/>
           <w:bCs/>
-          <w:color w:val="auto"/>
-          <w:kern w:val="2"/>
-          <w:sz w:val="21"/>
-          <w:szCs w:val="22"/>
         </w:rPr>
       </w:sdtEndPr>
       <w:sdtContent>
-        <w:bookmarkStart w:id="0" w:name="_GoBack" w:displacedByCustomXml="prev"/>
         <w:p>
           <w:pPr>
             <w:pStyle w:val="TOC"/>
@@ -502,11 +501,10 @@
             </w:rPr>
             <w:t>录</w:t>
           </w:r>
-          <w:bookmarkEnd w:id="0"/>
         </w:p>
         <w:p>
           <w:pPr>
-            <w:pStyle w:val="10"/>
+            <w:pStyle w:val="11"/>
             <w:tabs>
               <w:tab w:val="left" w:pos="840"/>
               <w:tab w:val="right" w:leader="dot" w:pos="8296"/>
@@ -538,7 +536,7 @@
           <w:hyperlink w:anchor="_Toc516496405" w:history="1">
             <w:r>
               <w:rPr>
-                <w:rStyle w:val="a9"/>
+                <w:rStyle w:val="ab"/>
                 <w:rFonts w:ascii="楷体" w:eastAsia="楷体" w:hAnsi="楷体" w:cs="Times New Roman" w:hint="eastAsia"/>
                 <w:noProof/>
                 <w:sz w:val="24"/>
@@ -554,7 +552,7 @@
             </w:r>
             <w:r>
               <w:rPr>
-                <w:rStyle w:val="a9"/>
+                <w:rStyle w:val="ab"/>
                 <w:rFonts w:ascii="楷体" w:eastAsia="楷体" w:hAnsi="楷体" w:cs="Times New Roman" w:hint="eastAsia"/>
                 <w:noProof/>
                 <w:sz w:val="24"/>
@@ -620,7 +618,7 @@
         </w:p>
         <w:p>
           <w:pPr>
-            <w:pStyle w:val="20"/>
+            <w:pStyle w:val="21"/>
             <w:tabs>
               <w:tab w:val="left" w:pos="1050"/>
               <w:tab w:val="right" w:leader="dot" w:pos="8296"/>
@@ -634,7 +632,7 @@
           <w:hyperlink w:anchor="_Toc516496406" w:history="1">
             <w:r>
               <w:rPr>
-                <w:rStyle w:val="a9"/>
+                <w:rStyle w:val="ab"/>
                 <w:rFonts w:ascii="黑体" w:eastAsia="黑体" w:hAnsi="黑体"/>
                 <w:noProof/>
                 <w:sz w:val="24"/>
@@ -650,7 +648,7 @@
             </w:r>
             <w:r>
               <w:rPr>
-                <w:rStyle w:val="a9"/>
+                <w:rStyle w:val="ab"/>
                 <w:rFonts w:ascii="黑体" w:eastAsia="黑体" w:hAnsi="黑体" w:hint="eastAsia"/>
                 <w:noProof/>
                 <w:sz w:val="24"/>
@@ -716,7 +714,7 @@
         </w:p>
         <w:p>
           <w:pPr>
-            <w:pStyle w:val="20"/>
+            <w:pStyle w:val="21"/>
             <w:tabs>
               <w:tab w:val="left" w:pos="1050"/>
               <w:tab w:val="right" w:leader="dot" w:pos="8296"/>
@@ -730,7 +728,7 @@
           <w:hyperlink w:anchor="_Toc516496407" w:history="1">
             <w:r>
               <w:rPr>
-                <w:rStyle w:val="a9"/>
+                <w:rStyle w:val="ab"/>
                 <w:rFonts w:ascii="黑体" w:eastAsia="黑体" w:hAnsi="黑体"/>
                 <w:noProof/>
                 <w:sz w:val="24"/>
@@ -746,7 +744,7 @@
             </w:r>
             <w:r>
               <w:rPr>
-                <w:rStyle w:val="a9"/>
+                <w:rStyle w:val="ab"/>
                 <w:rFonts w:ascii="黑体" w:eastAsia="黑体" w:hAnsi="黑体" w:hint="eastAsia"/>
                 <w:noProof/>
                 <w:sz w:val="24"/>
@@ -812,7 +810,7 @@
         </w:p>
         <w:p>
           <w:pPr>
-            <w:pStyle w:val="10"/>
+            <w:pStyle w:val="11"/>
             <w:tabs>
               <w:tab w:val="left" w:pos="840"/>
               <w:tab w:val="right" w:leader="dot" w:pos="8296"/>
@@ -826,7 +824,7 @@
           <w:hyperlink w:anchor="_Toc516496408" w:history="1">
             <w:r>
               <w:rPr>
-                <w:rStyle w:val="a9"/>
+                <w:rStyle w:val="ab"/>
                 <w:rFonts w:ascii="楷体" w:eastAsia="楷体" w:hAnsi="楷体" w:cs="Times New Roman" w:hint="eastAsia"/>
                 <w:noProof/>
                 <w:sz w:val="24"/>
@@ -842,7 +840,7 @@
             </w:r>
             <w:r>
               <w:rPr>
-                <w:rStyle w:val="a9"/>
+                <w:rStyle w:val="ab"/>
                 <w:rFonts w:ascii="楷体" w:eastAsia="楷体" w:hAnsi="楷体" w:cs="Times New Roman" w:hint="eastAsia"/>
                 <w:noProof/>
                 <w:sz w:val="24"/>
@@ -908,7 +906,7 @@
         </w:p>
         <w:p>
           <w:pPr>
-            <w:pStyle w:val="20"/>
+            <w:pStyle w:val="21"/>
             <w:tabs>
               <w:tab w:val="left" w:pos="1050"/>
               <w:tab w:val="right" w:leader="dot" w:pos="8296"/>
@@ -922,7 +920,7 @@
           <w:hyperlink w:anchor="_Toc516496409" w:history="1">
             <w:r>
               <w:rPr>
-                <w:rStyle w:val="a9"/>
+                <w:rStyle w:val="ab"/>
                 <w:rFonts w:ascii="黑体" w:eastAsia="黑体" w:hAnsi="黑体"/>
                 <w:noProof/>
                 <w:sz w:val="24"/>
@@ -938,7 +936,7 @@
             </w:r>
             <w:r>
               <w:rPr>
-                <w:rStyle w:val="a9"/>
+                <w:rStyle w:val="ab"/>
                 <w:rFonts w:ascii="黑体" w:eastAsia="黑体" w:hAnsi="黑体"/>
                 <w:noProof/>
                 <w:sz w:val="24"/>
@@ -947,7 +945,7 @@
             </w:r>
             <w:r>
               <w:rPr>
-                <w:rStyle w:val="a9"/>
+                <w:rStyle w:val="ab"/>
                 <w:rFonts w:ascii="黑体" w:eastAsia="黑体" w:hAnsi="黑体" w:hint="eastAsia"/>
                 <w:noProof/>
                 <w:sz w:val="24"/>
@@ -1013,7 +1011,7 @@
         </w:p>
         <w:p>
           <w:pPr>
-            <w:pStyle w:val="20"/>
+            <w:pStyle w:val="21"/>
             <w:tabs>
               <w:tab w:val="left" w:pos="1050"/>
               <w:tab w:val="right" w:leader="dot" w:pos="8296"/>
@@ -1027,7 +1025,7 @@
           <w:hyperlink w:anchor="_Toc516496410" w:history="1">
             <w:r>
               <w:rPr>
-                <w:rStyle w:val="a9"/>
+                <w:rStyle w:val="ab"/>
                 <w:rFonts w:ascii="黑体" w:eastAsia="黑体" w:hAnsi="黑体"/>
                 <w:noProof/>
                 <w:sz w:val="24"/>
@@ -1043,7 +1041,7 @@
             </w:r>
             <w:r>
               <w:rPr>
-                <w:rStyle w:val="a9"/>
+                <w:rStyle w:val="ab"/>
                 <w:rFonts w:ascii="黑体" w:eastAsia="黑体" w:hAnsi="黑体" w:hint="eastAsia"/>
                 <w:noProof/>
                 <w:sz w:val="24"/>
@@ -1052,7 +1050,7 @@
             </w:r>
             <w:r>
               <w:rPr>
-                <w:rStyle w:val="a9"/>
+                <w:rStyle w:val="ab"/>
                 <w:rFonts w:ascii="黑体" w:eastAsia="黑体" w:hAnsi="黑体"/>
                 <w:noProof/>
                 <w:sz w:val="24"/>
@@ -1061,7 +1059,7 @@
             </w:r>
             <w:r>
               <w:rPr>
-                <w:rStyle w:val="a9"/>
+                <w:rStyle w:val="ab"/>
                 <w:rFonts w:ascii="黑体" w:eastAsia="黑体" w:hAnsi="黑体" w:hint="eastAsia"/>
                 <w:noProof/>
                 <w:sz w:val="24"/>
@@ -1127,7 +1125,7 @@
         </w:p>
         <w:p>
           <w:pPr>
-            <w:pStyle w:val="20"/>
+            <w:pStyle w:val="21"/>
             <w:tabs>
               <w:tab w:val="left" w:pos="1050"/>
               <w:tab w:val="right" w:leader="dot" w:pos="8296"/>
@@ -1141,7 +1139,7 @@
           <w:hyperlink w:anchor="_Toc516496411" w:history="1">
             <w:r>
               <w:rPr>
-                <w:rStyle w:val="a9"/>
+                <w:rStyle w:val="ab"/>
                 <w:rFonts w:ascii="黑体" w:eastAsia="黑体" w:hAnsi="黑体"/>
                 <w:noProof/>
                 <w:sz w:val="24"/>
@@ -1157,7 +1155,7 @@
             </w:r>
             <w:r>
               <w:rPr>
-                <w:rStyle w:val="a9"/>
+                <w:rStyle w:val="ab"/>
                 <w:rFonts w:ascii="黑体" w:eastAsia="黑体" w:hAnsi="黑体" w:hint="eastAsia"/>
                 <w:noProof/>
                 <w:sz w:val="24"/>
@@ -1223,7 +1221,7 @@
         </w:p>
         <w:p>
           <w:pPr>
-            <w:pStyle w:val="10"/>
+            <w:pStyle w:val="11"/>
             <w:tabs>
               <w:tab w:val="left" w:pos="840"/>
               <w:tab w:val="right" w:leader="dot" w:pos="8296"/>
@@ -1237,7 +1235,7 @@
           <w:hyperlink w:anchor="_Toc516496412" w:history="1">
             <w:r>
               <w:rPr>
-                <w:rStyle w:val="a9"/>
+                <w:rStyle w:val="ab"/>
                 <w:rFonts w:ascii="楷体" w:eastAsia="楷体" w:hAnsi="楷体" w:cs="Times New Roman" w:hint="eastAsia"/>
                 <w:noProof/>
                 <w:sz w:val="24"/>
@@ -1253,7 +1251,7 @@
             </w:r>
             <w:r>
               <w:rPr>
-                <w:rStyle w:val="a9"/>
+                <w:rStyle w:val="ab"/>
                 <w:rFonts w:ascii="楷体" w:eastAsia="楷体" w:hAnsi="楷体" w:cs="Times New Roman"/>
                 <w:noProof/>
                 <w:sz w:val="24"/>
@@ -1262,7 +1260,7 @@
             </w:r>
             <w:r>
               <w:rPr>
-                <w:rStyle w:val="a9"/>
+                <w:rStyle w:val="ab"/>
                 <w:rFonts w:ascii="楷体" w:eastAsia="楷体" w:hAnsi="楷体" w:cs="Times New Roman" w:hint="eastAsia"/>
                 <w:noProof/>
                 <w:sz w:val="24"/>
@@ -1328,7 +1326,7 @@
         </w:p>
         <w:p>
           <w:pPr>
-            <w:pStyle w:val="20"/>
+            <w:pStyle w:val="21"/>
             <w:tabs>
               <w:tab w:val="left" w:pos="1050"/>
               <w:tab w:val="right" w:leader="dot" w:pos="8296"/>
@@ -1342,7 +1340,7 @@
           <w:hyperlink w:anchor="_Toc516496413" w:history="1">
             <w:r>
               <w:rPr>
-                <w:rStyle w:val="a9"/>
+                <w:rStyle w:val="ab"/>
                 <w:rFonts w:ascii="黑体" w:eastAsia="黑体" w:hAnsi="黑体"/>
                 <w:noProof/>
                 <w:sz w:val="24"/>
@@ -1358,7 +1356,7 @@
             </w:r>
             <w:r>
               <w:rPr>
-                <w:rStyle w:val="a9"/>
+                <w:rStyle w:val="ab"/>
                 <w:rFonts w:ascii="黑体" w:eastAsia="黑体" w:hAnsi="黑体" w:hint="eastAsia"/>
                 <w:noProof/>
                 <w:sz w:val="24"/>
@@ -1367,7 +1365,7 @@
             </w:r>
             <w:r>
               <w:rPr>
-                <w:rStyle w:val="a9"/>
+                <w:rStyle w:val="ab"/>
                 <w:rFonts w:ascii="黑体" w:eastAsia="黑体" w:hAnsi="黑体"/>
                 <w:noProof/>
                 <w:sz w:val="24"/>
@@ -1376,7 +1374,7 @@
             </w:r>
             <w:r>
               <w:rPr>
-                <w:rStyle w:val="a9"/>
+                <w:rStyle w:val="ab"/>
                 <w:rFonts w:ascii="黑体" w:eastAsia="黑体" w:hAnsi="黑体" w:hint="eastAsia"/>
                 <w:noProof/>
                 <w:sz w:val="24"/>
@@ -1442,7 +1440,7 @@
         </w:p>
         <w:p>
           <w:pPr>
-            <w:pStyle w:val="20"/>
+            <w:pStyle w:val="21"/>
             <w:tabs>
               <w:tab w:val="left" w:pos="1050"/>
               <w:tab w:val="right" w:leader="dot" w:pos="8296"/>
@@ -1456,7 +1454,7 @@
           <w:hyperlink w:anchor="_Toc516496414" w:history="1">
             <w:r>
               <w:rPr>
-                <w:rStyle w:val="a9"/>
+                <w:rStyle w:val="ab"/>
                 <w:rFonts w:ascii="黑体" w:eastAsia="黑体" w:hAnsi="黑体"/>
                 <w:noProof/>
                 <w:sz w:val="24"/>
@@ -1472,7 +1470,7 @@
             </w:r>
             <w:r>
               <w:rPr>
-                <w:rStyle w:val="a9"/>
+                <w:rStyle w:val="ab"/>
                 <w:rFonts w:ascii="黑体" w:eastAsia="黑体" w:hAnsi="黑体" w:hint="eastAsia"/>
                 <w:noProof/>
                 <w:sz w:val="24"/>
@@ -1538,7 +1536,7 @@
         </w:p>
         <w:p>
           <w:pPr>
-            <w:pStyle w:val="30"/>
+            <w:pStyle w:val="31"/>
             <w:tabs>
               <w:tab w:val="left" w:pos="1680"/>
               <w:tab w:val="right" w:leader="dot" w:pos="8296"/>
@@ -1552,7 +1550,7 @@
           <w:hyperlink w:anchor="_Toc516496415" w:history="1">
             <w:r>
               <w:rPr>
-                <w:rStyle w:val="a9"/>
+                <w:rStyle w:val="ab"/>
                 <w:rFonts w:ascii="楷体" w:eastAsia="楷体" w:hAnsi="楷体"/>
                 <w:noProof/>
                 <w:sz w:val="24"/>
@@ -1568,7 +1566,7 @@
             </w:r>
             <w:r>
               <w:rPr>
-                <w:rStyle w:val="a9"/>
+                <w:rStyle w:val="ab"/>
                 <w:rFonts w:ascii="楷体" w:eastAsia="楷体" w:hAnsi="楷体" w:hint="eastAsia"/>
                 <w:noProof/>
                 <w:sz w:val="24"/>
@@ -1577,7 +1575,7 @@
             </w:r>
             <w:r>
               <w:rPr>
-                <w:rStyle w:val="a9"/>
+                <w:rStyle w:val="ab"/>
                 <w:rFonts w:ascii="楷体" w:eastAsia="楷体" w:hAnsi="楷体"/>
                 <w:noProof/>
                 <w:sz w:val="24"/>
@@ -1586,7 +1584,7 @@
             </w:r>
             <w:r>
               <w:rPr>
-                <w:rStyle w:val="a9"/>
+                <w:rStyle w:val="ab"/>
                 <w:rFonts w:ascii="楷体" w:eastAsia="楷体" w:hAnsi="楷体" w:hint="eastAsia"/>
                 <w:noProof/>
                 <w:sz w:val="24"/>
@@ -1652,7 +1650,7 @@
         </w:p>
         <w:p>
           <w:pPr>
-            <w:pStyle w:val="30"/>
+            <w:pStyle w:val="31"/>
             <w:tabs>
               <w:tab w:val="left" w:pos="1680"/>
               <w:tab w:val="right" w:leader="dot" w:pos="8296"/>
@@ -1666,7 +1664,7 @@
           <w:hyperlink w:anchor="_Toc516496416" w:history="1">
             <w:r>
               <w:rPr>
-                <w:rStyle w:val="a9"/>
+                <w:rStyle w:val="ab"/>
                 <w:rFonts w:ascii="楷体" w:eastAsia="楷体" w:hAnsi="楷体"/>
                 <w:noProof/>
                 <w:sz w:val="24"/>
@@ -1682,7 +1680,7 @@
             </w:r>
             <w:r>
               <w:rPr>
-                <w:rStyle w:val="a9"/>
+                <w:rStyle w:val="ab"/>
                 <w:rFonts w:ascii="楷体" w:eastAsia="楷体" w:hAnsi="楷体" w:hint="eastAsia"/>
                 <w:noProof/>
                 <w:sz w:val="24"/>
@@ -1691,7 +1689,7 @@
             </w:r>
             <w:r>
               <w:rPr>
-                <w:rStyle w:val="a9"/>
+                <w:rStyle w:val="ab"/>
                 <w:rFonts w:ascii="楷体" w:eastAsia="楷体" w:hAnsi="楷体"/>
                 <w:noProof/>
                 <w:sz w:val="24"/>
@@ -1700,7 +1698,7 @@
             </w:r>
             <w:r>
               <w:rPr>
-                <w:rStyle w:val="a9"/>
+                <w:rStyle w:val="ab"/>
                 <w:rFonts w:ascii="楷体" w:eastAsia="楷体" w:hAnsi="楷体" w:hint="eastAsia"/>
                 <w:noProof/>
                 <w:sz w:val="24"/>
@@ -1766,7 +1764,7 @@
         </w:p>
         <w:p>
           <w:pPr>
-            <w:pStyle w:val="10"/>
+            <w:pStyle w:val="11"/>
             <w:tabs>
               <w:tab w:val="left" w:pos="840"/>
               <w:tab w:val="right" w:leader="dot" w:pos="8296"/>
@@ -1780,7 +1778,7 @@
           <w:hyperlink w:anchor="_Toc516496417" w:history="1">
             <w:r>
               <w:rPr>
-                <w:rStyle w:val="a9"/>
+                <w:rStyle w:val="ab"/>
                 <w:rFonts w:ascii="楷体" w:eastAsia="楷体" w:hAnsi="楷体" w:cs="Times New Roman" w:hint="eastAsia"/>
                 <w:noProof/>
                 <w:sz w:val="24"/>
@@ -1796,7 +1794,7 @@
             </w:r>
             <w:r>
               <w:rPr>
-                <w:rStyle w:val="a9"/>
+                <w:rStyle w:val="ab"/>
                 <w:rFonts w:ascii="楷体" w:eastAsia="楷体" w:hAnsi="楷体" w:cs="Times New Roman"/>
                 <w:noProof/>
                 <w:sz w:val="24"/>
@@ -1805,7 +1803,7 @@
             </w:r>
             <w:r>
               <w:rPr>
-                <w:rStyle w:val="a9"/>
+                <w:rStyle w:val="ab"/>
                 <w:rFonts w:ascii="楷体" w:eastAsia="楷体" w:hAnsi="楷体" w:cs="Times New Roman" w:hint="eastAsia"/>
                 <w:noProof/>
                 <w:sz w:val="24"/>
@@ -1890,7 +1888,7 @@
         <w:widowControl/>
         <w:jc w:val="left"/>
         <w:rPr>
-          <w:rFonts w:ascii="楷体" w:eastAsia="楷体" w:hAnsi="楷体" w:cs="Times New Roman" w:hint="eastAsia"/>
+          <w:rFonts w:ascii="楷体" w:eastAsia="楷体" w:hAnsi="楷体" w:cs="Times New Roman"/>
           <w:sz w:val="32"/>
         </w:rPr>
       </w:pPr>
@@ -1916,7 +1914,7 @@
           <w:sz w:val="32"/>
         </w:rPr>
       </w:pPr>
-      <w:bookmarkStart w:id="1" w:name="_Toc516496405"/>
+      <w:bookmarkStart w:id="0" w:name="_Toc516496405"/>
       <w:r>
         <w:rPr>
           <w:rFonts w:ascii="楷体" w:eastAsia="楷体" w:hAnsi="楷体" w:cs="Times New Roman"/>
@@ -1925,7 +1923,7 @@
         <w:lastRenderedPageBreak/>
         <w:t>大作业选题与分工</w:t>
       </w:r>
-      <w:bookmarkEnd w:id="1"/>
+      <w:bookmarkEnd w:id="0"/>
     </w:p>
     <w:p>
       <w:pPr>
@@ -1942,7 +1940,7 @@
           <w:sz w:val="28"/>
         </w:rPr>
       </w:pPr>
-      <w:bookmarkStart w:id="2" w:name="_Toc516496406"/>
+      <w:bookmarkStart w:id="1" w:name="_Toc516496406"/>
       <w:r>
         <w:rPr>
           <w:rFonts w:ascii="黑体" w:eastAsia="黑体" w:hAnsi="黑体" w:hint="eastAsia"/>
@@ -1951,11 +1949,11 @@
         </w:rPr>
         <w:t>大作业选题</w:t>
       </w:r>
-      <w:bookmarkEnd w:id="2"/>
-    </w:p>
-    <w:p>
-      <w:pPr>
-        <w:pStyle w:val="a5"/>
+      <w:bookmarkEnd w:id="1"/>
+    </w:p>
+    <w:p>
+      <w:pPr>
+        <w:pStyle w:val="a7"/>
         <w:numPr>
           <w:ilvl w:val="0"/>
           <w:numId w:val="32"/>
@@ -2140,7 +2138,7 @@
     </w:p>
     <w:p>
       <w:pPr>
-        <w:pStyle w:val="a5"/>
+        <w:pStyle w:val="a7"/>
         <w:numPr>
           <w:ilvl w:val="0"/>
           <w:numId w:val="32"/>
@@ -2504,7 +2502,7 @@
     </w:p>
     <w:p>
       <w:pPr>
-        <w:pStyle w:val="a5"/>
+        <w:pStyle w:val="a7"/>
         <w:numPr>
           <w:ilvl w:val="0"/>
           <w:numId w:val="32"/>
@@ -2730,7 +2728,7 @@
           <w:sz w:val="28"/>
         </w:rPr>
       </w:pPr>
-      <w:bookmarkStart w:id="3" w:name="_Toc516496407"/>
+      <w:bookmarkStart w:id="2" w:name="_Toc516496407"/>
       <w:r>
         <w:rPr>
           <w:rFonts w:ascii="黑体" w:eastAsia="黑体" w:hAnsi="黑体" w:hint="eastAsia"/>
@@ -2755,7 +2753,7 @@
         </w:rPr>
         <w:t>分工</w:t>
       </w:r>
-      <w:bookmarkEnd w:id="3"/>
+      <w:bookmarkEnd w:id="2"/>
     </w:p>
     <w:p>
       <w:pPr>
@@ -2910,7 +2908,7 @@
     </w:p>
     <w:p>
       <w:pPr>
-        <w:pStyle w:val="a5"/>
+        <w:pStyle w:val="a7"/>
         <w:numPr>
           <w:ilvl w:val="0"/>
           <w:numId w:val="27"/>
@@ -3030,7 +3028,7 @@
     </w:p>
     <w:p>
       <w:pPr>
-        <w:pStyle w:val="a5"/>
+        <w:pStyle w:val="a7"/>
         <w:numPr>
           <w:ilvl w:val="0"/>
           <w:numId w:val="27"/>
@@ -3150,7 +3148,7 @@
     </w:p>
     <w:p>
       <w:pPr>
-        <w:pStyle w:val="a5"/>
+        <w:pStyle w:val="a7"/>
         <w:numPr>
           <w:ilvl w:val="0"/>
           <w:numId w:val="27"/>
@@ -3278,7 +3276,7 @@
     </w:p>
     <w:p>
       <w:pPr>
-        <w:pStyle w:val="a5"/>
+        <w:pStyle w:val="a7"/>
         <w:numPr>
           <w:ilvl w:val="0"/>
           <w:numId w:val="27"/>
@@ -3418,7 +3416,7 @@
           <w:sz w:val="32"/>
         </w:rPr>
       </w:pPr>
-      <w:bookmarkStart w:id="4" w:name="_Toc516496408"/>
+      <w:bookmarkStart w:id="3" w:name="_Toc516496408"/>
       <w:r>
         <w:rPr>
           <w:rFonts w:ascii="楷体" w:eastAsia="楷体" w:hAnsi="楷体" w:cs="Times New Roman" w:hint="eastAsia"/>
@@ -3434,7 +3432,7 @@
         </w:rPr>
         <w:t>调研</w:t>
       </w:r>
-      <w:bookmarkEnd w:id="4"/>
+      <w:bookmarkEnd w:id="3"/>
     </w:p>
     <w:p>
       <w:pPr>
@@ -3451,7 +3449,7 @@
           <w:sz w:val="28"/>
         </w:rPr>
       </w:pPr>
-      <w:bookmarkStart w:id="5" w:name="_Toc516496409"/>
+      <w:bookmarkStart w:id="4" w:name="_Toc516496409"/>
       <w:r>
         <w:rPr>
           <w:rFonts w:ascii="黑体" w:eastAsia="黑体" w:hAnsi="黑体" w:hint="eastAsia"/>
@@ -3484,7 +3482,7 @@
         </w:rPr>
         <w:t>背景</w:t>
       </w:r>
-      <w:bookmarkEnd w:id="5"/>
+      <w:bookmarkEnd w:id="4"/>
     </w:p>
     <w:p>
       <w:pPr>
@@ -3529,10 +3527,10 @@
             <v:path o:extrusionok="f" gradientshapeok="t" o:connecttype="rect"/>
             <o:lock v:ext="edit" aspectratio="t"/>
           </v:shapetype>
-          <v:shape id="_x0000_i1025" type="#_x0000_t75" style="width:139.5pt;height:15pt" o:ole="">
+          <v:shape id="_x0000_i1025" type="#_x0000_t75" style="width:139.8pt;height:15pt" o:ole="">
             <v:imagedata r:id="rId8" o:title=""/>
           </v:shape>
-          <o:OLEObject Type="Embed" ProgID="Equation.DSMT4" ShapeID="_x0000_i1025" DrawAspect="Content" ObjectID="_1590239262" r:id="rId9"/>
+          <o:OLEObject Type="Embed" ProgID="Equation.DSMT4" ShapeID="_x0000_i1025" DrawAspect="Content" ObjectID="_1712928975" r:id="rId9"/>
         </w:object>
       </w:r>
       <w:r>
@@ -3552,7 +3550,7 @@
           <v:shape id="_x0000_i1026" type="#_x0000_t75" style="width:45pt;height:15pt" o:ole="">
             <v:imagedata r:id="rId10" o:title=""/>
           </v:shape>
-          <o:OLEObject Type="Embed" ProgID="Equation.DSMT4" ShapeID="_x0000_i1026" DrawAspect="Content" ObjectID="_1590239263" r:id="rId11"/>
+          <o:OLEObject Type="Embed" ProgID="Equation.DSMT4" ShapeID="_x0000_i1026" DrawAspect="Content" ObjectID="_1712928976" r:id="rId11"/>
         </w:object>
       </w:r>
       <w:r>
@@ -3569,10 +3567,10 @@
           <w:position w:val="-6"/>
         </w:rPr>
         <w:object w:dxaOrig="139" w:dyaOrig="240">
-          <v:shape id="_x0000_i1027" type="#_x0000_t75" style="width:7.5pt;height:12pt" o:ole="">
+          <v:shape id="_x0000_i1027" type="#_x0000_t75" style="width:7.2pt;height:12pt" o:ole="">
             <v:imagedata r:id="rId12" o:title=""/>
           </v:shape>
-          <o:OLEObject Type="Embed" ProgID="Equation.DSMT4" ShapeID="_x0000_i1027" DrawAspect="Content" ObjectID="_1590239264" r:id="rId13"/>
+          <o:OLEObject Type="Embed" ProgID="Equation.DSMT4" ShapeID="_x0000_i1027" DrawAspect="Content" ObjectID="_1712928977" r:id="rId13"/>
         </w:object>
       </w:r>
       <w:r>
@@ -3592,7 +3590,7 @@
           <v:shape id="_x0000_i1028" type="#_x0000_t75" style="width:15pt;height:15pt" o:ole="">
             <v:imagedata r:id="rId14" o:title=""/>
           </v:shape>
-          <o:OLEObject Type="Embed" ProgID="Equation.DSMT4" ShapeID="_x0000_i1028" DrawAspect="Content" ObjectID="_1590239265" r:id="rId15"/>
+          <o:OLEObject Type="Embed" ProgID="Equation.DSMT4" ShapeID="_x0000_i1028" DrawAspect="Content" ObjectID="_1712928978" r:id="rId15"/>
         </w:object>
       </w:r>
       <w:r>
@@ -3612,7 +3610,7 @@
           <v:shape id="_x0000_i1029" type="#_x0000_t75" style="width:12pt;height:12pt" o:ole="">
             <v:imagedata r:id="rId16" o:title=""/>
           </v:shape>
-          <o:OLEObject Type="Embed" ProgID="Equation.DSMT4" ShapeID="_x0000_i1029" DrawAspect="Content" ObjectID="_1590239266" r:id="rId17"/>
+          <o:OLEObject Type="Embed" ProgID="Equation.DSMT4" ShapeID="_x0000_i1029" DrawAspect="Content" ObjectID="_1712928979" r:id="rId17"/>
         </w:object>
       </w:r>
       <w:r>
@@ -3632,7 +3630,7 @@
           <v:shape id="_x0000_i1030" type="#_x0000_t75" style="width:12pt;height:15pt" o:ole="">
             <v:imagedata r:id="rId18" o:title=""/>
           </v:shape>
-          <o:OLEObject Type="Embed" ProgID="Equation.DSMT4" ShapeID="_x0000_i1030" DrawAspect="Content" ObjectID="_1590239267" r:id="rId19"/>
+          <o:OLEObject Type="Embed" ProgID="Equation.DSMT4" ShapeID="_x0000_i1030" DrawAspect="Content" ObjectID="_1712928980" r:id="rId19"/>
         </w:object>
       </w:r>
       <w:r>
@@ -3652,7 +3650,7 @@
           <v:shape id="_x0000_i1031" type="#_x0000_t75" style="width:12pt;height:15pt" o:ole="">
             <v:imagedata r:id="rId20" o:title=""/>
           </v:shape>
-          <o:OLEObject Type="Embed" ProgID="Equation.DSMT4" ShapeID="_x0000_i1031" DrawAspect="Content" ObjectID="_1590239268" r:id="rId21"/>
+          <o:OLEObject Type="Embed" ProgID="Equation.DSMT4" ShapeID="_x0000_i1031" DrawAspect="Content" ObjectID="_1712928981" r:id="rId21"/>
         </w:object>
       </w:r>
       <w:r>
@@ -3725,10 +3723,10 @@
           <w:szCs w:val="24"/>
         </w:rPr>
         <w:object w:dxaOrig="3920" w:dyaOrig="999">
-          <v:shape id="_x0000_i1032" type="#_x0000_t75" style="width:196.5pt;height:49.5pt" o:ole="">
+          <v:shape id="_x0000_i1032" type="#_x0000_t75" style="width:196.8pt;height:49.8pt" o:ole="">
             <v:imagedata r:id="rId22" o:title=""/>
           </v:shape>
-          <o:OLEObject Type="Embed" ProgID="Equation.DSMT4" ShapeID="_x0000_i1032" DrawAspect="Content" ObjectID="_1590239269" r:id="rId23"/>
+          <o:OLEObject Type="Embed" ProgID="Equation.DSMT4" ShapeID="_x0000_i1032" DrawAspect="Content" ObjectID="_1712928982" r:id="rId23"/>
         </w:object>
       </w:r>
     </w:p>
@@ -3758,10 +3756,10 @@
           <w:szCs w:val="24"/>
         </w:rPr>
         <w:object w:dxaOrig="220" w:dyaOrig="279">
-          <v:shape id="_x0000_i1033" type="#_x0000_t75" style="width:12.75pt;height:12pt" o:ole="">
+          <v:shape id="_x0000_i1033" type="#_x0000_t75" style="width:12.6pt;height:12pt" o:ole="">
             <v:imagedata r:id="rId24" o:title=""/>
           </v:shape>
-          <o:OLEObject Type="Embed" ProgID="Equation.DSMT4" ShapeID="_x0000_i1033" DrawAspect="Content" ObjectID="_1590239270" r:id="rId25"/>
+          <o:OLEObject Type="Embed" ProgID="Equation.DSMT4" ShapeID="_x0000_i1033" DrawAspect="Content" ObjectID="_1712928983" r:id="rId25"/>
         </w:object>
       </w:r>
       <w:r>
@@ -3783,7 +3781,7 @@
           <v:shape id="_x0000_i1034" type="#_x0000_t75" style="width:12pt;height:15pt" o:ole="">
             <v:imagedata r:id="rId26" o:title=""/>
           </v:shape>
-          <o:OLEObject Type="Embed" ProgID="Equation.DSMT4" ShapeID="_x0000_i1034" DrawAspect="Content" ObjectID="_1590239271" r:id="rId27"/>
+          <o:OLEObject Type="Embed" ProgID="Equation.DSMT4" ShapeID="_x0000_i1034" DrawAspect="Content" ObjectID="_1712928984" r:id="rId27"/>
         </w:object>
       </w:r>
       <w:r>
@@ -3802,10 +3800,10 @@
           <w:szCs w:val="24"/>
         </w:rPr>
         <w:object w:dxaOrig="620" w:dyaOrig="620">
-          <v:shape id="_x0000_i1035" type="#_x0000_t75" style="width:30.75pt;height:30pt" o:ole="">
+          <v:shape id="_x0000_i1035" type="#_x0000_t75" style="width:30.6pt;height:30pt" o:ole="">
             <v:imagedata r:id="rId28" o:title=""/>
           </v:shape>
-          <o:OLEObject Type="Embed" ProgID="Equation.DSMT4" ShapeID="_x0000_i1035" DrawAspect="Content" ObjectID="_1590239272" r:id="rId29"/>
+          <o:OLEObject Type="Embed" ProgID="Equation.DSMT4" ShapeID="_x0000_i1035" DrawAspect="Content" ObjectID="_1712928985" r:id="rId29"/>
         </w:object>
       </w:r>
       <w:r>
@@ -3827,7 +3825,7 @@
           <v:shape id="_x0000_i1036" type="#_x0000_t75" style="width:30pt;height:30pt" o:ole="">
             <v:imagedata r:id="rId30" o:title=""/>
           </v:shape>
-          <o:OLEObject Type="Embed" ProgID="Equation.DSMT4" ShapeID="_x0000_i1036" DrawAspect="Content" ObjectID="_1590239273" r:id="rId31"/>
+          <o:OLEObject Type="Embed" ProgID="Equation.DSMT4" ShapeID="_x0000_i1036" DrawAspect="Content" ObjectID="_1712928986" r:id="rId31"/>
         </w:object>
       </w:r>
       <w:r>
@@ -3881,7 +3879,7 @@
           <v:shape id="_x0000_i1037" type="#_x0000_t75" style="width:30pt;height:15pt" o:ole="">
             <v:imagedata r:id="rId32" o:title=""/>
           </v:shape>
-          <o:OLEObject Type="Embed" ProgID="Equation.DSMT4" ShapeID="_x0000_i1037" DrawAspect="Content" ObjectID="_1590239274" r:id="rId33"/>
+          <o:OLEObject Type="Embed" ProgID="Equation.DSMT4" ShapeID="_x0000_i1037" DrawAspect="Content" ObjectID="_1712928987" r:id="rId33"/>
         </w:object>
       </w:r>
       <w:r>
@@ -3900,10 +3898,10 @@
           <w:szCs w:val="24"/>
         </w:rPr>
         <w:object w:dxaOrig="620" w:dyaOrig="620">
-          <v:shape id="_x0000_i1038" type="#_x0000_t75" style="width:30.75pt;height:30pt" o:ole="">
+          <v:shape id="_x0000_i1038" type="#_x0000_t75" style="width:30.6pt;height:30pt" o:ole="">
             <v:imagedata r:id="rId34" o:title=""/>
           </v:shape>
-          <o:OLEObject Type="Embed" ProgID="Equation.DSMT4" ShapeID="_x0000_i1038" DrawAspect="Content" ObjectID="_1590239275" r:id="rId35"/>
+          <o:OLEObject Type="Embed" ProgID="Equation.DSMT4" ShapeID="_x0000_i1038" DrawAspect="Content" ObjectID="_1712928988" r:id="rId35"/>
         </w:object>
       </w:r>
       <w:r>
@@ -3925,7 +3923,7 @@
           <v:shape id="_x0000_i1039" type="#_x0000_t75" style="width:1in;height:30pt" o:ole="">
             <v:imagedata r:id="rId36" o:title=""/>
           </v:shape>
-          <o:OLEObject Type="Embed" ProgID="Equation.DSMT4" ShapeID="_x0000_i1039" DrawAspect="Content" ObjectID="_1590239276" r:id="rId37"/>
+          <o:OLEObject Type="Embed" ProgID="Equation.DSMT4" ShapeID="_x0000_i1039" DrawAspect="Content" ObjectID="_1712928989" r:id="rId37"/>
         </w:object>
       </w:r>
       <w:r>
@@ -3944,10 +3942,10 @@
           <w:szCs w:val="24"/>
         </w:rPr>
         <w:object w:dxaOrig="620" w:dyaOrig="620">
-          <v:shape id="_x0000_i1040" type="#_x0000_t75" style="width:30.75pt;height:30pt" o:ole="">
+          <v:shape id="_x0000_i1040" type="#_x0000_t75" style="width:30.6pt;height:30pt" o:ole="">
             <v:imagedata r:id="rId38" o:title=""/>
           </v:shape>
-          <o:OLEObject Type="Embed" ProgID="Equation.DSMT4" ShapeID="_x0000_i1040" DrawAspect="Content" ObjectID="_1590239277" r:id="rId39"/>
+          <o:OLEObject Type="Embed" ProgID="Equation.DSMT4" ShapeID="_x0000_i1040" DrawAspect="Content" ObjectID="_1712928990" r:id="rId39"/>
         </w:object>
       </w:r>
       <w:r>
@@ -3969,7 +3967,7 @@
           <v:shape id="_x0000_i1041" type="#_x0000_t75" style="width:30pt;height:30pt" o:ole="">
             <v:imagedata r:id="rId40" o:title=""/>
           </v:shape>
-          <o:OLEObject Type="Embed" ProgID="Equation.DSMT4" ShapeID="_x0000_i1041" DrawAspect="Content" ObjectID="_1590239278" r:id="rId41"/>
+          <o:OLEObject Type="Embed" ProgID="Equation.DSMT4" ShapeID="_x0000_i1041" DrawAspect="Content" ObjectID="_1712928991" r:id="rId41"/>
         </w:object>
       </w:r>
       <w:r>
@@ -4004,10 +4002,10 @@
           <w:szCs w:val="24"/>
         </w:rPr>
         <w:object w:dxaOrig="220" w:dyaOrig="279">
-          <v:shape id="_x0000_i1042" type="#_x0000_t75" style="width:12.75pt;height:12.75pt" o:ole="">
+          <v:shape id="_x0000_i1042" type="#_x0000_t75" style="width:12.6pt;height:12.6pt" o:ole="">
             <v:imagedata r:id="rId42" o:title=""/>
           </v:shape>
-          <o:OLEObject Type="Embed" ProgID="Equation.DSMT4" ShapeID="_x0000_i1042" DrawAspect="Content" ObjectID="_1590239279" r:id="rId43"/>
+          <o:OLEObject Type="Embed" ProgID="Equation.DSMT4" ShapeID="_x0000_i1042" DrawAspect="Content" ObjectID="_1712928992" r:id="rId43"/>
         </w:object>
       </w:r>
       <w:r>
@@ -4026,10 +4024,10 @@
           <w:szCs w:val="24"/>
         </w:rPr>
         <w:object w:dxaOrig="620" w:dyaOrig="620">
-          <v:shape id="_x0000_i1043" type="#_x0000_t75" style="width:30.75pt;height:30pt" o:ole="">
+          <v:shape id="_x0000_i1043" type="#_x0000_t75" style="width:30.6pt;height:30pt" o:ole="">
             <v:imagedata r:id="rId44" o:title=""/>
           </v:shape>
-          <o:OLEObject Type="Embed" ProgID="Equation.DSMT4" ShapeID="_x0000_i1043" DrawAspect="Content" ObjectID="_1590239280" r:id="rId45"/>
+          <o:OLEObject Type="Embed" ProgID="Equation.DSMT4" ShapeID="_x0000_i1043" DrawAspect="Content" ObjectID="_1712928993" r:id="rId45"/>
         </w:object>
       </w:r>
       <w:r>
@@ -4051,7 +4049,7 @@
           <v:shape id="_x0000_i1044" type="#_x0000_t75" style="width:1in;height:30pt" o:ole="">
             <v:imagedata r:id="rId46" o:title=""/>
           </v:shape>
-          <o:OLEObject Type="Embed" ProgID="Equation.DSMT4" ShapeID="_x0000_i1044" DrawAspect="Content" ObjectID="_1590239281" r:id="rId47"/>
+          <o:OLEObject Type="Embed" ProgID="Equation.DSMT4" ShapeID="_x0000_i1044" DrawAspect="Content" ObjectID="_1712928994" r:id="rId47"/>
         </w:object>
       </w:r>
       <w:r>
@@ -4073,7 +4071,7 @@
           <v:shape id="_x0000_i1045" type="#_x0000_t75" style="width:12pt;height:12pt" o:ole="">
             <v:imagedata r:id="rId48" o:title=""/>
           </v:shape>
-          <o:OLEObject Type="Embed" ProgID="Equation.DSMT4" ShapeID="_x0000_i1045" DrawAspect="Content" ObjectID="_1590239282" r:id="rId49"/>
+          <o:OLEObject Type="Embed" ProgID="Equation.DSMT4" ShapeID="_x0000_i1045" DrawAspect="Content" ObjectID="_1712928995" r:id="rId49"/>
         </w:object>
       </w:r>
       <w:r>
@@ -4164,7 +4162,7 @@
           <w:sz w:val="28"/>
         </w:rPr>
       </w:pPr>
-      <w:bookmarkStart w:id="6" w:name="_Toc516496410"/>
+      <w:bookmarkStart w:id="5" w:name="_Toc516496410"/>
       <w:r>
         <w:rPr>
           <w:rFonts w:ascii="黑体" w:eastAsia="黑体" w:hAnsi="黑体" w:hint="eastAsia"/>
@@ -4205,7 +4203,7 @@
         </w:rPr>
         <w:t>方法</w:t>
       </w:r>
-      <w:bookmarkEnd w:id="6"/>
+      <w:bookmarkEnd w:id="5"/>
     </w:p>
     <w:p>
       <w:pPr>
@@ -4313,10 +4311,10 @@
           <w:szCs w:val="24"/>
         </w:rPr>
         <w:object w:dxaOrig="1340" w:dyaOrig="279">
-          <v:shape id="_x0000_i1046" type="#_x0000_t75" style="width:67.5pt;height:15pt" o:ole="">
+          <v:shape id="_x0000_i1046" type="#_x0000_t75" style="width:67.2pt;height:15pt" o:ole="">
             <v:imagedata r:id="rId50" o:title=""/>
           </v:shape>
-          <o:OLEObject Type="Embed" ProgID="Equation.DSMT4" ShapeID="_x0000_i1046" DrawAspect="Content" ObjectID="_1590239283" r:id="rId51"/>
+          <o:OLEObject Type="Embed" ProgID="Equation.DSMT4" ShapeID="_x0000_i1046" DrawAspect="Content" ObjectID="_1712928996" r:id="rId51"/>
         </w:object>
       </w:r>
       <w:r>
@@ -4338,7 +4336,7 @@
           <v:shape id="_x0000_i1047" type="#_x0000_t75" style="width:42pt;height:15pt" o:ole="">
             <v:imagedata r:id="rId52" o:title=""/>
           </v:shape>
-          <o:OLEObject Type="Embed" ProgID="Equation.DSMT4" ShapeID="_x0000_i1047" DrawAspect="Content" ObjectID="_1590239284" r:id="rId53"/>
+          <o:OLEObject Type="Embed" ProgID="Equation.DSMT4" ShapeID="_x0000_i1047" DrawAspect="Content" ObjectID="_1712928997" r:id="rId53"/>
         </w:object>
       </w:r>
       <w:r>
@@ -4360,7 +4358,7 @@
           <v:shape id="_x0000_i1048" type="#_x0000_t75" style="width:42pt;height:15pt" o:ole="">
             <v:imagedata r:id="rId54" o:title=""/>
           </v:shape>
-          <o:OLEObject Type="Embed" ProgID="Equation.DSMT4" ShapeID="_x0000_i1048" DrawAspect="Content" ObjectID="_1590239285" r:id="rId55"/>
+          <o:OLEObject Type="Embed" ProgID="Equation.DSMT4" ShapeID="_x0000_i1048" DrawAspect="Content" ObjectID="_1712928998" r:id="rId55"/>
         </w:object>
       </w:r>
       <w:r>
@@ -4379,10 +4377,10 @@
           <w:szCs w:val="24"/>
         </w:rPr>
         <w:object w:dxaOrig="1939" w:dyaOrig="380">
-          <v:shape id="_x0000_i1049" type="#_x0000_t75" style="width:99pt;height:19.5pt" o:ole="">
+          <v:shape id="_x0000_i1049" type="#_x0000_t75" style="width:99pt;height:19.2pt" o:ole="">
             <v:imagedata r:id="rId56" o:title=""/>
           </v:shape>
-          <o:OLEObject Type="Embed" ProgID="Equation.DSMT4" ShapeID="_x0000_i1049" DrawAspect="Content" ObjectID="_1590239286" r:id="rId57"/>
+          <o:OLEObject Type="Embed" ProgID="Equation.DSMT4" ShapeID="_x0000_i1049" DrawAspect="Content" ObjectID="_1712928999" r:id="rId57"/>
         </w:object>
       </w:r>
       <w:r>
@@ -4420,10 +4418,10 @@
           <w:szCs w:val="24"/>
         </w:rPr>
         <w:object w:dxaOrig="3879" w:dyaOrig="1359">
-          <v:shape id="_x0000_i1050" type="#_x0000_t75" style="width:193.5pt;height:67.5pt" o:ole="">
+          <v:shape id="_x0000_i1050" type="#_x0000_t75" style="width:193.8pt;height:67.2pt" o:ole="">
             <v:imagedata r:id="rId58" o:title=""/>
           </v:shape>
-          <o:OLEObject Type="Embed" ProgID="Equation.DSMT4" ShapeID="_x0000_i1050" DrawAspect="Content" ObjectID="_1590239287" r:id="rId59"/>
+          <o:OLEObject Type="Embed" ProgID="Equation.DSMT4" ShapeID="_x0000_i1050" DrawAspect="Content" ObjectID="_1712929000" r:id="rId59"/>
         </w:object>
       </w:r>
     </w:p>
@@ -4454,10 +4452,10 @@
           <w:szCs w:val="24"/>
         </w:rPr>
         <w:object w:dxaOrig="980" w:dyaOrig="320">
-          <v:shape id="_x0000_i1051" type="#_x0000_t75" style="width:49.5pt;height:15pt" o:ole="">
+          <v:shape id="_x0000_i1051" type="#_x0000_t75" style="width:49.2pt;height:15pt" o:ole="">
             <v:imagedata r:id="rId60" o:title=""/>
           </v:shape>
-          <o:OLEObject Type="Embed" ProgID="Equation.DSMT4" ShapeID="_x0000_i1051" DrawAspect="Content" ObjectID="_1590239288" r:id="rId61"/>
+          <o:OLEObject Type="Embed" ProgID="Equation.DSMT4" ShapeID="_x0000_i1051" DrawAspect="Content" ObjectID="_1712929001" r:id="rId61"/>
         </w:object>
       </w:r>
       <w:r>
@@ -4479,7 +4477,7 @@
           <v:shape id="_x0000_i1052" type="#_x0000_t75" style="width:30pt;height:15pt" o:ole="">
             <v:imagedata r:id="rId62" o:title=""/>
           </v:shape>
-          <o:OLEObject Type="Embed" ProgID="Equation.DSMT4" ShapeID="_x0000_i1052" DrawAspect="Content" ObjectID="_1590239289" r:id="rId63"/>
+          <o:OLEObject Type="Embed" ProgID="Equation.DSMT4" ShapeID="_x0000_i1052" DrawAspect="Content" ObjectID="_1712929002" r:id="rId63"/>
         </w:object>
       </w:r>
       <w:r>
@@ -4498,10 +4496,10 @@
           <w:szCs w:val="24"/>
         </w:rPr>
         <w:object w:dxaOrig="1160" w:dyaOrig="360">
-          <v:shape id="_x0000_i1053" type="#_x0000_t75" style="width:57pt;height:19.5pt" o:ole="">
+          <v:shape id="_x0000_i1053" type="#_x0000_t75" style="width:57pt;height:19.2pt" o:ole="">
             <v:imagedata r:id="rId64" o:title=""/>
           </v:shape>
-          <o:OLEObject Type="Embed" ProgID="Equation.DSMT4" ShapeID="_x0000_i1053" DrawAspect="Content" ObjectID="_1590239290" r:id="rId65"/>
+          <o:OLEObject Type="Embed" ProgID="Equation.DSMT4" ShapeID="_x0000_i1053" DrawAspect="Content" ObjectID="_1712929003" r:id="rId65"/>
         </w:object>
       </w:r>
       <w:r>
@@ -4523,7 +4521,7 @@
           <v:shape id="_x0000_i1054" type="#_x0000_t75" style="width:12pt;height:12pt" o:ole="">
             <v:imagedata r:id="rId66" o:title=""/>
           </v:shape>
-          <o:OLEObject Type="Embed" ProgID="Equation.DSMT4" ShapeID="_x0000_i1054" DrawAspect="Content" ObjectID="_1590239291" r:id="rId67"/>
+          <o:OLEObject Type="Embed" ProgID="Equation.DSMT4" ShapeID="_x0000_i1054" DrawAspect="Content" ObjectID="_1712929004" r:id="rId67"/>
         </w:object>
       </w:r>
       <w:r>
@@ -4545,7 +4543,7 @@
           <v:shape id="_x0000_i1055" type="#_x0000_t75" style="width:12pt;height:12pt" o:ole="">
             <v:imagedata r:id="rId66" o:title=""/>
           </v:shape>
-          <o:OLEObject Type="Embed" ProgID="Equation.DSMT4" ShapeID="_x0000_i1055" DrawAspect="Content" ObjectID="_1590239292" r:id="rId68"/>
+          <o:OLEObject Type="Embed" ProgID="Equation.DSMT4" ShapeID="_x0000_i1055" DrawAspect="Content" ObjectID="_1712929005" r:id="rId68"/>
         </w:object>
       </w:r>
       <w:r>
@@ -4564,10 +4562,10 @@
           <w:szCs w:val="24"/>
         </w:rPr>
         <w:object w:dxaOrig="1420" w:dyaOrig="320">
-          <v:shape id="_x0000_i1056" type="#_x0000_t75" style="width:72.75pt;height:15pt" o:ole="">
+          <v:shape id="_x0000_i1056" type="#_x0000_t75" style="width:72.6pt;height:15pt" o:ole="">
             <v:imagedata r:id="rId69" o:title=""/>
           </v:shape>
-          <o:OLEObject Type="Embed" ProgID="Equation.DSMT4" ShapeID="_x0000_i1056" DrawAspect="Content" ObjectID="_1590239293" r:id="rId70"/>
+          <o:OLEObject Type="Embed" ProgID="Equation.DSMT4" ShapeID="_x0000_i1056" DrawAspect="Content" ObjectID="_1712929006" r:id="rId70"/>
         </w:object>
       </w:r>
       <w:r>
@@ -4589,7 +4587,7 @@
           <v:shape id="_x0000_i1057" type="#_x0000_t75" style="width:12pt;height:12pt" o:ole="">
             <v:imagedata r:id="rId71" o:title=""/>
           </v:shape>
-          <o:OLEObject Type="Embed" ProgID="Equation.DSMT4" ShapeID="_x0000_i1057" DrawAspect="Content" ObjectID="_1590239294" r:id="rId72"/>
+          <o:OLEObject Type="Embed" ProgID="Equation.DSMT4" ShapeID="_x0000_i1057" DrawAspect="Content" ObjectID="_1712929007" r:id="rId72"/>
         </w:object>
       </w:r>
       <w:r>
@@ -4611,7 +4609,7 @@
           <v:shape id="_x0000_i1058" type="#_x0000_t75" style="width:30pt;height:30pt" o:ole="">
             <v:imagedata r:id="rId73" o:title=""/>
           </v:shape>
-          <o:OLEObject Type="Embed" ProgID="Equation.DSMT4" ShapeID="_x0000_i1058" DrawAspect="Content" ObjectID="_1590239295" r:id="rId74"/>
+          <o:OLEObject Type="Embed" ProgID="Equation.DSMT4" ShapeID="_x0000_i1058" DrawAspect="Content" ObjectID="_1712929008" r:id="rId74"/>
         </w:object>
       </w:r>
       <w:r>
@@ -4654,7 +4652,7 @@
           <v:shape id="_x0000_i1059" type="#_x0000_t75" style="width:12pt;height:12pt" o:ole="">
             <v:imagedata r:id="rId75" o:title=""/>
           </v:shape>
-          <o:OLEObject Type="Embed" ProgID="Equation.DSMT4" ShapeID="_x0000_i1059" DrawAspect="Content" ObjectID="_1590239296" r:id="rId76"/>
+          <o:OLEObject Type="Embed" ProgID="Equation.DSMT4" ShapeID="_x0000_i1059" DrawAspect="Content" ObjectID="_1712929009" r:id="rId76"/>
         </w:object>
       </w:r>
       <w:r>
@@ -4673,10 +4671,10 @@
           <w:szCs w:val="24"/>
         </w:rPr>
         <w:object w:dxaOrig="1480" w:dyaOrig="360">
-          <v:shape id="_x0000_i1060" type="#_x0000_t75" style="width:1in;height:19.5pt" o:ole="">
+          <v:shape id="_x0000_i1060" type="#_x0000_t75" style="width:1in;height:19.2pt" o:ole="">
             <v:imagedata r:id="rId77" o:title=""/>
           </v:shape>
-          <o:OLEObject Type="Embed" ProgID="Equation.DSMT4" ShapeID="_x0000_i1060" DrawAspect="Content" ObjectID="_1590239297" r:id="rId78"/>
+          <o:OLEObject Type="Embed" ProgID="Equation.DSMT4" ShapeID="_x0000_i1060" DrawAspect="Content" ObjectID="_1712929010" r:id="rId78"/>
         </w:object>
       </w:r>
       <w:r>
@@ -4695,10 +4693,10 @@
           <w:szCs w:val="24"/>
         </w:rPr>
         <w:object w:dxaOrig="980" w:dyaOrig="620">
-          <v:shape id="_x0000_i1061" type="#_x0000_t75" style="width:49.5pt;height:30pt" o:ole="">
+          <v:shape id="_x0000_i1061" type="#_x0000_t75" style="width:49.2pt;height:30pt" o:ole="">
             <v:imagedata r:id="rId79" o:title=""/>
           </v:shape>
-          <o:OLEObject Type="Embed" ProgID="Equation.DSMT4" ShapeID="_x0000_i1061" DrawAspect="Content" ObjectID="_1590239298" r:id="rId80"/>
+          <o:OLEObject Type="Embed" ProgID="Equation.DSMT4" ShapeID="_x0000_i1061" DrawAspect="Content" ObjectID="_1712929011" r:id="rId80"/>
         </w:object>
       </w:r>
       <w:r>
@@ -4720,7 +4718,7 @@
           <v:shape id="_x0000_i1062" type="#_x0000_t75" style="width:57pt;height:30pt" o:ole="">
             <v:imagedata r:id="rId81" o:title=""/>
           </v:shape>
-          <o:OLEObject Type="Embed" ProgID="Equation.DSMT4" ShapeID="_x0000_i1062" DrawAspect="Content" ObjectID="_1590239299" r:id="rId82"/>
+          <o:OLEObject Type="Embed" ProgID="Equation.DSMT4" ShapeID="_x0000_i1062" DrawAspect="Content" ObjectID="_1712929012" r:id="rId82"/>
         </w:object>
       </w:r>
       <w:r>
@@ -4947,10 +4945,10 @@
           <w:szCs w:val="24"/>
         </w:rPr>
         <w:object w:dxaOrig="620" w:dyaOrig="620">
-          <v:shape id="_x0000_i1063" type="#_x0000_t75" style="width:30.75pt;height:30pt" o:ole="">
+          <v:shape id="_x0000_i1063" type="#_x0000_t75" style="width:30.6pt;height:30pt" o:ole="">
             <v:imagedata r:id="rId85" o:title=""/>
           </v:shape>
-          <o:OLEObject Type="Embed" ProgID="Equation.DSMT4" ShapeID="_x0000_i1063" DrawAspect="Content" ObjectID="_1590239300" r:id="rId86"/>
+          <o:OLEObject Type="Embed" ProgID="Equation.DSMT4" ShapeID="_x0000_i1063" DrawAspect="Content" ObjectID="_1712929013" r:id="rId86"/>
         </w:object>
       </w:r>
       <w:r>
@@ -4969,10 +4967,10 @@
           <w:szCs w:val="24"/>
         </w:rPr>
         <w:object w:dxaOrig="639" w:dyaOrig="620">
-          <v:shape id="_x0000_i1064" type="#_x0000_t75" style="width:30.75pt;height:30.75pt" o:ole="">
+          <v:shape id="_x0000_i1064" type="#_x0000_t75" style="width:30.6pt;height:30.6pt" o:ole="">
             <v:imagedata r:id="rId30" o:title=""/>
           </v:shape>
-          <o:OLEObject Type="Embed" ProgID="Equation.DSMT4" ShapeID="_x0000_i1064" DrawAspect="Content" ObjectID="_1590239301" r:id="rId87"/>
+          <o:OLEObject Type="Embed" ProgID="Equation.DSMT4" ShapeID="_x0000_i1064" DrawAspect="Content" ObjectID="_1712929014" r:id="rId87"/>
         </w:object>
       </w:r>
       <w:r>
@@ -5211,10 +5209,10 @@
           <w:szCs w:val="24"/>
         </w:rPr>
         <w:object w:dxaOrig="2700" w:dyaOrig="1320">
-          <v:shape id="_x0000_i1065" type="#_x0000_t75" style="width:136.5pt;height:64.5pt" o:ole="">
+          <v:shape id="_x0000_i1065" type="#_x0000_t75" style="width:136.2pt;height:64.2pt" o:ole="">
             <v:imagedata r:id="rId88" o:title=""/>
           </v:shape>
-          <o:OLEObject Type="Embed" ProgID="Equation.DSMT4" ShapeID="_x0000_i1065" DrawAspect="Content" ObjectID="_1590239302" r:id="rId89"/>
+          <o:OLEObject Type="Embed" ProgID="Equation.DSMT4" ShapeID="_x0000_i1065" DrawAspect="Content" ObjectID="_1712929015" r:id="rId89"/>
         </w:object>
       </w:r>
     </w:p>
@@ -5245,10 +5243,10 @@
           <w:szCs w:val="24"/>
         </w:rPr>
         <w:object w:dxaOrig="680" w:dyaOrig="320">
-          <v:shape id="_x0000_i1066" type="#_x0000_t75" style="width:33.75pt;height:15pt" o:ole="">
+          <v:shape id="_x0000_i1066" type="#_x0000_t75" style="width:33.6pt;height:15pt" o:ole="">
             <v:imagedata r:id="rId90" o:title=""/>
           </v:shape>
-          <o:OLEObject Type="Embed" ProgID="Equation.DSMT4" ShapeID="_x0000_i1066" DrawAspect="Content" ObjectID="_1590239303" r:id="rId91"/>
+          <o:OLEObject Type="Embed" ProgID="Equation.DSMT4" ShapeID="_x0000_i1066" DrawAspect="Content" ObjectID="_1712929016" r:id="rId91"/>
         </w:object>
       </w:r>
       <w:r>
@@ -5295,10 +5293,10 @@
           <w:szCs w:val="24"/>
         </w:rPr>
         <w:object w:dxaOrig="3060" w:dyaOrig="2860">
-          <v:shape id="_x0000_i1067" type="#_x0000_t75" style="width:151.5pt;height:2in" o:ole="">
+          <v:shape id="_x0000_i1067" type="#_x0000_t75" style="width:151.2pt;height:2in" o:ole="">
             <v:imagedata r:id="rId92" o:title=""/>
           </v:shape>
-          <o:OLEObject Type="Embed" ProgID="Equation.DSMT4" ShapeID="_x0000_i1067" DrawAspect="Content" ObjectID="_1590239304" r:id="rId93"/>
+          <o:OLEObject Type="Embed" ProgID="Equation.DSMT4" ShapeID="_x0000_i1067" DrawAspect="Content" ObjectID="_1712929017" r:id="rId93"/>
         </w:object>
       </w:r>
       <w:r>
@@ -5352,10 +5350,10 @@
           <w:szCs w:val="24"/>
         </w:rPr>
         <w:object w:dxaOrig="540" w:dyaOrig="279">
-          <v:shape id="_x0000_i1068" type="#_x0000_t75" style="width:26.25pt;height:15pt" o:ole="">
+          <v:shape id="_x0000_i1068" type="#_x0000_t75" style="width:26.4pt;height:15pt" o:ole="">
             <v:imagedata r:id="rId94" o:title=""/>
           </v:shape>
-          <o:OLEObject Type="Embed" ProgID="Equation.DSMT4" ShapeID="_x0000_i1068" DrawAspect="Content" ObjectID="_1590239305" r:id="rId95"/>
+          <o:OLEObject Type="Embed" ProgID="Equation.DSMT4" ShapeID="_x0000_i1068" DrawAspect="Content" ObjectID="_1712929018" r:id="rId95"/>
         </w:object>
       </w:r>
       <w:r>
@@ -5422,10 +5420,10 @@
           <w:szCs w:val="24"/>
         </w:rPr>
         <w:object w:dxaOrig="560" w:dyaOrig="279">
-          <v:shape id="_x0000_i1069" type="#_x0000_t75" style="width:26.25pt;height:15pt" o:ole="">
+          <v:shape id="_x0000_i1069" type="#_x0000_t75" style="width:26.4pt;height:15pt" o:ole="">
             <v:imagedata r:id="rId96" o:title=""/>
           </v:shape>
-          <o:OLEObject Type="Embed" ProgID="Equation.DSMT4" ShapeID="_x0000_i1069" DrawAspect="Content" ObjectID="_1590239306" r:id="rId97"/>
+          <o:OLEObject Type="Embed" ProgID="Equation.DSMT4" ShapeID="_x0000_i1069" DrawAspect="Content" ObjectID="_1712929019" r:id="rId97"/>
         </w:object>
       </w:r>
       <w:r>
@@ -5444,10 +5442,10 @@
           <w:szCs w:val="24"/>
         </w:rPr>
         <w:object w:dxaOrig="600" w:dyaOrig="620">
-          <v:shape id="_x0000_i1070" type="#_x0000_t75" style="width:30.75pt;height:30.75pt" o:ole="">
+          <v:shape id="_x0000_i1070" type="#_x0000_t75" style="width:30.6pt;height:30.6pt" o:ole="">
             <v:imagedata r:id="rId98" o:title=""/>
           </v:shape>
-          <o:OLEObject Type="Embed" ProgID="Equation.DSMT4" ShapeID="_x0000_i1070" DrawAspect="Content" ObjectID="_1590239307" r:id="rId99"/>
+          <o:OLEObject Type="Embed" ProgID="Equation.DSMT4" ShapeID="_x0000_i1070" DrawAspect="Content" ObjectID="_1712929020" r:id="rId99"/>
         </w:object>
       </w:r>
       <w:r>
@@ -5498,10 +5496,10 @@
           <w:szCs w:val="24"/>
         </w:rPr>
         <w:object w:dxaOrig="600" w:dyaOrig="620">
-          <v:shape id="_x0000_i1071" type="#_x0000_t75" style="width:30.75pt;height:30.75pt" o:ole="">
+          <v:shape id="_x0000_i1071" type="#_x0000_t75" style="width:30.6pt;height:30.6pt" o:ole="">
             <v:imagedata r:id="rId100" o:title=""/>
           </v:shape>
-          <o:OLEObject Type="Embed" ProgID="Equation.DSMT4" ShapeID="_x0000_i1071" DrawAspect="Content" ObjectID="_1590239308" r:id="rId101"/>
+          <o:OLEObject Type="Embed" ProgID="Equation.DSMT4" ShapeID="_x0000_i1071" DrawAspect="Content" ObjectID="_1712929021" r:id="rId101"/>
         </w:object>
       </w:r>
       <w:r>
@@ -5707,10 +5705,10 @@
           <w:szCs w:val="24"/>
         </w:rPr>
         <w:object w:dxaOrig="1500" w:dyaOrig="380">
-          <v:shape id="_x0000_i1072" type="#_x0000_t75" style="width:75.75pt;height:18.75pt" o:ole="">
+          <v:shape id="_x0000_i1072" type="#_x0000_t75" style="width:75.6pt;height:18.6pt" o:ole="">
             <v:imagedata r:id="rId104" o:title=""/>
           </v:shape>
-          <o:OLEObject Type="Embed" ProgID="Equation.DSMT4" ShapeID="_x0000_i1072" DrawAspect="Content" ObjectID="_1590239309" r:id="rId105"/>
+          <o:OLEObject Type="Embed" ProgID="Equation.DSMT4" ShapeID="_x0000_i1072" DrawAspect="Content" ObjectID="_1712929022" r:id="rId105"/>
         </w:object>
       </w:r>
       <w:r>
@@ -5741,10 +5739,10 @@
           <w:szCs w:val="24"/>
         </w:rPr>
         <w:object w:dxaOrig="1240" w:dyaOrig="880">
-          <v:shape id="_x0000_i1073" type="#_x0000_t75" style="width:60.75pt;height:45.75pt" o:ole="">
+          <v:shape id="_x0000_i1073" type="#_x0000_t75" style="width:60.6pt;height:45.6pt" o:ole="">
             <v:imagedata r:id="rId106" o:title=""/>
           </v:shape>
-          <o:OLEObject Type="Embed" ProgID="Equation.DSMT4" ShapeID="_x0000_i1073" DrawAspect="Content" ObjectID="_1590239310" r:id="rId107"/>
+          <o:OLEObject Type="Embed" ProgID="Equation.DSMT4" ShapeID="_x0000_i1073" DrawAspect="Content" ObjectID="_1712929023" r:id="rId107"/>
         </w:object>
       </w:r>
     </w:p>
@@ -5774,10 +5772,10 @@
           <w:szCs w:val="24"/>
         </w:rPr>
         <w:object w:dxaOrig="840" w:dyaOrig="400">
-          <v:shape id="_x0000_i1074" type="#_x0000_t75" style="width:42.75pt;height:21pt" o:ole="">
+          <v:shape id="_x0000_i1074" type="#_x0000_t75" style="width:42.6pt;height:21pt" o:ole="">
             <v:imagedata r:id="rId108" o:title=""/>
           </v:shape>
-          <o:OLEObject Type="Embed" ProgID="Equation.DSMT4" ShapeID="_x0000_i1074" DrawAspect="Content" ObjectID="_1590239311" r:id="rId109"/>
+          <o:OLEObject Type="Embed" ProgID="Equation.DSMT4" ShapeID="_x0000_i1074" DrawAspect="Content" ObjectID="_1712929024" r:id="rId109"/>
         </w:object>
       </w:r>
       <w:r>
@@ -5796,10 +5794,10 @@
           <w:szCs w:val="24"/>
         </w:rPr>
         <w:object w:dxaOrig="800" w:dyaOrig="620">
-          <v:shape id="_x0000_i1075" type="#_x0000_t75" style="width:41.25pt;height:30.75pt" o:ole="">
+          <v:shape id="_x0000_i1075" type="#_x0000_t75" style="width:41.4pt;height:30.6pt" o:ole="">
             <v:imagedata r:id="rId110" o:title=""/>
           </v:shape>
-          <o:OLEObject Type="Embed" ProgID="Equation.DSMT4" ShapeID="_x0000_i1075" DrawAspect="Content" ObjectID="_1590239312" r:id="rId111"/>
+          <o:OLEObject Type="Embed" ProgID="Equation.DSMT4" ShapeID="_x0000_i1075" DrawAspect="Content" ObjectID="_1712929025" r:id="rId111"/>
         </w:object>
       </w:r>
       <w:r>
@@ -5818,10 +5816,10 @@
           <w:szCs w:val="24"/>
         </w:rPr>
         <w:object w:dxaOrig="1500" w:dyaOrig="380">
-          <v:shape id="_x0000_i1076" type="#_x0000_t75" style="width:75.75pt;height:18.75pt" o:ole="">
+          <v:shape id="_x0000_i1076" type="#_x0000_t75" style="width:75.6pt;height:18.6pt" o:ole="">
             <v:imagedata r:id="rId104" o:title=""/>
           </v:shape>
-          <o:OLEObject Type="Embed" ProgID="Equation.DSMT4" ShapeID="_x0000_i1076" DrawAspect="Content" ObjectID="_1590239313" r:id="rId112"/>
+          <o:OLEObject Type="Embed" ProgID="Equation.DSMT4" ShapeID="_x0000_i1076" DrawAspect="Content" ObjectID="_1712929026" r:id="rId112"/>
         </w:object>
       </w:r>
       <w:r>
@@ -5872,10 +5870,10 @@
           <w:szCs w:val="24"/>
         </w:rPr>
         <w:object w:dxaOrig="800" w:dyaOrig="620">
-          <v:shape id="_x0000_i1077" type="#_x0000_t75" style="width:41.25pt;height:30.75pt" o:ole="">
+          <v:shape id="_x0000_i1077" type="#_x0000_t75" style="width:41.4pt;height:30.6pt" o:ole="">
             <v:imagedata r:id="rId110" o:title=""/>
           </v:shape>
-          <o:OLEObject Type="Embed" ProgID="Equation.DSMT4" ShapeID="_x0000_i1077" DrawAspect="Content" ObjectID="_1590239314" r:id="rId113"/>
+          <o:OLEObject Type="Embed" ProgID="Equation.DSMT4" ShapeID="_x0000_i1077" DrawAspect="Content" ObjectID="_1712929027" r:id="rId113"/>
         </w:object>
       </w:r>
       <w:r>
@@ -5894,10 +5892,10 @@
           <w:szCs w:val="24"/>
         </w:rPr>
         <w:object w:dxaOrig="1500" w:dyaOrig="380">
-          <v:shape id="_x0000_i1078" type="#_x0000_t75" style="width:75.75pt;height:18.75pt" o:ole="">
+          <v:shape id="_x0000_i1078" type="#_x0000_t75" style="width:75.6pt;height:18.6pt" o:ole="">
             <v:imagedata r:id="rId104" o:title=""/>
           </v:shape>
-          <o:OLEObject Type="Embed" ProgID="Equation.DSMT4" ShapeID="_x0000_i1078" DrawAspect="Content" ObjectID="_1590239315" r:id="rId114"/>
+          <o:OLEObject Type="Embed" ProgID="Equation.DSMT4" ShapeID="_x0000_i1078" DrawAspect="Content" ObjectID="_1712929028" r:id="rId114"/>
         </w:object>
       </w:r>
       <w:r>
@@ -6153,10 +6151,10 @@
           <w:szCs w:val="24"/>
         </w:rPr>
         <w:object w:dxaOrig="859" w:dyaOrig="320">
-          <v:shape id="_x0000_i1079" type="#_x0000_t75" style="width:42.75pt;height:16.5pt" o:ole="">
+          <v:shape id="_x0000_i1079" type="#_x0000_t75" style="width:42.6pt;height:16.2pt" o:ole="">
             <v:imagedata r:id="rId118" o:title=""/>
           </v:shape>
-          <o:OLEObject Type="Embed" ProgID="Equation.DSMT4" ShapeID="_x0000_i1079" DrawAspect="Content" ObjectID="_1590239316" r:id="rId119"/>
+          <o:OLEObject Type="Embed" ProgID="Equation.DSMT4" ShapeID="_x0000_i1079" DrawAspect="Content" ObjectID="_1712929029" r:id="rId119"/>
         </w:object>
       </w:r>
       <w:r>
@@ -6175,10 +6173,10 @@
           <w:szCs w:val="24"/>
         </w:rPr>
         <w:object w:dxaOrig="520" w:dyaOrig="320">
-          <v:shape id="_x0000_i1080" type="#_x0000_t75" style="width:25.5pt;height:16.5pt" o:ole="">
+          <v:shape id="_x0000_i1080" type="#_x0000_t75" style="width:25.8pt;height:16.2pt" o:ole="">
             <v:imagedata r:id="rId120" o:title=""/>
           </v:shape>
-          <o:OLEObject Type="Embed" ProgID="Equation.DSMT4" ShapeID="_x0000_i1080" DrawAspect="Content" ObjectID="_1590239317" r:id="rId121"/>
+          <o:OLEObject Type="Embed" ProgID="Equation.DSMT4" ShapeID="_x0000_i1080" DrawAspect="Content" ObjectID="_1712929030" r:id="rId121"/>
         </w:object>
       </w:r>
       <w:r>
@@ -6197,10 +6195,10 @@
           <w:szCs w:val="24"/>
         </w:rPr>
         <w:object w:dxaOrig="639" w:dyaOrig="620">
-          <v:shape id="_x0000_i1081" type="#_x0000_t75" style="width:32.25pt;height:31.5pt" o:ole="">
+          <v:shape id="_x0000_i1081" type="#_x0000_t75" style="width:32.4pt;height:31.2pt" o:ole="">
             <v:imagedata r:id="rId122" o:title=""/>
           </v:shape>
-          <o:OLEObject Type="Embed" ProgID="Equation.DSMT4" ShapeID="_x0000_i1081" DrawAspect="Content" ObjectID="_1590239318" r:id="rId123"/>
+          <o:OLEObject Type="Embed" ProgID="Equation.DSMT4" ShapeID="_x0000_i1081" DrawAspect="Content" ObjectID="_1712929031" r:id="rId123"/>
         </w:object>
       </w:r>
       <w:r>
@@ -6219,10 +6217,10 @@
           <w:szCs w:val="24"/>
         </w:rPr>
         <w:object w:dxaOrig="620" w:dyaOrig="620">
-          <v:shape id="_x0000_i1082" type="#_x0000_t75" style="width:31.5pt;height:31.5pt" o:ole="">
+          <v:shape id="_x0000_i1082" type="#_x0000_t75" style="width:31.2pt;height:31.2pt" o:ole="">
             <v:imagedata r:id="rId124" o:title=""/>
           </v:shape>
-          <o:OLEObject Type="Embed" ProgID="Equation.DSMT4" ShapeID="_x0000_i1082" DrawAspect="Content" ObjectID="_1590239319" r:id="rId125"/>
+          <o:OLEObject Type="Embed" ProgID="Equation.DSMT4" ShapeID="_x0000_i1082" DrawAspect="Content" ObjectID="_1712929032" r:id="rId125"/>
         </w:object>
       </w:r>
       <w:r>
@@ -6241,10 +6239,10 @@
           <w:szCs w:val="24"/>
         </w:rPr>
         <w:object w:dxaOrig="200" w:dyaOrig="260">
-          <v:shape id="_x0000_i1083" type="#_x0000_t75" style="width:9.75pt;height:12.75pt" o:ole="">
+          <v:shape id="_x0000_i1083" type="#_x0000_t75" style="width:9.6pt;height:12.6pt" o:ole="">
             <v:imagedata r:id="rId126" o:title=""/>
           </v:shape>
-          <o:OLEObject Type="Embed" ProgID="Equation.DSMT4" ShapeID="_x0000_i1083" DrawAspect="Content" ObjectID="_1590239320" r:id="rId127"/>
+          <o:OLEObject Type="Embed" ProgID="Equation.DSMT4" ShapeID="_x0000_i1083" DrawAspect="Content" ObjectID="_1712929033" r:id="rId127"/>
         </w:object>
       </w:r>
       <w:r>
@@ -6271,10 +6269,10 @@
           <w:szCs w:val="24"/>
         </w:rPr>
         <w:object w:dxaOrig="520" w:dyaOrig="320">
-          <v:shape id="_x0000_i1084" type="#_x0000_t75" style="width:25.5pt;height:16.5pt" o:ole="">
+          <v:shape id="_x0000_i1084" type="#_x0000_t75" style="width:25.8pt;height:16.2pt" o:ole="">
             <v:imagedata r:id="rId120" o:title=""/>
           </v:shape>
-          <o:OLEObject Type="Embed" ProgID="Equation.DSMT4" ShapeID="_x0000_i1084" DrawAspect="Content" ObjectID="_1590239321" r:id="rId128"/>
+          <o:OLEObject Type="Embed" ProgID="Equation.DSMT4" ShapeID="_x0000_i1084" DrawAspect="Content" ObjectID="_1712929034" r:id="rId128"/>
         </w:object>
       </w:r>
       <w:r>
@@ -6554,10 +6552,10 @@
           <w:szCs w:val="24"/>
         </w:rPr>
         <w:object w:dxaOrig="2860" w:dyaOrig="1320">
-          <v:shape id="_x0000_i1085" type="#_x0000_t75" style="width:144.75pt;height:64.5pt" o:ole="">
+          <v:shape id="_x0000_i1085" type="#_x0000_t75" style="width:144.6pt;height:64.2pt" o:ole="">
             <v:imagedata r:id="rId130" o:title=""/>
           </v:shape>
-          <o:OLEObject Type="Embed" ProgID="Equation.DSMT4" ShapeID="_x0000_i1085" DrawAspect="Content" ObjectID="_1590239322" r:id="rId131"/>
+          <o:OLEObject Type="Embed" ProgID="Equation.DSMT4" ShapeID="_x0000_i1085" DrawAspect="Content" ObjectID="_1712929035" r:id="rId131"/>
         </w:object>
       </w:r>
     </w:p>
@@ -6580,10 +6578,10 @@
           <w:szCs w:val="24"/>
         </w:rPr>
         <w:object w:dxaOrig="4200" w:dyaOrig="760">
-          <v:shape id="_x0000_i1086" type="#_x0000_t75" style="width:207.75pt;height:38.25pt" o:ole="">
+          <v:shape id="_x0000_i1086" type="#_x0000_t75" style="width:207.6pt;height:38.4pt" o:ole="">
             <v:imagedata r:id="rId132" o:title=""/>
           </v:shape>
-          <o:OLEObject Type="Embed" ProgID="Equation.DSMT4" ShapeID="_x0000_i1086" DrawAspect="Content" ObjectID="_1590239323" r:id="rId133"/>
+          <o:OLEObject Type="Embed" ProgID="Equation.DSMT4" ShapeID="_x0000_i1086" DrawAspect="Content" ObjectID="_1712929036" r:id="rId133"/>
         </w:object>
       </w:r>
     </w:p>
@@ -6606,10 +6604,10 @@
           <w:szCs w:val="24"/>
         </w:rPr>
         <w:object w:dxaOrig="4860" w:dyaOrig="760">
-          <v:shape id="_x0000_i1087" type="#_x0000_t75" style="width:240.75pt;height:38.25pt" o:ole="">
+          <v:shape id="_x0000_i1087" type="#_x0000_t75" style="width:240.6pt;height:38.4pt" o:ole="">
             <v:imagedata r:id="rId134" o:title=""/>
           </v:shape>
-          <o:OLEObject Type="Embed" ProgID="Equation.DSMT4" ShapeID="_x0000_i1087" DrawAspect="Content" ObjectID="_1590239324" r:id="rId135"/>
+          <o:OLEObject Type="Embed" ProgID="Equation.DSMT4" ShapeID="_x0000_i1087" DrawAspect="Content" ObjectID="_1712929037" r:id="rId135"/>
         </w:object>
       </w:r>
     </w:p>
@@ -6632,10 +6630,10 @@
           <w:szCs w:val="24"/>
         </w:rPr>
         <w:object w:dxaOrig="5700" w:dyaOrig="1400">
-          <v:shape id="_x0000_i1088" type="#_x0000_t75" style="width:285pt;height:69.75pt" o:ole="">
+          <v:shape id="_x0000_i1088" type="#_x0000_t75" style="width:285pt;height:69.6pt" o:ole="">
             <v:imagedata r:id="rId136" o:title=""/>
           </v:shape>
-          <o:OLEObject Type="Embed" ProgID="Equation.DSMT4" ShapeID="_x0000_i1088" DrawAspect="Content" ObjectID="_1590239325" r:id="rId137"/>
+          <o:OLEObject Type="Embed" ProgID="Equation.DSMT4" ShapeID="_x0000_i1088" DrawAspect="Content" ObjectID="_1712929038" r:id="rId137"/>
         </w:object>
       </w:r>
     </w:p>
@@ -6665,10 +6663,10 @@
           <w:szCs w:val="24"/>
         </w:rPr>
         <w:object w:dxaOrig="240" w:dyaOrig="260">
-          <v:shape id="_x0000_i1089" type="#_x0000_t75" style="width:12pt;height:12.75pt" o:ole="">
+          <v:shape id="_x0000_i1089" type="#_x0000_t75" style="width:12pt;height:12.6pt" o:ole="">
             <v:imagedata r:id="rId138" o:title=""/>
           </v:shape>
-          <o:OLEObject Type="Embed" ProgID="Equation.DSMT4" ShapeID="_x0000_i1089" DrawAspect="Content" ObjectID="_1590239326" r:id="rId139"/>
+          <o:OLEObject Type="Embed" ProgID="Equation.DSMT4" ShapeID="_x0000_i1089" DrawAspect="Content" ObjectID="_1712929039" r:id="rId139"/>
         </w:object>
       </w:r>
       <w:r>
@@ -6687,10 +6685,10 @@
           <w:szCs w:val="24"/>
         </w:rPr>
         <w:object w:dxaOrig="240" w:dyaOrig="260">
-          <v:shape id="_x0000_i1090" type="#_x0000_t75" style="width:12pt;height:12.75pt" o:ole="">
+          <v:shape id="_x0000_i1090" type="#_x0000_t75" style="width:12pt;height:12.6pt" o:ole="">
             <v:imagedata r:id="rId138" o:title=""/>
           </v:shape>
-          <o:OLEObject Type="Embed" ProgID="Equation.DSMT4" ShapeID="_x0000_i1090" DrawAspect="Content" ObjectID="_1590239327" r:id="rId140"/>
+          <o:OLEObject Type="Embed" ProgID="Equation.DSMT4" ShapeID="_x0000_i1090" DrawAspect="Content" ObjectID="_1712929040" r:id="rId140"/>
         </w:object>
       </w:r>
       <w:r>
@@ -6709,10 +6707,10 @@
           <w:szCs w:val="24"/>
         </w:rPr>
         <w:object w:dxaOrig="240" w:dyaOrig="260">
-          <v:shape id="_x0000_i1091" type="#_x0000_t75" style="width:12pt;height:12.75pt" o:ole="">
+          <v:shape id="_x0000_i1091" type="#_x0000_t75" style="width:12pt;height:12.6pt" o:ole="">
             <v:imagedata r:id="rId138" o:title=""/>
           </v:shape>
-          <o:OLEObject Type="Embed" ProgID="Equation.DSMT4" ShapeID="_x0000_i1091" DrawAspect="Content" ObjectID="_1590239328" r:id="rId141"/>
+          <o:OLEObject Type="Embed" ProgID="Equation.DSMT4" ShapeID="_x0000_i1091" DrawAspect="Content" ObjectID="_1712929041" r:id="rId141"/>
         </w:object>
       </w:r>
       <w:r>
@@ -6731,10 +6729,10 @@
           <w:szCs w:val="24"/>
         </w:rPr>
         <w:object w:dxaOrig="800" w:dyaOrig="320">
-          <v:shape id="_x0000_i1092" type="#_x0000_t75" style="width:40.5pt;height:16.5pt" o:ole="">
+          <v:shape id="_x0000_i1092" type="#_x0000_t75" style="width:40.8pt;height:16.2pt" o:ole="">
             <v:imagedata r:id="rId142" o:title=""/>
           </v:shape>
-          <o:OLEObject Type="Embed" ProgID="Equation.DSMT4" ShapeID="_x0000_i1092" DrawAspect="Content" ObjectID="_1590239329" r:id="rId143"/>
+          <o:OLEObject Type="Embed" ProgID="Equation.DSMT4" ShapeID="_x0000_i1092" DrawAspect="Content" ObjectID="_1712929042" r:id="rId143"/>
         </w:object>
       </w:r>
       <w:r>
@@ -6865,10 +6863,10 @@
           <w:szCs w:val="24"/>
         </w:rPr>
         <w:object w:dxaOrig="260" w:dyaOrig="360">
-          <v:shape id="_x0000_i1093" type="#_x0000_t75" style="width:12.75pt;height:18pt" o:ole="">
+          <v:shape id="_x0000_i1093" type="#_x0000_t75" style="width:12.6pt;height:18pt" o:ole="">
             <v:imagedata r:id="rId146" o:title=""/>
           </v:shape>
-          <o:OLEObject Type="Embed" ProgID="Equation.DSMT4" ShapeID="_x0000_i1093" DrawAspect="Content" ObjectID="_1590239330" r:id="rId147"/>
+          <o:OLEObject Type="Embed" ProgID="Equation.DSMT4" ShapeID="_x0000_i1093" DrawAspect="Content" ObjectID="_1712929043" r:id="rId147"/>
         </w:object>
       </w:r>
       <w:r>
@@ -7069,10 +7067,10 @@
           <w:szCs w:val="24"/>
         </w:rPr>
         <w:object w:dxaOrig="620" w:dyaOrig="620">
-          <v:shape id="_x0000_i1094" type="#_x0000_t75" style="width:31.5pt;height:30.75pt" o:ole="">
+          <v:shape id="_x0000_i1094" type="#_x0000_t75" style="width:31.2pt;height:30.6pt" o:ole="">
             <v:imagedata r:id="rId85" o:title=""/>
           </v:shape>
-          <o:OLEObject Type="Embed" ProgID="Equation.DSMT4" ShapeID="_x0000_i1094" DrawAspect="Content" ObjectID="_1590239331" r:id="rId150"/>
+          <o:OLEObject Type="Embed" ProgID="Equation.DSMT4" ShapeID="_x0000_i1094" DrawAspect="Content" ObjectID="_1712929044" r:id="rId150"/>
         </w:object>
       </w:r>
       <w:r>
@@ -7091,10 +7089,10 @@
           <w:szCs w:val="24"/>
         </w:rPr>
         <w:object w:dxaOrig="639" w:dyaOrig="620">
-          <v:shape id="_x0000_i1095" type="#_x0000_t75" style="width:32.25pt;height:31.5pt" o:ole="">
+          <v:shape id="_x0000_i1095" type="#_x0000_t75" style="width:32.4pt;height:31.2pt" o:ole="">
             <v:imagedata r:id="rId151" o:title=""/>
           </v:shape>
-          <o:OLEObject Type="Embed" ProgID="Equation.DSMT4" ShapeID="_x0000_i1095" DrawAspect="Content" ObjectID="_1590239332" r:id="rId152"/>
+          <o:OLEObject Type="Embed" ProgID="Equation.DSMT4" ShapeID="_x0000_i1095" DrawAspect="Content" ObjectID="_1712929045" r:id="rId152"/>
         </w:object>
       </w:r>
       <w:r>
@@ -7113,10 +7111,10 @@
           <w:szCs w:val="24"/>
         </w:rPr>
         <w:object w:dxaOrig="840" w:dyaOrig="380">
-          <v:shape id="_x0000_i1096" type="#_x0000_t75" style="width:42.75pt;height:18.75pt" o:ole="">
+          <v:shape id="_x0000_i1096" type="#_x0000_t75" style="width:42.6pt;height:18.6pt" o:ole="">
             <v:imagedata r:id="rId153" o:title=""/>
           </v:shape>
-          <o:OLEObject Type="Embed" ProgID="Equation.DSMT4" ShapeID="_x0000_i1096" DrawAspect="Content" ObjectID="_1590239333" r:id="rId154"/>
+          <o:OLEObject Type="Embed" ProgID="Equation.DSMT4" ShapeID="_x0000_i1096" DrawAspect="Content" ObjectID="_1712929046" r:id="rId154"/>
         </w:object>
       </w:r>
       <w:r>
@@ -7151,10 +7149,10 @@
           <w:szCs w:val="24"/>
         </w:rPr>
         <w:object w:dxaOrig="540" w:dyaOrig="620">
-          <v:shape id="_x0000_i1097" type="#_x0000_t75" style="width:27pt;height:31.5pt" o:ole="">
+          <v:shape id="_x0000_i1097" type="#_x0000_t75" style="width:27pt;height:31.2pt" o:ole="">
             <v:imagedata r:id="rId155" o:title=""/>
           </v:shape>
-          <o:OLEObject Type="Embed" ProgID="Equation.DSMT4" ShapeID="_x0000_i1097" DrawAspect="Content" ObjectID="_1590239334" r:id="rId156"/>
+          <o:OLEObject Type="Embed" ProgID="Equation.DSMT4" ShapeID="_x0000_i1097" DrawAspect="Content" ObjectID="_1712929047" r:id="rId156"/>
         </w:object>
       </w:r>
       <w:r>
@@ -7181,7 +7179,7 @@
           <w:sz w:val="28"/>
         </w:rPr>
       </w:pPr>
-      <w:bookmarkStart w:id="7" w:name="_Toc516496411"/>
+      <w:bookmarkStart w:id="6" w:name="_Toc516496411"/>
       <w:r>
         <w:rPr>
           <w:rFonts w:ascii="黑体" w:eastAsia="黑体" w:hAnsi="黑体" w:hint="eastAsia"/>
@@ -7198,7 +7196,7 @@
         </w:rPr>
         <w:t>文献</w:t>
       </w:r>
-      <w:bookmarkEnd w:id="7"/>
+      <w:bookmarkEnd w:id="6"/>
     </w:p>
     <w:p>
       <w:pPr>
@@ -7513,7 +7511,7 @@
           <w:sz w:val="32"/>
         </w:rPr>
       </w:pPr>
-      <w:bookmarkStart w:id="8" w:name="_Toc516496412"/>
+      <w:bookmarkStart w:id="7" w:name="_Toc516496412"/>
       <w:r>
         <w:rPr>
           <w:rFonts w:ascii="楷体" w:eastAsia="楷体" w:hAnsi="楷体" w:cs="Times New Roman" w:hint="eastAsia"/>
@@ -7578,7 +7576,7 @@
         </w:rPr>
         <w:t>后处理</w:t>
       </w:r>
-      <w:bookmarkEnd w:id="8"/>
+      <w:bookmarkEnd w:id="7"/>
     </w:p>
     <w:p>
       <w:pPr>
@@ -7595,7 +7593,7 @@
           <w:sz w:val="28"/>
         </w:rPr>
       </w:pPr>
-      <w:bookmarkStart w:id="9" w:name="_Toc516496413"/>
+      <w:bookmarkStart w:id="8" w:name="_Toc516496413"/>
       <w:r>
         <w:rPr>
           <w:rFonts w:ascii="黑体" w:eastAsia="黑体" w:hAnsi="黑体" w:hint="eastAsia"/>
@@ -7628,7 +7626,7 @@
         </w:rPr>
         <w:t>介绍</w:t>
       </w:r>
-      <w:bookmarkEnd w:id="9"/>
+      <w:bookmarkEnd w:id="8"/>
     </w:p>
     <w:p>
       <w:pPr>
@@ -8222,7 +8220,7 @@
     </w:p>
     <w:tbl>
       <w:tblPr>
-        <w:tblStyle w:val="a6"/>
+        <w:tblStyle w:val="a8"/>
         <w:tblW w:w="0" w:type="auto"/>
         <w:tblLook w:val="04A0" w:firstRow="1" w:lastRow="0" w:firstColumn="1" w:lastColumn="0" w:noHBand="0" w:noVBand="1"/>
       </w:tblPr>
@@ -8941,7 +8939,7 @@
     </w:p>
     <w:tbl>
       <w:tblPr>
-        <w:tblStyle w:val="a6"/>
+        <w:tblStyle w:val="a8"/>
         <w:tblW w:w="0" w:type="auto"/>
         <w:tblLook w:val="04A0" w:firstRow="1" w:lastRow="0" w:firstColumn="1" w:lastColumn="0" w:noHBand="0" w:noVBand="1"/>
       </w:tblPr>
@@ -9899,7 +9897,7 @@
     </w:p>
     <w:tbl>
       <w:tblPr>
-        <w:tblStyle w:val="a6"/>
+        <w:tblStyle w:val="a8"/>
         <w:tblW w:w="0" w:type="auto"/>
         <w:jc w:val="center"/>
         <w:tblLook w:val="04A0" w:firstRow="1" w:lastRow="0" w:firstColumn="1" w:lastColumn="0" w:noHBand="0" w:noVBand="1"/>
@@ -10127,7 +10125,7 @@
     </w:p>
     <w:tbl>
       <w:tblPr>
-        <w:tblStyle w:val="a6"/>
+        <w:tblStyle w:val="a8"/>
         <w:tblW w:w="0" w:type="auto"/>
         <w:jc w:val="center"/>
         <w:tblLook w:val="04A0" w:firstRow="1" w:lastRow="0" w:firstColumn="1" w:lastColumn="0" w:noHBand="0" w:noVBand="1"/>
@@ -10652,7 +10650,7 @@
     </w:p>
     <w:tbl>
       <w:tblPr>
-        <w:tblStyle w:val="a6"/>
+        <w:tblStyle w:val="a8"/>
         <w:tblW w:w="0" w:type="auto"/>
         <w:jc w:val="center"/>
         <w:tblLook w:val="04A0" w:firstRow="1" w:lastRow="0" w:firstColumn="1" w:lastColumn="0" w:noHBand="0" w:noVBand="1"/>
@@ -11342,7 +11340,7 @@
     </w:p>
     <w:tbl>
       <w:tblPr>
-        <w:tblStyle w:val="a6"/>
+        <w:tblStyle w:val="a8"/>
         <w:tblW w:w="0" w:type="auto"/>
         <w:jc w:val="center"/>
         <w:tblLook w:val="04A0" w:firstRow="1" w:lastRow="0" w:firstColumn="1" w:lastColumn="0" w:noHBand="0" w:noVBand="1"/>
@@ -11648,7 +11646,7 @@
     </w:p>
     <w:tbl>
       <w:tblPr>
-        <w:tblStyle w:val="a6"/>
+        <w:tblStyle w:val="a8"/>
         <w:tblW w:w="0" w:type="auto"/>
         <w:jc w:val="center"/>
         <w:tblLook w:val="04A0" w:firstRow="1" w:lastRow="0" w:firstColumn="1" w:lastColumn="0" w:noHBand="0" w:noVBand="1"/>
@@ -12268,8 +12266,8 @@
                 <w:szCs w:val="21"/>
               </w:rPr>
             </w:pPr>
-            <w:bookmarkStart w:id="10" w:name="OLE_LINK3"/>
-            <w:bookmarkStart w:id="11" w:name="OLE_LINK4"/>
+            <w:bookmarkStart w:id="9" w:name="OLE_LINK3"/>
+            <w:bookmarkStart w:id="10" w:name="OLE_LINK4"/>
             <w:r>
               <w:rPr>
                 <w:rFonts w:hint="eastAsia"/>
@@ -12339,8 +12337,8 @@
               </w:rPr>
               <w:t>）</w:t>
             </w:r>
+            <w:bookmarkEnd w:id="9"/>
             <w:bookmarkEnd w:id="10"/>
-            <w:bookmarkEnd w:id="11"/>
           </w:p>
         </w:tc>
       </w:tr>
@@ -13352,12 +13350,12 @@
             </w:r>
             <w:smartTag w:uri="urn:schemas-microsoft-com:office:smarttags" w:element="chmetcnv">
               <w:smartTagPr>
+                <w:attr w:name="TCSC" w:val="0"/>
+                <w:attr w:name="NumberType" w:val="1"/>
+                <w:attr w:name="Negative" w:val="False"/>
+                <w:attr w:name="HasSpace" w:val="True"/>
+                <w:attr w:name="SourceValue" w:val="1"/>
                 <w:attr w:name="UnitName" w:val="m"/>
-                <w:attr w:name="SourceValue" w:val="1"/>
-                <w:attr w:name="HasSpace" w:val="True"/>
-                <w:attr w:name="Negative" w:val="False"/>
-                <w:attr w:name="NumberType" w:val="1"/>
-                <w:attr w:name="TCSC" w:val="0"/>
               </w:smartTagPr>
               <w:r>
                 <w:rPr>
@@ -14086,12 +14084,12 @@
             </w:r>
             <w:smartTag w:uri="urn:schemas-microsoft-com:office:smarttags" w:element="chmetcnv">
               <w:smartTagPr>
+                <w:attr w:name="TCSC" w:val="0"/>
+                <w:attr w:name="NumberType" w:val="1"/>
+                <w:attr w:name="Negative" w:val="False"/>
+                <w:attr w:name="HasSpace" w:val="True"/>
+                <w:attr w:name="SourceValue" w:val="1"/>
                 <w:attr w:name="UnitName" w:val="m"/>
-                <w:attr w:name="SourceValue" w:val="1"/>
-                <w:attr w:name="HasSpace" w:val="True"/>
-                <w:attr w:name="Negative" w:val="False"/>
-                <w:attr w:name="NumberType" w:val="1"/>
-                <w:attr w:name="TCSC" w:val="0"/>
               </w:smartTagPr>
               <w:r>
                 <w:rPr>
@@ -14663,7 +14661,7 @@
           <w:sz w:val="28"/>
         </w:rPr>
       </w:pPr>
-      <w:bookmarkStart w:id="12" w:name="_Toc516496414"/>
+      <w:bookmarkStart w:id="11" w:name="_Toc516496414"/>
       <w:r>
         <w:rPr>
           <w:rFonts w:ascii="黑体" w:eastAsia="黑体" w:hAnsi="黑体" w:hint="eastAsia"/>
@@ -14680,7 +14678,7 @@
         </w:rPr>
         <w:t>详细说明</w:t>
       </w:r>
-      <w:bookmarkEnd w:id="12"/>
+      <w:bookmarkEnd w:id="11"/>
     </w:p>
     <w:p>
       <w:pPr>
@@ -14695,7 +14693,9 @@
           <w:sz w:val="28"/>
         </w:rPr>
       </w:pPr>
-      <w:bookmarkStart w:id="13" w:name="_Toc516496415"/>
+      <w:bookmarkStart w:id="12" w:name="_Toc516496415"/>
+      <w:bookmarkStart w:id="13" w:name="_GoBack"/>
+      <w:bookmarkEnd w:id="13"/>
       <w:r>
         <w:rPr>
           <w:rFonts w:ascii="楷体" w:eastAsia="楷体" w:hAnsi="楷体" w:hint="eastAsia"/>
@@ -14712,7 +14712,7 @@
         </w:rPr>
         <w:t>功能扩展</w:t>
       </w:r>
-      <w:bookmarkEnd w:id="13"/>
+      <w:bookmarkEnd w:id="12"/>
     </w:p>
     <w:p>
       <w:pPr>
@@ -14787,10 +14787,10 @@
           <w:sz w:val="24"/>
         </w:rPr>
         <w:object w:dxaOrig="3940" w:dyaOrig="680">
-          <v:shape id="_x0000_i1098" type="#_x0000_t75" style="width:197.25pt;height:33.75pt" o:ole="">
+          <v:shape id="_x0000_i1098" type="#_x0000_t75" style="width:197.4pt;height:33.6pt" o:ole="">
             <v:imagedata r:id="rId157" o:title=""/>
           </v:shape>
-          <o:OLEObject Type="Embed" ProgID="Equation.DSMT4" ShapeID="_x0000_i1098" DrawAspect="Content" ObjectID="_1590239335" r:id="rId158"/>
+          <o:OLEObject Type="Embed" ProgID="Equation.DSMT4" ShapeID="_x0000_i1098" DrawAspect="Content" ObjectID="_1712929048" r:id="rId158"/>
         </w:object>
       </w:r>
     </w:p>
@@ -14810,10 +14810,10 @@
           <w:sz w:val="24"/>
         </w:rPr>
         <w:object w:dxaOrig="3920" w:dyaOrig="680">
-          <v:shape id="_x0000_i1099" type="#_x0000_t75" style="width:195.75pt;height:33.75pt" o:ole="">
+          <v:shape id="_x0000_i1099" type="#_x0000_t75" style="width:195.6pt;height:33.6pt" o:ole="">
             <v:imagedata r:id="rId159" o:title=""/>
           </v:shape>
-          <o:OLEObject Type="Embed" ProgID="Equation.DSMT4" ShapeID="_x0000_i1099" DrawAspect="Content" ObjectID="_1590239336" r:id="rId160"/>
+          <o:OLEObject Type="Embed" ProgID="Equation.DSMT4" ShapeID="_x0000_i1099" DrawAspect="Content" ObjectID="_1712929049" r:id="rId160"/>
         </w:object>
       </w:r>
     </w:p>
@@ -15001,10 +15001,10 @@
           <w:sz w:val="24"/>
         </w:rPr>
         <w:object w:dxaOrig="2520" w:dyaOrig="4040">
-          <v:shape id="_x0000_i1100" type="#_x0000_t75" style="width:126pt;height:202.5pt" o:ole="">
+          <v:shape id="_x0000_i1100" type="#_x0000_t75" style="width:126pt;height:202.2pt" o:ole="">
             <v:imagedata r:id="rId161" o:title=""/>
           </v:shape>
-          <o:OLEObject Type="Embed" ProgID="Equation.DSMT4" ShapeID="_x0000_i1100" DrawAspect="Content" ObjectID="_1590239337" r:id="rId162"/>
+          <o:OLEObject Type="Embed" ProgID="Equation.DSMT4" ShapeID="_x0000_i1100" DrawAspect="Content" ObjectID="_1712929050" r:id="rId162"/>
         </w:object>
       </w:r>
     </w:p>
@@ -15057,7 +15057,7 @@
           <v:shape id="_x0000_i1101" type="#_x0000_t75" style="width:75pt;height:36pt" o:ole="">
             <v:imagedata r:id="rId163" o:title=""/>
           </v:shape>
-          <o:OLEObject Type="Embed" ProgID="Equation.DSMT4" ShapeID="_x0000_i1101" DrawAspect="Content" ObjectID="_1590239338" r:id="rId164"/>
+          <o:OLEObject Type="Embed" ProgID="Equation.DSMT4" ShapeID="_x0000_i1101" DrawAspect="Content" ObjectID="_1712929051" r:id="rId164"/>
         </w:object>
       </w:r>
     </w:p>
@@ -15114,10 +15114,10 @@
           <w:sz w:val="24"/>
         </w:rPr>
         <w:object w:dxaOrig="1860" w:dyaOrig="2120">
-          <v:shape id="_x0000_i1102" type="#_x0000_t75" style="width:93pt;height:105.75pt" o:ole="">
+          <v:shape id="_x0000_i1102" type="#_x0000_t75" style="width:93pt;height:105.6pt" o:ole="">
             <v:imagedata r:id="rId165" o:title=""/>
           </v:shape>
-          <o:OLEObject Type="Embed" ProgID="Equation.DSMT4" ShapeID="_x0000_i1102" DrawAspect="Content" ObjectID="_1590239339" r:id="rId166"/>
+          <o:OLEObject Type="Embed" ProgID="Equation.DSMT4" ShapeID="_x0000_i1102" DrawAspect="Content" ObjectID="_1712929052" r:id="rId166"/>
         </w:object>
       </w:r>
     </w:p>
@@ -15143,10 +15143,10 @@
           <w:sz w:val="24"/>
         </w:rPr>
         <w:object w:dxaOrig="1420" w:dyaOrig="740">
-          <v:shape id="_x0000_i1103" type="#_x0000_t75" style="width:70.5pt;height:37.5pt" o:ole="">
+          <v:shape id="_x0000_i1103" type="#_x0000_t75" style="width:70.8pt;height:37.8pt" o:ole="">
             <v:imagedata r:id="rId167" o:title=""/>
           </v:shape>
-          <o:OLEObject Type="Embed" ProgID="Equation.DSMT4" ShapeID="_x0000_i1103" DrawAspect="Content" ObjectID="_1590239340" r:id="rId168"/>
+          <o:OLEObject Type="Embed" ProgID="Equation.DSMT4" ShapeID="_x0000_i1103" DrawAspect="Content" ObjectID="_1712929053" r:id="rId168"/>
         </w:object>
       </w:r>
       <w:r>
@@ -15187,10 +15187,10 @@
           <w:sz w:val="24"/>
         </w:rPr>
         <w:object w:dxaOrig="7820" w:dyaOrig="2160">
-          <v:shape id="_x0000_i1104" type="#_x0000_t75" style="width:390.75pt;height:108pt" o:ole="">
+          <v:shape id="_x0000_i1104" type="#_x0000_t75" style="width:390.6pt;height:108pt" o:ole="">
             <v:imagedata r:id="rId169" o:title=""/>
           </v:shape>
-          <o:OLEObject Type="Embed" ProgID="Equation.DSMT4" ShapeID="_x0000_i1104" DrawAspect="Content" ObjectID="_1590239341" r:id="rId170"/>
+          <o:OLEObject Type="Embed" ProgID="Equation.DSMT4" ShapeID="_x0000_i1104" DrawAspect="Content" ObjectID="_1712929054" r:id="rId170"/>
         </w:object>
       </w:r>
     </w:p>
@@ -15219,10 +15219,10 @@
           <w:position w:val="-18"/>
         </w:rPr>
         <w:object w:dxaOrig="4700" w:dyaOrig="520">
-          <v:shape id="_x0000_i1105" type="#_x0000_t75" style="width:234.75pt;height:26.25pt" o:ole="" o:allowoverlap="f">
+          <v:shape id="_x0000_i1105" type="#_x0000_t75" style="width:234.6pt;height:26.4pt" o:ole="" o:allowoverlap="f">
             <v:imagedata r:id="rId171" o:title=""/>
           </v:shape>
-          <o:OLEObject Type="Embed" ProgID="Equation.DSMT4" ShapeID="_x0000_i1105" DrawAspect="Content" ObjectID="_1590239342" r:id="rId172"/>
+          <o:OLEObject Type="Embed" ProgID="Equation.DSMT4" ShapeID="_x0000_i1105" DrawAspect="Content" ObjectID="_1712929055" r:id="rId172"/>
         </w:object>
       </w:r>
     </w:p>
@@ -15251,10 +15251,10 @@
           <w:position w:val="-18"/>
         </w:rPr>
         <w:object w:dxaOrig="4880" w:dyaOrig="520">
-          <v:shape id="_x0000_i1106" type="#_x0000_t75" style="width:243.75pt;height:26.25pt" o:ole="" o:allowoverlap="f">
+          <v:shape id="_x0000_i1106" type="#_x0000_t75" style="width:243.6pt;height:26.4pt" o:ole="" o:allowoverlap="f">
             <v:imagedata r:id="rId173" o:title=""/>
           </v:shape>
-          <o:OLEObject Type="Embed" ProgID="Equation.DSMT4" ShapeID="_x0000_i1106" DrawAspect="Content" ObjectID="_1590239343" r:id="rId174"/>
+          <o:OLEObject Type="Embed" ProgID="Equation.DSMT4" ShapeID="_x0000_i1106" DrawAspect="Content" ObjectID="_1712929056" r:id="rId174"/>
         </w:object>
       </w:r>
     </w:p>
@@ -15284,10 +15284,10 @@
       </w:pPr>
       <w:r>
         <w:object w:dxaOrig="2780" w:dyaOrig="520">
-          <v:shape id="_x0000_i1107" type="#_x0000_t75" style="width:138.75pt;height:26.25pt" o:ole="">
+          <v:shape id="_x0000_i1107" type="#_x0000_t75" style="width:138.6pt;height:26.4pt" o:ole="">
             <v:imagedata r:id="rId175" o:title=""/>
           </v:shape>
-          <o:OLEObject Type="Embed" ProgID="Equation.DSMT4" ShapeID="_x0000_i1107" DrawAspect="Content" ObjectID="_1590239344" r:id="rId176"/>
+          <o:OLEObject Type="Embed" ProgID="Equation.DSMT4" ShapeID="_x0000_i1107" DrawAspect="Content" ObjectID="_1712929057" r:id="rId176"/>
         </w:object>
       </w:r>
     </w:p>
@@ -15300,10 +15300,10 @@
       </w:pPr>
       <w:r>
         <w:object w:dxaOrig="2260" w:dyaOrig="520">
-          <v:shape id="_x0000_i1108" type="#_x0000_t75" style="width:113.25pt;height:26.25pt" o:ole="">
+          <v:shape id="_x0000_i1108" type="#_x0000_t75" style="width:113.4pt;height:26.4pt" o:ole="">
             <v:imagedata r:id="rId177" o:title=""/>
           </v:shape>
-          <o:OLEObject Type="Embed" ProgID="Equation.DSMT4" ShapeID="_x0000_i1108" DrawAspect="Content" ObjectID="_1590239345" r:id="rId178"/>
+          <o:OLEObject Type="Embed" ProgID="Equation.DSMT4" ShapeID="_x0000_i1108" DrawAspect="Content" ObjectID="_1712929058" r:id="rId178"/>
         </w:object>
       </w:r>
     </w:p>
@@ -15332,10 +15332,10 @@
           <w:position w:val="-6"/>
         </w:rPr>
         <w:object w:dxaOrig="999" w:dyaOrig="320">
-          <v:shape id="_x0000_i1109" type="#_x0000_t75" style="width:49.5pt;height:15.75pt" o:ole="" o:allowoverlap="f">
+          <v:shape id="_x0000_i1109" type="#_x0000_t75" style="width:49.8pt;height:15.6pt" o:ole="" o:allowoverlap="f">
             <v:imagedata r:id="rId179" o:title=""/>
           </v:shape>
-          <o:OLEObject Type="Embed" ProgID="Equation.DSMT4" ShapeID="_x0000_i1109" DrawAspect="Content" ObjectID="_1590239346" r:id="rId180"/>
+          <o:OLEObject Type="Embed" ProgID="Equation.DSMT4" ShapeID="_x0000_i1109" DrawAspect="Content" ObjectID="_1712929059" r:id="rId180"/>
         </w:object>
       </w:r>
     </w:p>
@@ -15353,10 +15353,10 @@
           <w:position w:val="-6"/>
         </w:rPr>
         <w:object w:dxaOrig="1219" w:dyaOrig="320">
-          <v:shape id="_x0000_i1110" type="#_x0000_t75" style="width:60.75pt;height:15.75pt;mso-position-horizontal:absolute" o:ole="" o:allowoverlap="f">
+          <v:shape id="_x0000_i1110" type="#_x0000_t75" style="width:60.6pt;height:15.6pt;mso-position-horizontal:absolute" o:ole="" o:allowoverlap="f">
             <v:imagedata r:id="rId181" o:title=""/>
           </v:shape>
-          <o:OLEObject Type="Embed" ProgID="Equation.DSMT4" ShapeID="_x0000_i1110" DrawAspect="Content" ObjectID="_1590239347" r:id="rId182"/>
+          <o:OLEObject Type="Embed" ProgID="Equation.DSMT4" ShapeID="_x0000_i1110" DrawAspect="Content" ObjectID="_1712929060" r:id="rId182"/>
         </w:object>
       </w:r>
     </w:p>
@@ -16044,7 +16044,7 @@
                             <w:txbxContent>
                               <w:p>
                                 <w:pPr>
-                                  <w:pStyle w:val="a8"/>
+                                  <w:pStyle w:val="aa"/>
                                   <w:spacing w:before="0" w:beforeAutospacing="0" w:after="0" w:afterAutospacing="0"/>
                                   <w:jc w:val="both"/>
                                   <w:textAlignment w:val="baseline"/>
@@ -16090,7 +16090,7 @@
                             <w:txbxContent>
                               <w:p>
                                 <w:pPr>
-                                  <w:pStyle w:val="a8"/>
+                                  <w:pStyle w:val="aa"/>
                                   <w:spacing w:before="0" w:beforeAutospacing="0" w:after="0" w:afterAutospacing="0"/>
                                   <w:jc w:val="both"/>
                                   <w:textAlignment w:val="baseline"/>
@@ -16136,7 +16136,7 @@
                             <w:txbxContent>
                               <w:p>
                                 <w:pPr>
-                                  <w:pStyle w:val="a8"/>
+                                  <w:pStyle w:val="aa"/>
                                   <w:spacing w:before="0" w:beforeAutospacing="0" w:after="0" w:afterAutospacing="0"/>
                                   <w:jc w:val="both"/>
                                   <w:textAlignment w:val="baseline"/>
@@ -16182,7 +16182,7 @@
                             <w:txbxContent>
                               <w:p>
                                 <w:pPr>
-                                  <w:pStyle w:val="a8"/>
+                                  <w:pStyle w:val="aa"/>
                                   <w:spacing w:before="0" w:beforeAutospacing="0" w:after="0" w:afterAutospacing="0"/>
                                   <w:jc w:val="both"/>
                                   <w:textAlignment w:val="baseline"/>
@@ -16228,7 +16228,7 @@
                             <w:txbxContent>
                               <w:p>
                                 <w:pPr>
-                                  <w:pStyle w:val="a8"/>
+                                  <w:pStyle w:val="aa"/>
                                   <w:spacing w:before="0" w:beforeAutospacing="0" w:after="0" w:afterAutospacing="0"/>
                                   <w:jc w:val="both"/>
                                   <w:textAlignment w:val="baseline"/>
@@ -16274,7 +16274,7 @@
                             <w:txbxContent>
                               <w:p>
                                 <w:pPr>
-                                  <w:pStyle w:val="a8"/>
+                                  <w:pStyle w:val="aa"/>
                                   <w:spacing w:before="0" w:beforeAutospacing="0" w:after="0" w:afterAutospacing="0"/>
                                   <w:jc w:val="both"/>
                                   <w:textAlignment w:val="baseline"/>
@@ -16320,7 +16320,7 @@
                             <w:txbxContent>
                               <w:p>
                                 <w:pPr>
-                                  <w:pStyle w:val="a8"/>
+                                  <w:pStyle w:val="aa"/>
                                   <w:spacing w:before="0" w:beforeAutospacing="0" w:after="0" w:afterAutospacing="0"/>
                                   <w:jc w:val="both"/>
                                   <w:textAlignment w:val="baseline"/>
@@ -16366,7 +16366,7 @@
                             <w:txbxContent>
                               <w:p>
                                 <w:pPr>
-                                  <w:pStyle w:val="a8"/>
+                                  <w:pStyle w:val="aa"/>
                                   <w:spacing w:before="0" w:beforeAutospacing="0" w:after="0" w:afterAutospacing="0"/>
                                   <w:jc w:val="both"/>
                                   <w:textAlignment w:val="baseline"/>
@@ -16761,10 +16761,10 @@
           <w:sz w:val="24"/>
         </w:rPr>
         <w:object w:dxaOrig="5240" w:dyaOrig="620">
-          <v:shape id="_x0000_i1111" type="#_x0000_t75" style="width:261.75pt;height:30.75pt" o:ole="">
+          <v:shape id="_x0000_i1111" type="#_x0000_t75" style="width:261.6pt;height:30.6pt" o:ole="">
             <v:imagedata r:id="rId189" o:title=""/>
           </v:shape>
-          <o:OLEObject Type="Embed" ProgID="Equation.DSMT4" ShapeID="_x0000_i1111" DrawAspect="Content" ObjectID="_1590239348" r:id="rId190"/>
+          <o:OLEObject Type="Embed" ProgID="Equation.DSMT4" ShapeID="_x0000_i1111" DrawAspect="Content" ObjectID="_1712929061" r:id="rId190"/>
         </w:object>
       </w:r>
     </w:p>
@@ -17031,10 +17031,10 @@
           <w:sz w:val="24"/>
         </w:rPr>
         <w:object w:dxaOrig="1400" w:dyaOrig="400">
-          <v:shape id="_x0000_i1112" type="#_x0000_t75" style="width:69.75pt;height:20.25pt" o:ole="">
+          <v:shape id="_x0000_i1112" type="#_x0000_t75" style="width:69.6pt;height:20.4pt" o:ole="">
             <v:imagedata r:id="rId191" o:title=""/>
           </v:shape>
-          <o:OLEObject Type="Embed" ProgID="Equation.DSMT4" ShapeID="_x0000_i1112" DrawAspect="Content" ObjectID="_1590239349" r:id="rId192"/>
+          <o:OLEObject Type="Embed" ProgID="Equation.DSMT4" ShapeID="_x0000_i1112" DrawAspect="Content" ObjectID="_1712929062" r:id="rId192"/>
         </w:object>
       </w:r>
       <w:r>
@@ -17060,10 +17060,10 @@
           <w:position w:val="-140"/>
         </w:rPr>
         <w:object w:dxaOrig="4360" w:dyaOrig="2920">
-          <v:shape id="_x0000_i1113" type="#_x0000_t75" style="width:218.25pt;height:146.25pt" o:ole="">
+          <v:shape id="_x0000_i1113" type="#_x0000_t75" style="width:218.4pt;height:146.4pt" o:ole="">
             <v:imagedata r:id="rId193" o:title=""/>
           </v:shape>
-          <o:OLEObject Type="Embed" ProgID="Equation.DSMT4" ShapeID="_x0000_i1113" DrawAspect="Content" ObjectID="_1590239350" r:id="rId194"/>
+          <o:OLEObject Type="Embed" ProgID="Equation.DSMT4" ShapeID="_x0000_i1113" DrawAspect="Content" ObjectID="_1712929063" r:id="rId194"/>
         </w:object>
       </w:r>
     </w:p>
@@ -17097,10 +17097,10 @@
           <w:position w:val="-24"/>
         </w:rPr>
         <w:object w:dxaOrig="5260" w:dyaOrig="680">
-          <v:shape id="_x0000_i1114" type="#_x0000_t75" style="width:263.25pt;height:33.75pt" o:ole="">
+          <v:shape id="_x0000_i1114" type="#_x0000_t75" style="width:263.4pt;height:33.6pt" o:ole="">
             <v:imagedata r:id="rId195" o:title=""/>
           </v:shape>
-          <o:OLEObject Type="Embed" ProgID="Equation.DSMT4" ShapeID="_x0000_i1114" DrawAspect="Content" ObjectID="_1590239351" r:id="rId196"/>
+          <o:OLEObject Type="Embed" ProgID="Equation.DSMT4" ShapeID="_x0000_i1114" DrawAspect="Content" ObjectID="_1712929064" r:id="rId196"/>
         </w:object>
       </w:r>
     </w:p>
@@ -17113,10 +17113,10 @@
       </w:pPr>
       <w:r>
         <w:object w:dxaOrig="1100" w:dyaOrig="360">
-          <v:shape id="_x0000_i1115" type="#_x0000_t75" style="width:54.75pt;height:18pt" o:ole="">
+          <v:shape id="_x0000_i1115" type="#_x0000_t75" style="width:54.6pt;height:18pt" o:ole="">
             <v:imagedata r:id="rId197" o:title=""/>
           </v:shape>
-          <o:OLEObject Type="Embed" ProgID="Equation.DSMT4" ShapeID="_x0000_i1115" DrawAspect="Content" ObjectID="_1590239352" r:id="rId198"/>
+          <o:OLEObject Type="Embed" ProgID="Equation.DSMT4" ShapeID="_x0000_i1115" DrawAspect="Content" ObjectID="_1712929065" r:id="rId198"/>
         </w:object>
       </w:r>
       <w:r>
@@ -17142,10 +17142,10 @@
       </w:r>
       <w:r>
         <w:object w:dxaOrig="920" w:dyaOrig="360">
-          <v:shape id="_x0000_i1116" type="#_x0000_t75" style="width:45.75pt;height:18pt" o:ole="">
+          <v:shape id="_x0000_i1116" type="#_x0000_t75" style="width:45.6pt;height:18pt" o:ole="">
             <v:imagedata r:id="rId199" o:title=""/>
           </v:shape>
-          <o:OLEObject Type="Embed" ProgID="Equation.DSMT4" ShapeID="_x0000_i1116" DrawAspect="Content" ObjectID="_1590239353" r:id="rId200"/>
+          <o:OLEObject Type="Embed" ProgID="Equation.DSMT4" ShapeID="_x0000_i1116" DrawAspect="Content" ObjectID="_1712929066" r:id="rId200"/>
         </w:object>
       </w:r>
       <w:r>
@@ -18097,7 +18097,7 @@
           <v:shape id="_x0000_i1117" type="#_x0000_t75" style="width:15pt;height:18pt" o:ole="">
             <v:imagedata r:id="rId204" o:title=""/>
           </v:shape>
-          <o:OLEObject Type="Embed" ProgID="Equation.DSMT4" ShapeID="_x0000_i1117" DrawAspect="Content" ObjectID="_1590239354" r:id="rId205"/>
+          <o:OLEObject Type="Embed" ProgID="Equation.DSMT4" ShapeID="_x0000_i1117" DrawAspect="Content" ObjectID="_1712929067" r:id="rId205"/>
         </w:object>
       </w:r>
       <w:r>
@@ -18409,7 +18409,7 @@
           <v:shape id="_x0000_i1118" type="#_x0000_t75" style="width:15pt;height:18pt" o:ole="">
             <v:imagedata r:id="rId204" o:title=""/>
           </v:shape>
-          <o:OLEObject Type="Embed" ProgID="Equation.DSMT4" ShapeID="_x0000_i1118" DrawAspect="Content" ObjectID="_1590239355" r:id="rId208"/>
+          <o:OLEObject Type="Embed" ProgID="Equation.DSMT4" ShapeID="_x0000_i1118" DrawAspect="Content" ObjectID="_1712929068" r:id="rId208"/>
         </w:object>
       </w:r>
       <w:r>
@@ -18865,10 +18865,10 @@
           <w:sz w:val="24"/>
         </w:rPr>
         <w:object w:dxaOrig="5080" w:dyaOrig="620">
-          <v:shape id="_x0000_i1119" type="#_x0000_t75" style="width:254.25pt;height:30.75pt" o:ole="">
+          <v:shape id="_x0000_i1119" type="#_x0000_t75" style="width:254.4pt;height:30.6pt" o:ole="">
             <v:imagedata r:id="rId210" o:title=""/>
           </v:shape>
-          <o:OLEObject Type="Embed" ProgID="Equation.DSMT4" ShapeID="_x0000_i1119" DrawAspect="Content" ObjectID="_1590239356" r:id="rId211"/>
+          <o:OLEObject Type="Embed" ProgID="Equation.DSMT4" ShapeID="_x0000_i1119" DrawAspect="Content" ObjectID="_1712929069" r:id="rId211"/>
         </w:object>
       </w:r>
       <w:r>
@@ -18980,10 +18980,10 @@
           <w:sz w:val="24"/>
         </w:rPr>
         <w:object w:dxaOrig="3120" w:dyaOrig="620">
-          <v:shape id="_x0000_i1120" type="#_x0000_t75" style="width:156pt;height:30.75pt" o:ole="">
+          <v:shape id="_x0000_i1120" type="#_x0000_t75" style="width:156pt;height:30.6pt" o:ole="">
             <v:imagedata r:id="rId212" o:title=""/>
           </v:shape>
-          <o:OLEObject Type="Embed" ProgID="Equation.DSMT4" ShapeID="_x0000_i1120" DrawAspect="Content" ObjectID="_1590239357" r:id="rId213"/>
+          <o:OLEObject Type="Embed" ProgID="Equation.DSMT4" ShapeID="_x0000_i1120" DrawAspect="Content" ObjectID="_1712929070" r:id="rId213"/>
         </w:object>
       </w:r>
       <w:r>
@@ -19093,10 +19093,10 @@
           <w:sz w:val="24"/>
         </w:rPr>
         <w:object w:dxaOrig="3100" w:dyaOrig="620">
-          <v:shape id="_x0000_i1121" type="#_x0000_t75" style="width:155.25pt;height:30.75pt" o:ole="">
+          <v:shape id="_x0000_i1121" type="#_x0000_t75" style="width:155.4pt;height:30.6pt" o:ole="">
             <v:imagedata r:id="rId214" o:title=""/>
           </v:shape>
-          <o:OLEObject Type="Embed" ProgID="Equation.DSMT4" ShapeID="_x0000_i1121" DrawAspect="Content" ObjectID="_1590239358" r:id="rId215"/>
+          <o:OLEObject Type="Embed" ProgID="Equation.DSMT4" ShapeID="_x0000_i1121" DrawAspect="Content" ObjectID="_1712929071" r:id="rId215"/>
         </w:object>
       </w:r>
       <w:r>
@@ -19207,10 +19207,10 @@
           <w:sz w:val="24"/>
         </w:rPr>
         <w:object w:dxaOrig="3080" w:dyaOrig="620">
-          <v:shape id="_x0000_i1122" type="#_x0000_t75" style="width:153.75pt;height:30.75pt" o:ole="">
+          <v:shape id="_x0000_i1122" type="#_x0000_t75" style="width:153.6pt;height:30.6pt" o:ole="">
             <v:imagedata r:id="rId216" o:title=""/>
           </v:shape>
-          <o:OLEObject Type="Embed" ProgID="Equation.DSMT4" ShapeID="_x0000_i1122" DrawAspect="Content" ObjectID="_1590239359" r:id="rId217"/>
+          <o:OLEObject Type="Embed" ProgID="Equation.DSMT4" ShapeID="_x0000_i1122" DrawAspect="Content" ObjectID="_1712929072" r:id="rId217"/>
         </w:object>
       </w:r>
       <w:r>
@@ -20117,7 +20117,7 @@
     </w:p>
     <w:p>
       <w:pPr>
-        <w:pStyle w:val="a7"/>
+        <w:pStyle w:val="a9"/>
         <w:jc w:val="center"/>
         <w:rPr>
           <w:rFonts w:ascii="Times New Roman" w:eastAsiaTheme="minorEastAsia" w:hAnsi="Times New Roman" w:cs="Times New Roman"/>
@@ -20379,10 +20379,10 @@
           <w:sz w:val="24"/>
         </w:rPr>
         <w:object w:dxaOrig="760" w:dyaOrig="279">
-          <v:shape id="_x0000_i1123" type="#_x0000_t75" style="width:38.25pt;height:13.5pt" o:ole="">
+          <v:shape id="_x0000_i1123" type="#_x0000_t75" style="width:38.4pt;height:13.8pt" o:ole="">
             <v:imagedata r:id="rId219" o:title=""/>
           </v:shape>
-          <o:OLEObject Type="Embed" ProgID="Equation.DSMT4" ShapeID="_x0000_i1123" DrawAspect="Content" ObjectID="_1590239360" r:id="rId220"/>
+          <o:OLEObject Type="Embed" ProgID="Equation.DSMT4" ShapeID="_x0000_i1123" DrawAspect="Content" ObjectID="_1712929073" r:id="rId220"/>
         </w:object>
       </w:r>
       <w:r>
@@ -20469,10 +20469,10 @@
           <w:position w:val="-58"/>
         </w:rPr>
         <w:object w:dxaOrig="7420" w:dyaOrig="1280">
-          <v:shape id="_x0000_i1124" type="#_x0000_t75" style="width:371.25pt;height:64.5pt" o:ole="">
+          <v:shape id="_x0000_i1124" type="#_x0000_t75" style="width:371.4pt;height:64.8pt" o:ole="">
             <v:imagedata r:id="rId221" o:title=""/>
           </v:shape>
-          <o:OLEObject Type="Embed" ProgID="Equation.DSMT4" ShapeID="_x0000_i1124" DrawAspect="Content" ObjectID="_1590239361" r:id="rId222"/>
+          <o:OLEObject Type="Embed" ProgID="Equation.DSMT4" ShapeID="_x0000_i1124" DrawAspect="Content" ObjectID="_1712929074" r:id="rId222"/>
         </w:object>
       </w:r>
     </w:p>
@@ -20510,10 +20510,10 @@
           <w:position w:val="-58"/>
         </w:rPr>
         <w:object w:dxaOrig="6020" w:dyaOrig="1280">
-          <v:shape id="_x0000_i1125" type="#_x0000_t75" style="width:301.5pt;height:64.5pt" o:ole="">
+          <v:shape id="_x0000_i1125" type="#_x0000_t75" style="width:301.8pt;height:64.8pt" o:ole="">
             <v:imagedata r:id="rId223" o:title=""/>
           </v:shape>
-          <o:OLEObject Type="Embed" ProgID="Equation.DSMT4" ShapeID="_x0000_i1125" DrawAspect="Content" ObjectID="_1590239362" r:id="rId224"/>
+          <o:OLEObject Type="Embed" ProgID="Equation.DSMT4" ShapeID="_x0000_i1125" DrawAspect="Content" ObjectID="_1712929075" r:id="rId224"/>
         </w:object>
       </w:r>
     </w:p>
@@ -20551,10 +20551,10 @@
           <w:position w:val="-28"/>
         </w:rPr>
         <w:object w:dxaOrig="2840" w:dyaOrig="680">
-          <v:shape id="_x0000_i1126" type="#_x0000_t75" style="width:142.5pt;height:33.75pt" o:ole="">
+          <v:shape id="_x0000_i1126" type="#_x0000_t75" style="width:142.8pt;height:33.6pt" o:ole="">
             <v:imagedata r:id="rId225" o:title=""/>
           </v:shape>
-          <o:OLEObject Type="Embed" ProgID="Equation.DSMT4" ShapeID="_x0000_i1126" DrawAspect="Content" ObjectID="_1590239363" r:id="rId226"/>
+          <o:OLEObject Type="Embed" ProgID="Equation.DSMT4" ShapeID="_x0000_i1126" DrawAspect="Content" ObjectID="_1712929076" r:id="rId226"/>
         </w:object>
       </w:r>
     </w:p>
@@ -20604,7 +20604,7 @@
     </w:p>
     <w:p>
       <w:pPr>
-        <w:pStyle w:val="a8"/>
+        <w:pStyle w:val="aa"/>
         <w:spacing w:before="0" w:beforeAutospacing="0" w:after="0" w:afterAutospacing="0" w:line="360" w:lineRule="exact"/>
         <w:rPr>
           <w:sz w:val="20"/>
@@ -20623,7 +20623,7 @@
     </w:p>
     <w:p>
       <w:pPr>
-        <w:pStyle w:val="a8"/>
+        <w:pStyle w:val="aa"/>
         <w:spacing w:before="0" w:beforeAutospacing="0" w:after="0" w:afterAutospacing="0" w:line="360" w:lineRule="exact"/>
         <w:rPr>
           <w:sz w:val="20"/>
@@ -20642,7 +20642,7 @@
     </w:p>
     <w:p>
       <w:pPr>
-        <w:pStyle w:val="a8"/>
+        <w:pStyle w:val="aa"/>
         <w:spacing w:before="0" w:beforeAutospacing="0" w:after="0" w:afterAutospacing="0" w:line="360" w:lineRule="exact"/>
         <w:rPr>
           <w:sz w:val="20"/>
@@ -20661,7 +20661,7 @@
     </w:p>
     <w:p>
       <w:pPr>
-        <w:pStyle w:val="a8"/>
+        <w:pStyle w:val="aa"/>
         <w:spacing w:before="0" w:beforeAutospacing="0" w:after="0" w:afterAutospacing="0" w:line="360" w:lineRule="exact"/>
         <w:rPr>
           <w:sz w:val="20"/>
@@ -20680,7 +20680,7 @@
     </w:p>
     <w:p>
       <w:pPr>
-        <w:pStyle w:val="a8"/>
+        <w:pStyle w:val="aa"/>
         <w:spacing w:before="0" w:beforeAutospacing="0" w:after="0" w:afterAutospacing="0" w:line="360" w:lineRule="exact"/>
         <w:rPr>
           <w:sz w:val="20"/>
@@ -20699,7 +20699,7 @@
     </w:p>
     <w:p>
       <w:pPr>
-        <w:pStyle w:val="a8"/>
+        <w:pStyle w:val="aa"/>
         <w:spacing w:before="0" w:beforeAutospacing="0" w:after="0" w:afterAutospacing="0" w:line="360" w:lineRule="exact"/>
         <w:rPr>
           <w:sz w:val="20"/>
@@ -20719,7 +20719,7 @@
     </w:p>
     <w:p>
       <w:pPr>
-        <w:pStyle w:val="a8"/>
+        <w:pStyle w:val="aa"/>
         <w:spacing w:before="0" w:beforeAutospacing="0" w:after="0" w:afterAutospacing="0" w:line="360" w:lineRule="exact"/>
         <w:rPr>
           <w:sz w:val="20"/>
@@ -20738,7 +20738,7 @@
     </w:p>
     <w:p>
       <w:pPr>
-        <w:pStyle w:val="a8"/>
+        <w:pStyle w:val="aa"/>
         <w:spacing w:before="0" w:beforeAutospacing="0" w:after="0" w:afterAutospacing="0" w:line="360" w:lineRule="exact"/>
         <w:rPr>
           <w:sz w:val="20"/>
@@ -20757,7 +20757,7 @@
     </w:p>
     <w:p>
       <w:pPr>
-        <w:pStyle w:val="a8"/>
+        <w:pStyle w:val="aa"/>
         <w:spacing w:before="0" w:beforeAutospacing="0" w:after="0" w:afterAutospacing="0" w:line="360" w:lineRule="exact"/>
         <w:rPr>
           <w:sz w:val="20"/>
@@ -20776,7 +20776,7 @@
     </w:p>
     <w:p>
       <w:pPr>
-        <w:pStyle w:val="a8"/>
+        <w:pStyle w:val="aa"/>
         <w:spacing w:before="0" w:beforeAutospacing="0" w:after="0" w:afterAutospacing="0" w:line="360" w:lineRule="exact"/>
         <w:rPr>
           <w:sz w:val="20"/>
@@ -20795,7 +20795,7 @@
     </w:p>
     <w:p>
       <w:pPr>
-        <w:pStyle w:val="a8"/>
+        <w:pStyle w:val="aa"/>
         <w:spacing w:before="0" w:beforeAutospacing="0" w:after="0" w:afterAutospacing="0" w:line="360" w:lineRule="exact"/>
         <w:rPr>
           <w:sz w:val="20"/>
@@ -20814,7 +20814,7 @@
     </w:p>
     <w:p>
       <w:pPr>
-        <w:pStyle w:val="a8"/>
+        <w:pStyle w:val="aa"/>
         <w:spacing w:before="0" w:beforeAutospacing="0" w:after="0" w:afterAutospacing="0" w:line="360" w:lineRule="exact"/>
         <w:rPr>
           <w:sz w:val="20"/>
@@ -20833,7 +20833,7 @@
     </w:p>
     <w:p>
       <w:pPr>
-        <w:pStyle w:val="a8"/>
+        <w:pStyle w:val="aa"/>
         <w:spacing w:before="0" w:beforeAutospacing="0" w:after="0" w:afterAutospacing="0" w:line="360" w:lineRule="exact"/>
         <w:rPr>
           <w:sz w:val="20"/>
@@ -20852,7 +20852,7 @@
     </w:p>
     <w:p>
       <w:pPr>
-        <w:pStyle w:val="a8"/>
+        <w:pStyle w:val="aa"/>
         <w:spacing w:before="0" w:beforeAutospacing="0" w:after="0" w:afterAutospacing="0" w:line="360" w:lineRule="exact"/>
         <w:rPr>
           <w:sz w:val="20"/>
@@ -20871,7 +20871,7 @@
     </w:p>
     <w:p>
       <w:pPr>
-        <w:pStyle w:val="a8"/>
+        <w:pStyle w:val="aa"/>
         <w:spacing w:before="0" w:beforeAutospacing="0" w:after="0" w:afterAutospacing="0" w:line="360" w:lineRule="exact"/>
         <w:rPr>
           <w:sz w:val="20"/>
@@ -20890,7 +20890,7 @@
     </w:p>
     <w:p>
       <w:pPr>
-        <w:pStyle w:val="a8"/>
+        <w:pStyle w:val="aa"/>
         <w:spacing w:before="0" w:beforeAutospacing="0" w:after="0" w:afterAutospacing="0" w:line="360" w:lineRule="exact"/>
         <w:rPr>
           <w:sz w:val="20"/>
@@ -20909,7 +20909,7 @@
     </w:p>
     <w:p>
       <w:pPr>
-        <w:pStyle w:val="a8"/>
+        <w:pStyle w:val="aa"/>
         <w:spacing w:before="0" w:beforeAutospacing="0" w:after="0" w:afterAutospacing="0" w:line="360" w:lineRule="exact"/>
         <w:rPr>
           <w:sz w:val="20"/>
@@ -20928,7 +20928,7 @@
     </w:p>
     <w:p>
       <w:pPr>
-        <w:pStyle w:val="a8"/>
+        <w:pStyle w:val="aa"/>
         <w:spacing w:before="0" w:beforeAutospacing="0" w:after="0" w:afterAutospacing="0" w:line="360" w:lineRule="exact"/>
         <w:rPr>
           <w:sz w:val="20"/>
@@ -20947,7 +20947,7 @@
     </w:p>
     <w:p>
       <w:pPr>
-        <w:pStyle w:val="a8"/>
+        <w:pStyle w:val="aa"/>
         <w:spacing w:before="0" w:beforeAutospacing="0" w:after="0" w:afterAutospacing="0" w:line="360" w:lineRule="exact"/>
         <w:rPr>
           <w:sz w:val="20"/>
@@ -22162,10 +22162,10 @@
       </w:pPr>
       <w:r>
         <w:object w:dxaOrig="2260" w:dyaOrig="520">
-          <v:shape id="_x0000_i1127" type="#_x0000_t75" style="width:113.25pt;height:26.25pt" o:ole="">
+          <v:shape id="_x0000_i1127" type="#_x0000_t75" style="width:113.4pt;height:26.4pt" o:ole="">
             <v:imagedata r:id="rId177" o:title=""/>
           </v:shape>
-          <o:OLEObject Type="Embed" ProgID="Equation.DSMT4" ShapeID="_x0000_i1127" DrawAspect="Content" ObjectID="_1590239364" r:id="rId231"/>
+          <o:OLEObject Type="Embed" ProgID="Equation.DSMT4" ShapeID="_x0000_i1127" DrawAspect="Content" ObjectID="_1712929077" r:id="rId231"/>
         </w:object>
       </w:r>
     </w:p>
@@ -22647,10 +22647,10 @@
           <w:szCs w:val="24"/>
         </w:rPr>
         <w:object w:dxaOrig="4900" w:dyaOrig="1500">
-          <v:shape id="_x0000_i1128" type="#_x0000_t75" style="width:245.25pt;height:75pt" o:ole="">
+          <v:shape id="_x0000_i1128" type="#_x0000_t75" style="width:245.4pt;height:75pt" o:ole="">
             <v:imagedata r:id="rId232" o:title=""/>
           </v:shape>
-          <o:OLEObject Type="Embed" ProgID="Equation.DSMT4" ShapeID="_x0000_i1128" DrawAspect="Content" ObjectID="_1590239365" r:id="rId233"/>
+          <o:OLEObject Type="Embed" ProgID="Equation.DSMT4" ShapeID="_x0000_i1128" DrawAspect="Content" ObjectID="_1712929078" r:id="rId233"/>
         </w:object>
       </w:r>
     </w:p>
@@ -22763,10 +22763,10 @@
           <w:szCs w:val="24"/>
         </w:rPr>
         <w:object w:dxaOrig="6039" w:dyaOrig="1500">
-          <v:shape id="_x0000_i1129" type="#_x0000_t75" style="width:302.25pt;height:75pt" o:ole="">
+          <v:shape id="_x0000_i1129" type="#_x0000_t75" style="width:302.4pt;height:75pt" o:ole="">
             <v:imagedata r:id="rId234" o:title=""/>
           </v:shape>
-          <o:OLEObject Type="Embed" ProgID="Equation.DSMT4" ShapeID="_x0000_i1129" DrawAspect="Content" ObjectID="_1590239366" r:id="rId235"/>
+          <o:OLEObject Type="Embed" ProgID="Equation.DSMT4" ShapeID="_x0000_i1129" DrawAspect="Content" ObjectID="_1712929079" r:id="rId235"/>
         </w:object>
       </w:r>
       <w:r>
@@ -22804,10 +22804,10 @@
           <w:szCs w:val="24"/>
         </w:rPr>
         <w:object w:dxaOrig="3240" w:dyaOrig="499">
-          <v:shape id="_x0000_i1130" type="#_x0000_t75" style="width:162pt;height:24.75pt" o:ole="">
+          <v:shape id="_x0000_i1130" type="#_x0000_t75" style="width:162pt;height:24.6pt" o:ole="">
             <v:imagedata r:id="rId236" o:title=""/>
           </v:shape>
-          <o:OLEObject Type="Embed" ProgID="Equation.DSMT4" ShapeID="_x0000_i1130" DrawAspect="Content" ObjectID="_1590239367" r:id="rId237"/>
+          <o:OLEObject Type="Embed" ProgID="Equation.DSMT4" ShapeID="_x0000_i1130" DrawAspect="Content" ObjectID="_1712929080" r:id="rId237"/>
         </w:object>
       </w:r>
     </w:p>
@@ -22837,10 +22837,10 @@
           <w:szCs w:val="24"/>
         </w:rPr>
         <w:object w:dxaOrig="1219" w:dyaOrig="499">
-          <v:shape id="_x0000_i1131" type="#_x0000_t75" style="width:60.75pt;height:24.75pt" o:ole="">
+          <v:shape id="_x0000_i1131" type="#_x0000_t75" style="width:60.6pt;height:24.6pt" o:ole="">
             <v:imagedata r:id="rId238" o:title=""/>
           </v:shape>
-          <o:OLEObject Type="Embed" ProgID="Equation.DSMT4" ShapeID="_x0000_i1131" DrawAspect="Content" ObjectID="_1590239368" r:id="rId239"/>
+          <o:OLEObject Type="Embed" ProgID="Equation.DSMT4" ShapeID="_x0000_i1131" DrawAspect="Content" ObjectID="_1712929081" r:id="rId239"/>
         </w:object>
       </w:r>
       <w:r>
@@ -23892,7 +23892,7 @@
 </file>
 
 <file path=word/endnotes.xml><?xml version="1.0" encoding="utf-8"?>
-<w:endnotes xmlns:wpc="http://schemas.microsoft.com/office/word/2010/wordprocessingCanvas" xmlns:mc="http://schemas.openxmlformats.org/markup-compatibility/2006" xmlns:o="urn:schemas-microsoft-com:office:office" xmlns:r="http://schemas.openxmlformats.org/officeDocument/2006/relationships" xmlns:m="http://schemas.openxmlformats.org/officeDocument/2006/math" xmlns:v="urn:schemas-microsoft-com:vml" xmlns:wp14="http://schemas.microsoft.com/office/word/2010/wordprocessingDrawing" xmlns:wp="http://schemas.openxmlformats.org/drawingml/2006/wordprocessingDrawing" xmlns:w10="urn:schemas-microsoft-com:office:word" xmlns:w="http://schemas.openxmlformats.org/wordprocessingml/2006/main" xmlns:w14="http://schemas.microsoft.com/office/word/2010/wordml" xmlns:w15="http://schemas.microsoft.com/office/word/2012/wordml" xmlns:wpg="http://schemas.microsoft.com/office/word/2010/wordprocessingGroup" xmlns:wpi="http://schemas.microsoft.com/office/word/2010/wordprocessingInk" xmlns:wne="http://schemas.microsoft.com/office/word/2006/wordml" xmlns:wps="http://schemas.microsoft.com/office/word/2010/wordprocessingShape" mc:Ignorable="w14 w15 wp14">
+<w:endnotes xmlns:wpc="http://schemas.microsoft.com/office/word/2010/wordprocessingCanvas" xmlns:cx="http://schemas.microsoft.com/office/drawing/2014/chartex" xmlns:mc="http://schemas.openxmlformats.org/markup-compatibility/2006" xmlns:o="urn:schemas-microsoft-com:office:office" xmlns:r="http://schemas.openxmlformats.org/officeDocument/2006/relationships" xmlns:m="http://schemas.openxmlformats.org/officeDocument/2006/math" xmlns:v="urn:schemas-microsoft-com:vml" xmlns:wp14="http://schemas.microsoft.com/office/word/2010/wordprocessingDrawing" xmlns:wp="http://schemas.openxmlformats.org/drawingml/2006/wordprocessingDrawing" xmlns:w10="urn:schemas-microsoft-com:office:word" xmlns:w="http://schemas.openxmlformats.org/wordprocessingml/2006/main" xmlns:w14="http://schemas.microsoft.com/office/word/2010/wordml" xmlns:w15="http://schemas.microsoft.com/office/word/2012/wordml" xmlns:w16se="http://schemas.microsoft.com/office/word/2015/wordml/symex" xmlns:wpg="http://schemas.microsoft.com/office/word/2010/wordprocessingGroup" xmlns:wpi="http://schemas.microsoft.com/office/word/2010/wordprocessingInk" xmlns:wne="http://schemas.microsoft.com/office/word/2006/wordml" xmlns:wps="http://schemas.microsoft.com/office/word/2010/wordprocessingShape" mc:Ignorable="w14 w15 w16se wp14">
   <w:endnote w:type="separator" w:id="-1">
     <w:p>
       <w:r>
@@ -23911,7 +23911,7 @@
 </file>
 
 <file path=word/footnotes.xml><?xml version="1.0" encoding="utf-8"?>
-<w:footnotes xmlns:wpc="http://schemas.microsoft.com/office/word/2010/wordprocessingCanvas" xmlns:mc="http://schemas.openxmlformats.org/markup-compatibility/2006" xmlns:o="urn:schemas-microsoft-com:office:office" xmlns:r="http://schemas.openxmlformats.org/officeDocument/2006/relationships" xmlns:m="http://schemas.openxmlformats.org/officeDocument/2006/math" xmlns:v="urn:schemas-microsoft-com:vml" xmlns:wp14="http://schemas.microsoft.com/office/word/2010/wordprocessingDrawing" xmlns:wp="http://schemas.openxmlformats.org/drawingml/2006/wordprocessingDrawing" xmlns:w10="urn:schemas-microsoft-com:office:word" xmlns:w="http://schemas.openxmlformats.org/wordprocessingml/2006/main" xmlns:w14="http://schemas.microsoft.com/office/word/2010/wordml" xmlns:w15="http://schemas.microsoft.com/office/word/2012/wordml" xmlns:wpg="http://schemas.microsoft.com/office/word/2010/wordprocessingGroup" xmlns:wpi="http://schemas.microsoft.com/office/word/2010/wordprocessingInk" xmlns:wne="http://schemas.microsoft.com/office/word/2006/wordml" xmlns:wps="http://schemas.microsoft.com/office/word/2010/wordprocessingShape" mc:Ignorable="w14 w15 wp14">
+<w:footnotes xmlns:wpc="http://schemas.microsoft.com/office/word/2010/wordprocessingCanvas" xmlns:cx="http://schemas.microsoft.com/office/drawing/2014/chartex" xmlns:mc="http://schemas.openxmlformats.org/markup-compatibility/2006" xmlns:o="urn:schemas-microsoft-com:office:office" xmlns:r="http://schemas.openxmlformats.org/officeDocument/2006/relationships" xmlns:m="http://schemas.openxmlformats.org/officeDocument/2006/math" xmlns:v="urn:schemas-microsoft-com:vml" xmlns:wp14="http://schemas.microsoft.com/office/word/2010/wordprocessingDrawing" xmlns:wp="http://schemas.openxmlformats.org/drawingml/2006/wordprocessingDrawing" xmlns:w10="urn:schemas-microsoft-com:office:word" xmlns:w="http://schemas.openxmlformats.org/wordprocessingml/2006/main" xmlns:w14="http://schemas.microsoft.com/office/word/2010/wordml" xmlns:w15="http://schemas.microsoft.com/office/word/2012/wordml" xmlns:w16se="http://schemas.microsoft.com/office/word/2015/wordml/symex" xmlns:wpg="http://schemas.microsoft.com/office/word/2010/wordprocessingGroup" xmlns:wpi="http://schemas.microsoft.com/office/word/2010/wordprocessingInk" xmlns:wne="http://schemas.microsoft.com/office/word/2006/wordml" xmlns:wps="http://schemas.microsoft.com/office/word/2010/wordprocessingShape" mc:Ignorable="w14 w15 w16se wp14">
   <w:footnote w:type="separator" w:id="-1">
     <w:p>
       <w:r>
@@ -23930,7 +23930,7 @@
 </file>
 
 <file path=word/numbering.xml><?xml version="1.0" encoding="utf-8"?>
-<w:numbering xmlns:wpc="http://schemas.microsoft.com/office/word/2010/wordprocessingCanvas" xmlns:mc="http://schemas.openxmlformats.org/markup-compatibility/2006" xmlns:o="urn:schemas-microsoft-com:office:office" xmlns:r="http://schemas.openxmlformats.org/officeDocument/2006/relationships" xmlns:m="http://schemas.openxmlformats.org/officeDocument/2006/math" xmlns:v="urn:schemas-microsoft-com:vml" xmlns:wp14="http://schemas.microsoft.com/office/word/2010/wordprocessingDrawing" xmlns:wp="http://schemas.openxmlformats.org/drawingml/2006/wordprocessingDrawing" xmlns:w10="urn:schemas-microsoft-com:office:word" xmlns:w="http://schemas.openxmlformats.org/wordprocessingml/2006/main" xmlns:w14="http://schemas.microsoft.com/office/word/2010/wordml" xmlns:w15="http://schemas.microsoft.com/office/word/2012/wordml" xmlns:wpg="http://schemas.microsoft.com/office/word/2010/wordprocessingGroup" xmlns:wpi="http://schemas.microsoft.com/office/word/2010/wordprocessingInk" xmlns:wne="http://schemas.microsoft.com/office/word/2006/wordml" xmlns:wps="http://schemas.microsoft.com/office/word/2010/wordprocessingShape" mc:Ignorable="w14 w15 wp14">
+<w:numbering xmlns:wpc="http://schemas.microsoft.com/office/word/2010/wordprocessingCanvas" xmlns:cx="http://schemas.microsoft.com/office/drawing/2014/chartex" xmlns:mc="http://schemas.openxmlformats.org/markup-compatibility/2006" xmlns:o="urn:schemas-microsoft-com:office:office" xmlns:r="http://schemas.openxmlformats.org/officeDocument/2006/relationships" xmlns:m="http://schemas.openxmlformats.org/officeDocument/2006/math" xmlns:v="urn:schemas-microsoft-com:vml" xmlns:wp14="http://schemas.microsoft.com/office/word/2010/wordprocessingDrawing" xmlns:wp="http://schemas.openxmlformats.org/drawingml/2006/wordprocessingDrawing" xmlns:w10="urn:schemas-microsoft-com:office:word" xmlns:w="http://schemas.openxmlformats.org/wordprocessingml/2006/main" xmlns:w14="http://schemas.microsoft.com/office/word/2010/wordml" xmlns:w15="http://schemas.microsoft.com/office/word/2012/wordml" xmlns:w16se="http://schemas.microsoft.com/office/word/2015/wordml/symex" xmlns:wpg="http://schemas.microsoft.com/office/word/2010/wordprocessingGroup" xmlns:wpi="http://schemas.microsoft.com/office/word/2010/wordprocessingInk" xmlns:wne="http://schemas.microsoft.com/office/word/2006/wordml" xmlns:wps="http://schemas.microsoft.com/office/word/2010/wordprocessingShape" mc:Ignorable="w14 w15 w16se wp14">
   <w:abstractNum w:abstractNumId="0" w15:restartNumberingAfterBreak="0">
     <w:nsid w:val="00475A97"/>
     <w:multiLevelType w:val="hybridMultilevel"/>
@@ -27588,7 +27588,7 @@
 </file>
 
 <file path=word/styles.xml><?xml version="1.0" encoding="utf-8"?>
-<w:styles xmlns:mc="http://schemas.openxmlformats.org/markup-compatibility/2006" xmlns:r="http://schemas.openxmlformats.org/officeDocument/2006/relationships" xmlns:w="http://schemas.openxmlformats.org/wordprocessingml/2006/main" xmlns:w14="http://schemas.microsoft.com/office/word/2010/wordml" xmlns:w15="http://schemas.microsoft.com/office/word/2012/wordml" mc:Ignorable="w14 w15">
+<w:styles xmlns:mc="http://schemas.openxmlformats.org/markup-compatibility/2006" xmlns:r="http://schemas.openxmlformats.org/officeDocument/2006/relationships" xmlns:w="http://schemas.openxmlformats.org/wordprocessingml/2006/main" xmlns:w14="http://schemas.microsoft.com/office/word/2010/wordml" xmlns:w15="http://schemas.microsoft.com/office/word/2012/wordml" xmlns:w16se="http://schemas.microsoft.com/office/word/2015/wordml/symex" mc:Ignorable="w14 w15 w16se">
   <w:docDefaults>
     <w:rPrDefault>
       <w:rPr>
@@ -27986,7 +27986,7 @@
     <w:name w:val="heading 1"/>
     <w:basedOn w:val="a"/>
     <w:next w:val="a"/>
-    <w:link w:val="1Char"/>
+    <w:link w:val="10"/>
     <w:uiPriority w:val="9"/>
     <w:qFormat/>
     <w:rsid w:val="00D225A8"/>
@@ -28008,7 +28008,7 @@
     <w:name w:val="heading 2"/>
     <w:basedOn w:val="a"/>
     <w:next w:val="a"/>
-    <w:link w:val="2Char"/>
+    <w:link w:val="20"/>
     <w:uiPriority w:val="9"/>
     <w:unhideWhenUsed/>
     <w:qFormat/>
@@ -28031,7 +28031,7 @@
     <w:name w:val="heading 3"/>
     <w:basedOn w:val="a"/>
     <w:next w:val="a"/>
-    <w:link w:val="3Char"/>
+    <w:link w:val="30"/>
     <w:uiPriority w:val="9"/>
     <w:unhideWhenUsed/>
     <w:qFormat/>
@@ -28053,7 +28053,7 @@
     <w:name w:val="heading 4"/>
     <w:basedOn w:val="a"/>
     <w:next w:val="a"/>
-    <w:link w:val="4Char"/>
+    <w:link w:val="40"/>
     <w:uiPriority w:val="9"/>
     <w:unhideWhenUsed/>
     <w:qFormat/>
@@ -28102,7 +28102,7 @@
   <w:style w:type="paragraph" w:styleId="a3">
     <w:name w:val="header"/>
     <w:basedOn w:val="a"/>
-    <w:link w:val="Char"/>
+    <w:link w:val="a4"/>
     <w:uiPriority w:val="99"/>
     <w:unhideWhenUsed/>
     <w:rsid w:val="00143709"/>
@@ -28122,8 +28122,8 @@
       <w:szCs w:val="18"/>
     </w:rPr>
   </w:style>
-  <w:style w:type="character" w:customStyle="1" w:styleId="Char">
-    <w:name w:val="页眉 Char"/>
+  <w:style w:type="character" w:customStyle="1" w:styleId="a4">
+    <w:name w:val="页眉 字符"/>
     <w:basedOn w:val="a0"/>
     <w:link w:val="a3"/>
     <w:uiPriority w:val="99"/>
@@ -28133,10 +28133,10 @@
       <w:szCs w:val="18"/>
     </w:rPr>
   </w:style>
-  <w:style w:type="paragraph" w:styleId="a4">
+  <w:style w:type="paragraph" w:styleId="a5">
     <w:name w:val="footer"/>
     <w:basedOn w:val="a"/>
-    <w:link w:val="Char0"/>
+    <w:link w:val="a6"/>
     <w:uiPriority w:val="99"/>
     <w:unhideWhenUsed/>
     <w:rsid w:val="00143709"/>
@@ -28153,10 +28153,10 @@
       <w:szCs w:val="18"/>
     </w:rPr>
   </w:style>
-  <w:style w:type="character" w:customStyle="1" w:styleId="Char0">
-    <w:name w:val="页脚 Char"/>
+  <w:style w:type="character" w:customStyle="1" w:styleId="a6">
+    <w:name w:val="页脚 字符"/>
     <w:basedOn w:val="a0"/>
-    <w:link w:val="a4"/>
+    <w:link w:val="a5"/>
     <w:uiPriority w:val="99"/>
     <w:rsid w:val="00143709"/>
     <w:rPr>
@@ -28164,7 +28164,7 @@
       <w:szCs w:val="18"/>
     </w:rPr>
   </w:style>
-  <w:style w:type="paragraph" w:styleId="a5">
+  <w:style w:type="paragraph" w:styleId="a7">
     <w:name w:val="List Paragraph"/>
     <w:basedOn w:val="a"/>
     <w:uiPriority w:val="34"/>
@@ -28174,8 +28174,8 @@
       <w:ind w:firstLineChars="200" w:firstLine="420"/>
     </w:pPr>
   </w:style>
-  <w:style w:type="character" w:customStyle="1" w:styleId="1Char">
-    <w:name w:val="标题 1 Char"/>
+  <w:style w:type="character" w:customStyle="1" w:styleId="10">
+    <w:name w:val="标题 1 字符"/>
     <w:basedOn w:val="a0"/>
     <w:link w:val="1"/>
     <w:uiPriority w:val="9"/>
@@ -28188,8 +28188,8 @@
       <w:szCs w:val="44"/>
     </w:rPr>
   </w:style>
-  <w:style w:type="character" w:customStyle="1" w:styleId="2Char">
-    <w:name w:val="标题 2 Char"/>
+  <w:style w:type="character" w:customStyle="1" w:styleId="20">
+    <w:name w:val="标题 2 字符"/>
     <w:basedOn w:val="a0"/>
     <w:link w:val="2"/>
     <w:uiPriority w:val="9"/>
@@ -28202,8 +28202,8 @@
       <w:szCs w:val="32"/>
     </w:rPr>
   </w:style>
-  <w:style w:type="character" w:customStyle="1" w:styleId="3Char">
-    <w:name w:val="标题 3 Char"/>
+  <w:style w:type="character" w:customStyle="1" w:styleId="30">
+    <w:name w:val="标题 3 字符"/>
     <w:basedOn w:val="a0"/>
     <w:link w:val="3"/>
     <w:uiPriority w:val="9"/>
@@ -28215,7 +28215,7 @@
       <w:szCs w:val="32"/>
     </w:rPr>
   </w:style>
-  <w:style w:type="table" w:styleId="a6">
+  <w:style w:type="table" w:styleId="a8">
     <w:name w:val="Table Grid"/>
     <w:basedOn w:val="a1"/>
     <w:uiPriority w:val="39"/>
@@ -28231,7 +28231,7 @@
       </w:tblBorders>
     </w:tblPr>
   </w:style>
-  <w:style w:type="paragraph" w:styleId="a7">
+  <w:style w:type="paragraph" w:styleId="a9">
     <w:name w:val="caption"/>
     <w:basedOn w:val="a"/>
     <w:next w:val="a"/>
@@ -28273,7 +28273,7 @@
       <w:sz w:val="24"/>
     </w:rPr>
   </w:style>
-  <w:style w:type="paragraph" w:styleId="a8">
+  <w:style w:type="paragraph" w:styleId="aa">
     <w:name w:val="Normal (Web)"/>
     <w:basedOn w:val="a"/>
     <w:uiPriority w:val="99"/>
@@ -28308,8 +28308,8 @@
       <w:szCs w:val="24"/>
     </w:rPr>
   </w:style>
-  <w:style w:type="character" w:customStyle="1" w:styleId="4Char">
-    <w:name w:val="标题 4 Char"/>
+  <w:style w:type="character" w:customStyle="1" w:styleId="40">
+    <w:name w:val="标题 4 字符"/>
     <w:basedOn w:val="a0"/>
     <w:link w:val="4"/>
     <w:uiPriority w:val="9"/>
@@ -28346,7 +28346,7 @@
       <w:szCs w:val="32"/>
     </w:rPr>
   </w:style>
-  <w:style w:type="paragraph" w:styleId="10">
+  <w:style w:type="paragraph" w:styleId="11">
     <w:name w:val="toc 1"/>
     <w:basedOn w:val="a"/>
     <w:next w:val="a"/>
@@ -28355,7 +28355,7 @@
     <w:unhideWhenUsed/>
     <w:rsid w:val="00DA745D"/>
   </w:style>
-  <w:style w:type="paragraph" w:styleId="20">
+  <w:style w:type="paragraph" w:styleId="21">
     <w:name w:val="toc 2"/>
     <w:basedOn w:val="a"/>
     <w:next w:val="a"/>
@@ -28367,7 +28367,7 @@
       <w:ind w:leftChars="200" w:left="420"/>
     </w:pPr>
   </w:style>
-  <w:style w:type="paragraph" w:styleId="30">
+  <w:style w:type="paragraph" w:styleId="31">
     <w:name w:val="toc 3"/>
     <w:basedOn w:val="a"/>
     <w:next w:val="a"/>
@@ -28379,7 +28379,7 @@
       <w:ind w:leftChars="400" w:left="840"/>
     </w:pPr>
   </w:style>
-  <w:style w:type="character" w:styleId="a9">
+  <w:style w:type="character" w:styleId="ab">
     <w:name w:val="Hyperlink"/>
     <w:basedOn w:val="a0"/>
     <w:uiPriority w:val="99"/>
@@ -28391,601 +28391,6 @@
     </w:rPr>
   </w:style>
 </w:styles>
-</file>
-
-<file path=word/glossary/document.xml><?xml version="1.0" encoding="utf-8"?>
-<w:glossaryDocument xmlns:wpc="http://schemas.microsoft.com/office/word/2010/wordprocessingCanvas" xmlns:mc="http://schemas.openxmlformats.org/markup-compatibility/2006" xmlns:o="urn:schemas-microsoft-com:office:office" xmlns:r="http://schemas.openxmlformats.org/officeDocument/2006/relationships" xmlns:m="http://schemas.openxmlformats.org/officeDocument/2006/math" xmlns:v="urn:schemas-microsoft-com:vml" xmlns:wp14="http://schemas.microsoft.com/office/word/2010/wordprocessingDrawing" xmlns:wp="http://schemas.openxmlformats.org/drawingml/2006/wordprocessingDrawing" xmlns:w10="urn:schemas-microsoft-com:office:word" xmlns:w="http://schemas.openxmlformats.org/wordprocessingml/2006/main" xmlns:w14="http://schemas.microsoft.com/office/word/2010/wordml" xmlns:w15="http://schemas.microsoft.com/office/word/2012/wordml" xmlns:wpg="http://schemas.microsoft.com/office/word/2010/wordprocessingGroup" xmlns:wpi="http://schemas.microsoft.com/office/word/2010/wordprocessingInk" xmlns:wne="http://schemas.microsoft.com/office/word/2006/wordml" xmlns:wps="http://schemas.microsoft.com/office/word/2010/wordprocessingShape" mc:Ignorable="w14 w15 wp14"/>
-</file>
-
-<file path=word/glossary/fontTable.xml><?xml version="1.0" encoding="utf-8"?>
-<w:fonts xmlns:mc="http://schemas.openxmlformats.org/markup-compatibility/2006" xmlns:r="http://schemas.openxmlformats.org/officeDocument/2006/relationships" xmlns:w="http://schemas.openxmlformats.org/wordprocessingml/2006/main" xmlns:w14="http://schemas.microsoft.com/office/word/2010/wordml" xmlns:w15="http://schemas.microsoft.com/office/word/2012/wordml" mc:Ignorable="w14 w15">
-  <w:font w:name="Times New Roman">
-    <w:panose1 w:val="02020603050405020304"/>
-    <w:charset w:val="00"/>
-    <w:family w:val="roman"/>
-    <w:pitch w:val="variable"/>
-    <w:sig w:usb0="E0002AFF" w:usb1="C0007841" w:usb2="00000009" w:usb3="00000000" w:csb0="000001FF" w:csb1="00000000"/>
-  </w:font>
-  <w:font w:name="Wingdings">
-    <w:panose1 w:val="05000000000000000000"/>
-    <w:charset w:val="02"/>
-    <w:family w:val="auto"/>
-    <w:pitch w:val="variable"/>
-    <w:sig w:usb0="00000000" w:usb1="10000000" w:usb2="00000000" w:usb3="00000000" w:csb0="80000000" w:csb1="00000000"/>
-  </w:font>
-  <w:font w:name="Arial">
-    <w:panose1 w:val="020B0604020202020204"/>
-    <w:charset w:val="00"/>
-    <w:family w:val="swiss"/>
-    <w:pitch w:val="variable"/>
-    <w:sig w:usb0="E0002AFF" w:usb1="C0007843" w:usb2="00000009" w:usb3="00000000" w:csb0="000001FF" w:csb1="00000000"/>
-  </w:font>
-  <w:font w:name="Calibri">
-    <w:panose1 w:val="020F0502020204030204"/>
-    <w:charset w:val="00"/>
-    <w:family w:val="swiss"/>
-    <w:pitch w:val="variable"/>
-    <w:sig w:usb0="E00002FF" w:usb1="4000ACFF" w:usb2="00000001" w:usb3="00000000" w:csb0="0000019F" w:csb1="00000000"/>
-  </w:font>
-  <w:font w:name="宋体">
-    <w:altName w:val="SimSun"/>
-    <w:panose1 w:val="02010600030101010101"/>
-    <w:charset w:val="86"/>
-    <w:family w:val="auto"/>
-    <w:pitch w:val="variable"/>
-    <w:sig w:usb0="00000003" w:usb1="288F0000" w:usb2="00000016" w:usb3="00000000" w:csb0="00040001" w:csb1="00000000"/>
-  </w:font>
-  <w:font w:name="Calibri Light">
-    <w:panose1 w:val="020F0302020204030204"/>
-    <w:charset w:val="00"/>
-    <w:family w:val="swiss"/>
-    <w:pitch w:val="variable"/>
-    <w:sig w:usb0="A00002EF" w:usb1="4000207B" w:usb2="00000000" w:usb3="00000000" w:csb0="0000019F" w:csb1="00000000"/>
-  </w:font>
-  <w:font w:name="黑体">
-    <w:altName w:val="SimHei"/>
-    <w:panose1 w:val="02010609060101010101"/>
-    <w:charset w:val="86"/>
-    <w:family w:val="modern"/>
-    <w:pitch w:val="fixed"/>
-    <w:sig w:usb0="800002BF" w:usb1="38CF7CFA" w:usb2="00000016" w:usb3="00000000" w:csb0="00040001" w:csb1="00000000"/>
-  </w:font>
-  <w:font w:name="楷体">
-    <w:panose1 w:val="02010609060101010101"/>
-    <w:charset w:val="86"/>
-    <w:family w:val="modern"/>
-    <w:pitch w:val="fixed"/>
-    <w:sig w:usb0="800002BF" w:usb1="38CF7CFA" w:usb2="00000016" w:usb3="00000000" w:csb0="00040001" w:csb1="00000000"/>
-  </w:font>
-  <w:font w:name="隶书">
-    <w:panose1 w:val="02010509060101010101"/>
-    <w:charset w:val="86"/>
-    <w:family w:val="modern"/>
-    <w:pitch w:val="fixed"/>
-    <w:sig w:usb0="00000001" w:usb1="080E0000" w:usb2="00000010" w:usb3="00000000" w:csb0="00040000" w:csb1="00000000"/>
-  </w:font>
-  <w:font w:name="Symbol">
-    <w:panose1 w:val="05050102010706020507"/>
-    <w:charset w:val="02"/>
-    <w:family w:val="roman"/>
-    <w:pitch w:val="variable"/>
-    <w:sig w:usb0="00000000" w:usb1="10000000" w:usb2="00000000" w:usb3="00000000" w:csb0="80000000" w:csb1="00000000"/>
-  </w:font>
-  <w:font w:name="新宋体">
-    <w:altName w:val="NSimSun"/>
-    <w:panose1 w:val="02010609030101010101"/>
-    <w:charset w:val="86"/>
-    <w:family w:val="modern"/>
-    <w:pitch w:val="fixed"/>
-    <w:sig w:usb0="00000003" w:usb1="288F0000" w:usb2="00000016" w:usb3="00000000" w:csb0="00040001" w:csb1="00000000"/>
-  </w:font>
-</w:fonts>
-</file>
-
-<file path=word/glossary/settings.xml><?xml version="1.0" encoding="utf-8"?>
-<w:settings xmlns:mc="http://schemas.openxmlformats.org/markup-compatibility/2006" xmlns:o="urn:schemas-microsoft-com:office:office" xmlns:r="http://schemas.openxmlformats.org/officeDocument/2006/relationships" xmlns:m="http://schemas.openxmlformats.org/officeDocument/2006/math" xmlns:v="urn:schemas-microsoft-com:vml" xmlns:w10="urn:schemas-microsoft-com:office:word" xmlns:w="http://schemas.openxmlformats.org/wordprocessingml/2006/main" xmlns:w14="http://schemas.microsoft.com/office/word/2010/wordml" xmlns:w15="http://schemas.microsoft.com/office/word/2012/wordml" xmlns:sl="http://schemas.openxmlformats.org/schemaLibrary/2006/main" mc:Ignorable="w14 w15">
-  <w:view w:val="normal"/>
-  <w:bordersDoNotSurroundHeader/>
-  <w:bordersDoNotSurroundFooter/>
-  <w:defaultTabStop w:val="420"/>
-  <w:drawingGridVerticalSpacing w:val="156"/>
-  <w:displayHorizontalDrawingGridEvery w:val="0"/>
-  <w:displayVerticalDrawingGridEvery w:val="2"/>
-  <w:characterSpacingControl w:val="compressPunctuation"/>
-  <w:compat>
-    <w:spaceForUL/>
-    <w:balanceSingleByteDoubleByteWidth/>
-    <w:doNotLeaveBackslashAlone/>
-    <w:ulTrailSpace/>
-    <w:doNotExpandShiftReturn/>
-    <w:adjustLineHeightInTable/>
-    <w:useFELayout/>
-    <w:compatSetting w:name="compatibilityMode" w:uri="http://schemas.microsoft.com/office/word" w:val="15"/>
-    <w:compatSetting w:name="overrideTableStyleFontSizeAndJustification" w:uri="http://schemas.microsoft.com/office/word" w:val="1"/>
-    <w:compatSetting w:name="enableOpenTypeFeatures" w:uri="http://schemas.microsoft.com/office/word" w:val="1"/>
-    <w:compatSetting w:name="doNotFlipMirrorIndents" w:uri="http://schemas.microsoft.com/office/word" w:val="1"/>
-    <w:compatSetting w:name="differentiateMultirowTableHeaders" w:uri="http://schemas.microsoft.com/office/word" w:val="1"/>
-  </w:compat>
-  <w:rsids>
-    <w:rsidRoot w:val="00FA6CAE"/>
-    <w:rsid w:val="00DB7AC1"/>
-    <w:rsid w:val="00FA6CAE"/>
-  </w:rsids>
-  <m:mathPr>
-    <m:mathFont m:val="Cambria Math"/>
-    <m:brkBin m:val="before"/>
-    <m:brkBinSub m:val="--"/>
-    <m:smallFrac m:val="0"/>
-    <m:dispDef/>
-    <m:lMargin m:val="0"/>
-    <m:rMargin m:val="0"/>
-    <m:defJc m:val="centerGroup"/>
-    <m:wrapIndent m:val="1440"/>
-    <m:intLim m:val="subSup"/>
-    <m:naryLim m:val="undOvr"/>
-  </m:mathPr>
-  <w:themeFontLang w:val="en-US" w:eastAsia="zh-CN"/>
-  <w:clrSchemeMapping w:bg1="light1" w:t1="dark1" w:bg2="light2" w:t2="dark2" w:accent1="accent1" w:accent2="accent2" w:accent3="accent3" w:accent4="accent4" w:accent5="accent5" w:accent6="accent6" w:hyperlink="hyperlink" w:followedHyperlink="followedHyperlink"/>
-  <w:decimalSymbol w:val="."/>
-  <w:listSeparator w:val=","/>
-  <w15:chartTrackingRefBased/>
-</w:settings>
-</file>
-
-<file path=word/glossary/styles.xml><?xml version="1.0" encoding="utf-8"?>
-<w:styles xmlns:mc="http://schemas.openxmlformats.org/markup-compatibility/2006" xmlns:r="http://schemas.openxmlformats.org/officeDocument/2006/relationships" xmlns:w="http://schemas.openxmlformats.org/wordprocessingml/2006/main" xmlns:w14="http://schemas.microsoft.com/office/word/2010/wordml" xmlns:w15="http://schemas.microsoft.com/office/word/2012/wordml" mc:Ignorable="w14 w15">
-  <w:docDefaults>
-    <w:rPrDefault>
-      <w:rPr>
-        <w:rFonts w:asciiTheme="minorHAnsi" w:eastAsiaTheme="minorEastAsia" w:hAnsiTheme="minorHAnsi" w:cstheme="minorBidi"/>
-        <w:kern w:val="2"/>
-        <w:sz w:val="21"/>
-        <w:szCs w:val="22"/>
-        <w:lang w:val="en-US" w:eastAsia="zh-CN" w:bidi="ar-SA"/>
-      </w:rPr>
-    </w:rPrDefault>
-    <w:pPrDefault/>
-  </w:docDefaults>
-  <w:latentStyles w:defLockedState="0" w:defUIPriority="99" w:defSemiHidden="0" w:defUnhideWhenUsed="0" w:defQFormat="0" w:count="371">
-    <w:lsdException w:name="Normal" w:uiPriority="0" w:qFormat="1"/>
-    <w:lsdException w:name="heading 1" w:uiPriority="9" w:qFormat="1"/>
-    <w:lsdException w:name="heading 2" w:semiHidden="1" w:uiPriority="9" w:unhideWhenUsed="1" w:qFormat="1"/>
-    <w:lsdException w:name="heading 3" w:semiHidden="1" w:uiPriority="9" w:unhideWhenUsed="1" w:qFormat="1"/>
-    <w:lsdException w:name="heading 4" w:semiHidden="1" w:uiPriority="9" w:unhideWhenUsed="1" w:qFormat="1"/>
-    <w:lsdException w:name="heading 5" w:semiHidden="1" w:uiPriority="9" w:unhideWhenUsed="1" w:qFormat="1"/>
-    <w:lsdException w:name="heading 6" w:semiHidden="1" w:uiPriority="9" w:unhideWhenUsed="1" w:qFormat="1"/>
-    <w:lsdException w:name="heading 7" w:semiHidden="1" w:uiPriority="9" w:unhideWhenUsed="1" w:qFormat="1"/>
-    <w:lsdException w:name="heading 8" w:semiHidden="1" w:uiPriority="9" w:unhideWhenUsed="1" w:qFormat="1"/>
-    <w:lsdException w:name="heading 9" w:semiHidden="1" w:uiPriority="9" w:unhideWhenUsed="1" w:qFormat="1"/>
-    <w:lsdException w:name="index 1" w:semiHidden="1" w:unhideWhenUsed="1"/>
-    <w:lsdException w:name="index 2" w:semiHidden="1" w:unhideWhenUsed="1"/>
-    <w:lsdException w:name="index 3" w:semiHidden="1" w:unhideWhenUsed="1"/>
-    <w:lsdException w:name="index 4" w:semiHidden="1" w:unhideWhenUsed="1"/>
-    <w:lsdException w:name="index 5" w:semiHidden="1" w:unhideWhenUsed="1"/>
-    <w:lsdException w:name="index 6" w:semiHidden="1" w:unhideWhenUsed="1"/>
-    <w:lsdException w:name="index 7" w:semiHidden="1" w:unhideWhenUsed="1"/>
-    <w:lsdException w:name="index 8" w:semiHidden="1" w:unhideWhenUsed="1"/>
-    <w:lsdException w:name="index 9" w:semiHidden="1" w:unhideWhenUsed="1"/>
-    <w:lsdException w:name="toc 1" w:semiHidden="1" w:uiPriority="39" w:unhideWhenUsed="1"/>
-    <w:lsdException w:name="toc 2" w:semiHidden="1" w:uiPriority="39" w:unhideWhenUsed="1"/>
-    <w:lsdException w:name="toc 3" w:semiHidden="1" w:uiPriority="39" w:unhideWhenUsed="1"/>
-    <w:lsdException w:name="toc 4" w:semiHidden="1" w:uiPriority="39" w:unhideWhenUsed="1"/>
-    <w:lsdException w:name="toc 5" w:semiHidden="1" w:uiPriority="39" w:unhideWhenUsed="1"/>
-    <w:lsdException w:name="toc 6" w:semiHidden="1" w:uiPriority="39" w:unhideWhenUsed="1"/>
-    <w:lsdException w:name="toc 7" w:semiHidden="1" w:uiPriority="39" w:unhideWhenUsed="1"/>
-    <w:lsdException w:name="toc 8" w:semiHidden="1" w:uiPriority="39" w:unhideWhenUsed="1"/>
-    <w:lsdException w:name="toc 9" w:semiHidden="1" w:uiPriority="39" w:unhideWhenUsed="1"/>
-    <w:lsdException w:name="Normal Indent" w:semiHidden="1" w:unhideWhenUsed="1"/>
-    <w:lsdException w:name="footnote text" w:semiHidden="1" w:unhideWhenUsed="1"/>
-    <w:lsdException w:name="annotation text" w:semiHidden="1" w:unhideWhenUsed="1"/>
-    <w:lsdException w:name="header" w:semiHidden="1" w:unhideWhenUsed="1"/>
-    <w:lsdException w:name="footer" w:semiHidden="1" w:unhideWhenUsed="1"/>
-    <w:lsdException w:name="index heading" w:semiHidden="1" w:unhideWhenUsed="1"/>
-    <w:lsdException w:name="caption" w:semiHidden="1" w:uiPriority="35" w:unhideWhenUsed="1" w:qFormat="1"/>
-    <w:lsdException w:name="table of figures" w:semiHidden="1" w:unhideWhenUsed="1"/>
-    <w:lsdException w:name="envelope address" w:semiHidden="1" w:unhideWhenUsed="1"/>
-    <w:lsdException w:name="envelope return" w:semiHidden="1" w:unhideWhenUsed="1"/>
-    <w:lsdException w:name="footnote reference" w:semiHidden="1" w:unhideWhenUsed="1"/>
-    <w:lsdException w:name="annotation reference" w:semiHidden="1" w:unhideWhenUsed="1"/>
-    <w:lsdException w:name="line number" w:semiHidden="1" w:unhideWhenUsed="1"/>
-    <w:lsdException w:name="page number" w:semiHidden="1" w:unhideWhenUsed="1"/>
-    <w:lsdException w:name="endnote reference" w:semiHidden="1" w:unhideWhenUsed="1"/>
-    <w:lsdException w:name="endnote text" w:semiHidden="1" w:unhideWhenUsed="1"/>
-    <w:lsdException w:name="table of authorities" w:semiHidden="1" w:unhideWhenUsed="1"/>
-    <w:lsdException w:name="macro" w:semiHidden="1" w:unhideWhenUsed="1"/>
-    <w:lsdException w:name="toa heading" w:semiHidden="1" w:unhideWhenUsed="1"/>
-    <w:lsdException w:name="List" w:semiHidden="1" w:unhideWhenUsed="1"/>
-    <w:lsdException w:name="List Bullet" w:semiHidden="1" w:unhideWhenUsed="1"/>
-    <w:lsdException w:name="List Number" w:semiHidden="1" w:unhideWhenUsed="1"/>
-    <w:lsdException w:name="List 2" w:semiHidden="1" w:unhideWhenUsed="1"/>
-    <w:lsdException w:name="List 3" w:semiHidden="1" w:unhideWhenUsed="1"/>
-    <w:lsdException w:name="List 4" w:semiHidden="1" w:unhideWhenUsed="1"/>
-    <w:lsdException w:name="List 5" w:semiHidden="1" w:unhideWhenUsed="1"/>
-    <w:lsdException w:name="List Bullet 2" w:semiHidden="1" w:unhideWhenUsed="1"/>
-    <w:lsdException w:name="List Bullet 3" w:semiHidden="1" w:unhideWhenUsed="1"/>
-    <w:lsdException w:name="List Bullet 4" w:semiHidden="1" w:unhideWhenUsed="1"/>
-    <w:lsdException w:name="List Bullet 5" w:semiHidden="1" w:unhideWhenUsed="1"/>
-    <w:lsdException w:name="List Number 2" w:semiHidden="1" w:unhideWhenUsed="1"/>
-    <w:lsdException w:name="List Number 3" w:semiHidden="1" w:unhideWhenUsed="1"/>
-    <w:lsdException w:name="List Number 4" w:semiHidden="1" w:unhideWhenUsed="1"/>
-    <w:lsdException w:name="List Number 5" w:semiHidden="1" w:unhideWhenUsed="1"/>
-    <w:lsdException w:name="Title" w:uiPriority="10" w:qFormat="1"/>
-    <w:lsdException w:name="Closing" w:semiHidden="1" w:unhideWhenUsed="1"/>
-    <w:lsdException w:name="Signature" w:semiHidden="1" w:unhideWhenUsed="1"/>
-    <w:lsdException w:name="Default Paragraph Font" w:semiHidden="1" w:uiPriority="1" w:unhideWhenUsed="1"/>
-    <w:lsdException w:name="Body Text" w:semiHidden="1" w:unhideWhenUsed="1"/>
-    <w:lsdException w:name="Body Text Indent" w:semiHidden="1" w:unhideWhenUsed="1"/>
-    <w:lsdException w:name="List Continue" w:semiHidden="1" w:unhideWhenUsed="1"/>
-    <w:lsdException w:name="List Continue 2" w:semiHidden="1" w:unhideWhenUsed="1"/>
-    <w:lsdException w:name="List Continue 3" w:semiHidden="1" w:unhideWhenUsed="1"/>
-    <w:lsdException w:name="List Continue 4" w:semiHidden="1" w:unhideWhenUsed="1"/>
-    <w:lsdException w:name="List Continue 5" w:semiHidden="1" w:unhideWhenUsed="1"/>
-    <w:lsdException w:name="Message Header" w:semiHidden="1" w:unhideWhenUsed="1"/>
-    <w:lsdException w:name="Subtitle" w:uiPriority="11" w:qFormat="1"/>
-    <w:lsdException w:name="Salutation" w:semiHidden="1" w:unhideWhenUsed="1"/>
-    <w:lsdException w:name="Date" w:semiHidden="1" w:unhideWhenUsed="1"/>
-    <w:lsdException w:name="Body Text First Indent" w:semiHidden="1" w:unhideWhenUsed="1"/>
-    <w:lsdException w:name="Body Text First Indent 2" w:semiHidden="1" w:unhideWhenUsed="1"/>
-    <w:lsdException w:name="Note Heading" w:semiHidden="1" w:unhideWhenUsed="1"/>
-    <w:lsdException w:name="Body Text 2" w:semiHidden="1" w:unhideWhenUsed="1"/>
-    <w:lsdException w:name="Body Text 3" w:semiHidden="1" w:unhideWhenUsed="1"/>
-    <w:lsdException w:name="Body Text Indent 2" w:semiHidden="1" w:unhideWhenUsed="1"/>
-    <w:lsdException w:name="Body Text Indent 3" w:semiHidden="1" w:unhideWhenUsed="1"/>
-    <w:lsdException w:name="Block Text" w:semiHidden="1" w:unhideWhenUsed="1"/>
-    <w:lsdException w:name="Hyperlink" w:semiHidden="1" w:unhideWhenUsed="1"/>
-    <w:lsdException w:name="FollowedHyperlink" w:semiHidden="1" w:unhideWhenUsed="1"/>
-    <w:lsdException w:name="Strong" w:uiPriority="22" w:qFormat="1"/>
-    <w:lsdException w:name="Emphasis" w:uiPriority="20" w:qFormat="1"/>
-    <w:lsdException w:name="Document Map" w:semiHidden="1" w:unhideWhenUsed="1"/>
-    <w:lsdException w:name="Plain Text" w:semiHidden="1" w:unhideWhenUsed="1"/>
-    <w:lsdException w:name="E-mail Signature" w:semiHidden="1" w:unhideWhenUsed="1"/>
-    <w:lsdException w:name="HTML Top of Form" w:semiHidden="1" w:unhideWhenUsed="1"/>
-    <w:lsdException w:name="HTML Bottom of Form" w:semiHidden="1" w:unhideWhenUsed="1"/>
-    <w:lsdException w:name="Normal (Web)" w:semiHidden="1" w:unhideWhenUsed="1"/>
-    <w:lsdException w:name="HTML Acronym" w:semiHidden="1" w:unhideWhenUsed="1"/>
-    <w:lsdException w:name="HTML Address" w:semiHidden="1" w:unhideWhenUsed="1"/>
-    <w:lsdException w:name="HTML Cite" w:semiHidden="1" w:unhideWhenUsed="1"/>
-    <w:lsdException w:name="HTML Code" w:semiHidden="1" w:unhideWhenUsed="1"/>
-    <w:lsdException w:name="HTML Definition" w:semiHidden="1" w:unhideWhenUsed="1"/>
-    <w:lsdException w:name="HTML Keyboard" w:semiHidden="1" w:unhideWhenUsed="1"/>
-    <w:lsdException w:name="HTML Preformatted" w:semiHidden="1" w:unhideWhenUsed="1"/>
-    <w:lsdException w:name="HTML Sample" w:semiHidden="1" w:unhideWhenUsed="1"/>
-    <w:lsdException w:name="HTML Typewriter" w:semiHidden="1" w:unhideWhenUsed="1"/>
-    <w:lsdException w:name="HTML Variable" w:semiHidden="1" w:unhideWhenUsed="1"/>
-    <w:lsdException w:name="Normal Table" w:semiHidden="1" w:unhideWhenUsed="1"/>
-    <w:lsdException w:name="annotation subject" w:semiHidden="1" w:unhideWhenUsed="1"/>
-    <w:lsdException w:name="No List" w:semiHidden="1" w:unhideWhenUsed="1"/>
-    <w:lsdException w:name="Outline List 1" w:semiHidden="1" w:unhideWhenUsed="1"/>
-    <w:lsdException w:name="Outline List 2" w:semiHidden="1" w:unhideWhenUsed="1"/>
-    <w:lsdException w:name="Outline List 3" w:semiHidden="1" w:unhideWhenUsed="1"/>
-    <w:lsdException w:name="Table Simple 1" w:semiHidden="1" w:unhideWhenUsed="1"/>
-    <w:lsdException w:name="Table Simple 2" w:semiHidden="1" w:unhideWhenUsed="1"/>
-    <w:lsdException w:name="Table Simple 3" w:semiHidden="1" w:unhideWhenUsed="1"/>
-    <w:lsdException w:name="Table Classic 1" w:semiHidden="1" w:unhideWhenUsed="1"/>
-    <w:lsdException w:name="Table Classic 2" w:semiHidden="1" w:unhideWhenUsed="1"/>
-    <w:lsdException w:name="Table Classic 3" w:semiHidden="1" w:unhideWhenUsed="1"/>
-    <w:lsdException w:name="Table Classic 4" w:semiHidden="1" w:unhideWhenUsed="1"/>
-    <w:lsdException w:name="Table Colorful 1" w:semiHidden="1" w:unhideWhenUsed="1"/>
-    <w:lsdException w:name="Table Colorful 2" w:semiHidden="1" w:unhideWhenUsed="1"/>
-    <w:lsdException w:name="Table Colorful 3" w:semiHidden="1" w:unhideWhenUsed="1"/>
-    <w:lsdException w:name="Table Columns 1" w:semiHidden="1" w:unhideWhenUsed="1"/>
-    <w:lsdException w:name="Table Columns 2" w:semiHidden="1" w:unhideWhenUsed="1"/>
-    <w:lsdException w:name="Table Columns 3" w:semiHidden="1" w:unhideWhenUsed="1"/>
-    <w:lsdException w:name="Table Columns 4" w:semiHidden="1" w:unhideWhenUsed="1"/>
-    <w:lsdException w:name="Table Columns 5" w:semiHidden="1" w:unhideWhenUsed="1"/>
-    <w:lsdException w:name="Table Grid 1" w:semiHidden="1" w:unhideWhenUsed="1"/>
-    <w:lsdException w:name="Table Grid 2" w:semiHidden="1" w:unhideWhenUsed="1"/>
-    <w:lsdException w:name="Table Grid 3" w:semiHidden="1" w:unhideWhenUsed="1"/>
-    <w:lsdException w:name="Table Grid 4" w:semiHidden="1" w:unhideWhenUsed="1"/>
-    <w:lsdException w:name="Table Grid 5" w:semiHidden="1" w:unhideWhenUsed="1"/>
-    <w:lsdException w:name="Table Grid 6" w:semiHidden="1" w:unhideWhenUsed="1"/>
-    <w:lsdException w:name="Table Grid 7" w:semiHidden="1" w:unhideWhenUsed="1"/>
-    <w:lsdException w:name="Table Grid 8" w:semiHidden="1" w:unhideWhenUsed="1"/>
-    <w:lsdException w:name="Table List 1" w:semiHidden="1" w:unhideWhenUsed="1"/>
-    <w:lsdException w:name="Table List 2" w:semiHidden="1" w:unhideWhenUsed="1"/>
-    <w:lsdException w:name="Table List 3" w:semiHidden="1" w:unhideWhenUsed="1"/>
-    <w:lsdException w:name="Table List 4" w:semiHidden="1" w:unhideWhenUsed="1"/>
-    <w:lsdException w:name="Table List 5" w:semiHidden="1" w:unhideWhenUsed="1"/>
-    <w:lsdException w:name="Table List 6" w:semiHidden="1" w:unhideWhenUsed="1"/>
-    <w:lsdException w:name="Table List 7" w:semiHidden="1" w:unhideWhenUsed="1"/>
-    <w:lsdException w:name="Table List 8" w:semiHidden="1" w:unhideWhenUsed="1"/>
-    <w:lsdException w:name="Table 3D effects 1" w:semiHidden="1" w:unhideWhenUsed="1"/>
-    <w:lsdException w:name="Table 3D effects 2" w:semiHidden="1" w:unhideWhenUsed="1"/>
-    <w:lsdException w:name="Table 3D effects 3" w:semiHidden="1" w:unhideWhenUsed="1"/>
-    <w:lsdException w:name="Table Contemporary" w:semiHidden="1" w:unhideWhenUsed="1"/>
-    <w:lsdException w:name="Table Elegant" w:semiHidden="1" w:unhideWhenUsed="1"/>
-    <w:lsdException w:name="Table Professional" w:semiHidden="1" w:unhideWhenUsed="1"/>
-    <w:lsdException w:name="Table Subtle 1" w:semiHidden="1" w:unhideWhenUsed="1"/>
-    <w:lsdException w:name="Table Subtle 2" w:semiHidden="1" w:unhideWhenUsed="1"/>
-    <w:lsdException w:name="Table Web 1" w:semiHidden="1" w:unhideWhenUsed="1"/>
-    <w:lsdException w:name="Table Web 2" w:semiHidden="1" w:unhideWhenUsed="1"/>
-    <w:lsdException w:name="Table Web 3" w:semiHidden="1" w:unhideWhenUsed="1"/>
-    <w:lsdException w:name="Balloon Text" w:semiHidden="1" w:unhideWhenUsed="1"/>
-    <w:lsdException w:name="Table Grid" w:uiPriority="39"/>
-    <w:lsdException w:name="Table Theme" w:semiHidden="1" w:unhideWhenUsed="1"/>
-    <w:lsdException w:name="Placeholder Text" w:semiHidden="1"/>
-    <w:lsdException w:name="No Spacing" w:uiPriority="1" w:qFormat="1"/>
-    <w:lsdException w:name="Light Shading" w:uiPriority="60"/>
-    <w:lsdException w:name="Light List" w:uiPriority="61"/>
-    <w:lsdException w:name="Light Grid" w:uiPriority="62"/>
-    <w:lsdException w:name="Medium Shading 1" w:uiPriority="63"/>
-    <w:lsdException w:name="Medium Shading 2" w:uiPriority="64"/>
-    <w:lsdException w:name="Medium List 1" w:uiPriority="65"/>
-    <w:lsdException w:name="Medium List 2" w:uiPriority="66"/>
-    <w:lsdException w:name="Medium Grid 1" w:uiPriority="67"/>
-    <w:lsdException w:name="Medium Grid 2" w:uiPriority="68"/>
-    <w:lsdException w:name="Medium Grid 3" w:uiPriority="69"/>
-    <w:lsdException w:name="Dark List" w:uiPriority="70"/>
-    <w:lsdException w:name="Colorful Shading" w:uiPriority="71"/>
-    <w:lsdException w:name="Colorful List" w:uiPriority="72"/>
-    <w:lsdException w:name="Colorful Grid" w:uiPriority="73"/>
-    <w:lsdException w:name="Light Shading Accent 1" w:uiPriority="60"/>
-    <w:lsdException w:name="Light List Accent 1" w:uiPriority="61"/>
-    <w:lsdException w:name="Light Grid Accent 1" w:uiPriority="62"/>
-    <w:lsdException w:name="Medium Shading 1 Accent 1" w:uiPriority="63"/>
-    <w:lsdException w:name="Medium Shading 2 Accent 1" w:uiPriority="64"/>
-    <w:lsdException w:name="Medium List 1 Accent 1" w:uiPriority="65"/>
-    <w:lsdException w:name="Revision" w:semiHidden="1"/>
-    <w:lsdException w:name="List Paragraph" w:uiPriority="34" w:qFormat="1"/>
-    <w:lsdException w:name="Quote" w:uiPriority="29" w:qFormat="1"/>
-    <w:lsdException w:name="Intense Quote" w:uiPriority="30" w:qFormat="1"/>
-    <w:lsdException w:name="Medium List 2 Accent 1" w:uiPriority="66"/>
-    <w:lsdException w:name="Medium Grid 1 Accent 1" w:uiPriority="67"/>
-    <w:lsdException w:name="Medium Grid 2 Accent 1" w:uiPriority="68"/>
-    <w:lsdException w:name="Medium Grid 3 Accent 1" w:uiPriority="69"/>
-    <w:lsdException w:name="Dark List Accent 1" w:uiPriority="70"/>
-    <w:lsdException w:name="Colorful Shading Accent 1" w:uiPriority="71"/>
-    <w:lsdException w:name="Colorful List Accent 1" w:uiPriority="72"/>
-    <w:lsdException w:name="Colorful Grid Accent 1" w:uiPriority="73"/>
-    <w:lsdException w:name="Light Shading Accent 2" w:uiPriority="60"/>
-    <w:lsdException w:name="Light List Accent 2" w:uiPriority="61"/>
-    <w:lsdException w:name="Light Grid Accent 2" w:uiPriority="62"/>
-    <w:lsdException w:name="Medium Shading 1 Accent 2" w:uiPriority="63"/>
-    <w:lsdException w:name="Medium Shading 2 Accent 2" w:uiPriority="64"/>
-    <w:lsdException w:name="Medium List 1 Accent 2" w:uiPriority="65"/>
-    <w:lsdException w:name="Medium List 2 Accent 2" w:uiPriority="66"/>
-    <w:lsdException w:name="Medium Grid 1 Accent 2" w:uiPriority="67"/>
-    <w:lsdException w:name="Medium Grid 2 Accent 2" w:uiPriority="68"/>
-    <w:lsdException w:name="Medium Grid 3 Accent 2" w:uiPriority="69"/>
-    <w:lsdException w:name="Dark List Accent 2" w:uiPriority="70"/>
-    <w:lsdException w:name="Colorful Shading Accent 2" w:uiPriority="71"/>
-    <w:lsdException w:name="Colorful List Accent 2" w:uiPriority="72"/>
-    <w:lsdException w:name="Colorful Grid Accent 2" w:uiPriority="73"/>
-    <w:lsdException w:name="Light Shading Accent 3" w:uiPriority="60"/>
-    <w:lsdException w:name="Light List Accent 3" w:uiPriority="61"/>
-    <w:lsdException w:name="Light Grid Accent 3" w:uiPriority="62"/>
-    <w:lsdException w:name="Medium Shading 1 Accent 3" w:uiPriority="63"/>
-    <w:lsdException w:name="Medium Shading 2 Accent 3" w:uiPriority="64"/>
-    <w:lsdException w:name="Medium List 1 Accent 3" w:uiPriority="65"/>
-    <w:lsdException w:name="Medium List 2 Accent 3" w:uiPriority="66"/>
-    <w:lsdException w:name="Medium Grid 1 Accent 3" w:uiPriority="67"/>
-    <w:lsdException w:name="Medium Grid 2 Accent 3" w:uiPriority="68"/>
-    <w:lsdException w:name="Medium Grid 3 Accent 3" w:uiPriority="69"/>
-    <w:lsdException w:name="Dark List Accent 3" w:uiPriority="70"/>
-    <w:lsdException w:name="Colorful Shading Accent 3" w:uiPriority="71"/>
-    <w:lsdException w:name="Colorful List Accent 3" w:uiPriority="72"/>
-    <w:lsdException w:name="Colorful Grid Accent 3" w:uiPriority="73"/>
-    <w:lsdException w:name="Light Shading Accent 4" w:uiPriority="60"/>
-    <w:lsdException w:name="Light List Accent 4" w:uiPriority="61"/>
-    <w:lsdException w:name="Light Grid Accent 4" w:uiPriority="62"/>
-    <w:lsdException w:name="Medium Shading 1 Accent 4" w:uiPriority="63"/>
-    <w:lsdException w:name="Medium Shading 2 Accent 4" w:uiPriority="64"/>
-    <w:lsdException w:name="Medium List 1 Accent 4" w:uiPriority="65"/>
-    <w:lsdException w:name="Medium List 2 Accent 4" w:uiPriority="66"/>
-    <w:lsdException w:name="Medium Grid 1 Accent 4" w:uiPriority="67"/>
-    <w:lsdException w:name="Medium Grid 2 Accent 4" w:uiPriority="68"/>
-    <w:lsdException w:name="Medium Grid 3 Accent 4" w:uiPriority="69"/>
-    <w:lsdException w:name="Dark List Accent 4" w:uiPriority="70"/>
-    <w:lsdException w:name="Colorful Shading Accent 4" w:uiPriority="71"/>
-    <w:lsdException w:name="Colorful List Accent 4" w:uiPriority="72"/>
-    <w:lsdException w:name="Colorful Grid Accent 4" w:uiPriority="73"/>
-    <w:lsdException w:name="Light Shading Accent 5" w:uiPriority="60"/>
-    <w:lsdException w:name="Light List Accent 5" w:uiPriority="61"/>
-    <w:lsdException w:name="Light Grid Accent 5" w:uiPriority="62"/>
-    <w:lsdException w:name="Medium Shading 1 Accent 5" w:uiPriority="63"/>
-    <w:lsdException w:name="Medium Shading 2 Accent 5" w:uiPriority="64"/>
-    <w:lsdException w:name="Medium List 1 Accent 5" w:uiPriority="65"/>
-    <w:lsdException w:name="Medium List 2 Accent 5" w:uiPriority="66"/>
-    <w:lsdException w:name="Medium Grid 1 Accent 5" w:uiPriority="67"/>
-    <w:lsdException w:name="Medium Grid 2 Accent 5" w:uiPriority="68"/>
-    <w:lsdException w:name="Medium Grid 3 Accent 5" w:uiPriority="69"/>
-    <w:lsdException w:name="Dark List Accent 5" w:uiPriority="70"/>
-    <w:lsdException w:name="Colorful Shading Accent 5" w:uiPriority="71"/>
-    <w:lsdException w:name="Colorful List Accent 5" w:uiPriority="72"/>
-    <w:lsdException w:name="Colorful Grid Accent 5" w:uiPriority="73"/>
-    <w:lsdException w:name="Light Shading Accent 6" w:uiPriority="60"/>
-    <w:lsdException w:name="Light List Accent 6" w:uiPriority="61"/>
-    <w:lsdException w:name="Light Grid Accent 6" w:uiPriority="62"/>
-    <w:lsdException w:name="Medium Shading 1 Accent 6" w:uiPriority="63"/>
-    <w:lsdException w:name="Medium Shading 2 Accent 6" w:uiPriority="64"/>
-    <w:lsdException w:name="Medium List 1 Accent 6" w:uiPriority="65"/>
-    <w:lsdException w:name="Medium List 2 Accent 6" w:uiPriority="66"/>
-    <w:lsdException w:name="Medium Grid 1 Accent 6" w:uiPriority="67"/>
-    <w:lsdException w:name="Medium Grid 2 Accent 6" w:uiPriority="68"/>
-    <w:lsdException w:name="Medium Grid 3 Accent 6" w:uiPriority="69"/>
-    <w:lsdException w:name="Dark List Accent 6" w:uiPriority="70"/>
-    <w:lsdException w:name="Colorful Shading Accent 6" w:uiPriority="71"/>
-    <w:lsdException w:name="Colorful List Accent 6" w:uiPriority="72"/>
-    <w:lsdException w:name="Colorful Grid Accent 6" w:uiPriority="73"/>
-    <w:lsdException w:name="Subtle Emphasis" w:uiPriority="19" w:qFormat="1"/>
-    <w:lsdException w:name="Intense Emphasis" w:uiPriority="21" w:qFormat="1"/>
-    <w:lsdException w:name="Subtle Reference" w:uiPriority="31" w:qFormat="1"/>
-    <w:lsdException w:name="Intense Reference" w:uiPriority="32" w:qFormat="1"/>
-    <w:lsdException w:name="Book Title" w:uiPriority="33" w:qFormat="1"/>
-    <w:lsdException w:name="Bibliography" w:semiHidden="1" w:uiPriority="37" w:unhideWhenUsed="1"/>
-    <w:lsdException w:name="TOC Heading" w:semiHidden="1" w:uiPriority="39" w:unhideWhenUsed="1" w:qFormat="1"/>
-    <w:lsdException w:name="Plain Table 1" w:uiPriority="41"/>
-    <w:lsdException w:name="Plain Table 2" w:uiPriority="42"/>
-    <w:lsdException w:name="Plain Table 3" w:uiPriority="43"/>
-    <w:lsdException w:name="Plain Table 4" w:uiPriority="44"/>
-    <w:lsdException w:name="Plain Table 5" w:uiPriority="45"/>
-    <w:lsdException w:name="Grid Table Light" w:uiPriority="40"/>
-    <w:lsdException w:name="Grid Table 1 Light" w:uiPriority="46"/>
-    <w:lsdException w:name="Grid Table 2" w:uiPriority="47"/>
-    <w:lsdException w:name="Grid Table 3" w:uiPriority="48"/>
-    <w:lsdException w:name="Grid Table 4" w:uiPriority="49"/>
-    <w:lsdException w:name="Grid Table 5 Dark" w:uiPriority="50"/>
-    <w:lsdException w:name="Grid Table 6 Colorful" w:uiPriority="51"/>
-    <w:lsdException w:name="Grid Table 7 Colorful" w:uiPriority="52"/>
-    <w:lsdException w:name="Grid Table 1 Light Accent 1" w:uiPriority="46"/>
-    <w:lsdException w:name="Grid Table 2 Accent 1" w:uiPriority="47"/>
-    <w:lsdException w:name="Grid Table 3 Accent 1" w:uiPriority="48"/>
-    <w:lsdException w:name="Grid Table 4 Accent 1" w:uiPriority="49"/>
-    <w:lsdException w:name="Grid Table 5 Dark Accent 1" w:uiPriority="50"/>
-    <w:lsdException w:name="Grid Table 6 Colorful Accent 1" w:uiPriority="51"/>
-    <w:lsdException w:name="Grid Table 7 Colorful Accent 1" w:uiPriority="52"/>
-    <w:lsdException w:name="Grid Table 1 Light Accent 2" w:uiPriority="46"/>
-    <w:lsdException w:name="Grid Table 2 Accent 2" w:uiPriority="47"/>
-    <w:lsdException w:name="Grid Table 3 Accent 2" w:uiPriority="48"/>
-    <w:lsdException w:name="Grid Table 4 Accent 2" w:uiPriority="49"/>
-    <w:lsdException w:name="Grid Table 5 Dark Accent 2" w:uiPriority="50"/>
-    <w:lsdException w:name="Grid Table 6 Colorful Accent 2" w:uiPriority="51"/>
-    <w:lsdException w:name="Grid Table 7 Colorful Accent 2" w:uiPriority="52"/>
-    <w:lsdException w:name="Grid Table 1 Light Accent 3" w:uiPriority="46"/>
-    <w:lsdException w:name="Grid Table 2 Accent 3" w:uiPriority="47"/>
-    <w:lsdException w:name="Grid Table 3 Accent 3" w:uiPriority="48"/>
-    <w:lsdException w:name="Grid Table 4 Accent 3" w:uiPriority="49"/>
-    <w:lsdException w:name="Grid Table 5 Dark Accent 3" w:uiPriority="50"/>
-    <w:lsdException w:name="Grid Table 6 Colorful Accent 3" w:uiPriority="51"/>
-    <w:lsdException w:name="Grid Table 7 Colorful Accent 3" w:uiPriority="52"/>
-    <w:lsdException w:name="Grid Table 1 Light Accent 4" w:uiPriority="46"/>
-    <w:lsdException w:name="Grid Table 2 Accent 4" w:uiPriority="47"/>
-    <w:lsdException w:name="Grid Table 3 Accent 4" w:uiPriority="48"/>
-    <w:lsdException w:name="Grid Table 4 Accent 4" w:uiPriority="49"/>
-    <w:lsdException w:name="Grid Table 5 Dark Accent 4" w:uiPriority="50"/>
-    <w:lsdException w:name="Grid Table 6 Colorful Accent 4" w:uiPriority="51"/>
-    <w:lsdException w:name="Grid Table 7 Colorful Accent 4" w:uiPriority="52"/>
-    <w:lsdException w:name="Grid Table 1 Light Accent 5" w:uiPriority="46"/>
-    <w:lsdException w:name="Grid Table 2 Accent 5" w:uiPriority="47"/>
-    <w:lsdException w:name="Grid Table 3 Accent 5" w:uiPriority="48"/>
-    <w:lsdException w:name="Grid Table 4 Accent 5" w:uiPriority="49"/>
-    <w:lsdException w:name="Grid Table 5 Dark Accent 5" w:uiPriority="50"/>
-    <w:lsdException w:name="Grid Table 6 Colorful Accent 5" w:uiPriority="51"/>
-    <w:lsdException w:name="Grid Table 7 Colorful Accent 5" w:uiPriority="52"/>
-    <w:lsdException w:name="Grid Table 1 Light Accent 6" w:uiPriority="46"/>
-    <w:lsdException w:name="Grid Table 2 Accent 6" w:uiPriority="47"/>
-    <w:lsdException w:name="Grid Table 3 Accent 6" w:uiPriority="48"/>
-    <w:lsdException w:name="Grid Table 4 Accent 6" w:uiPriority="49"/>
-    <w:lsdException w:name="Grid Table 5 Dark Accent 6" w:uiPriority="50"/>
-    <w:lsdException w:name="Grid Table 6 Colorful Accent 6" w:uiPriority="51"/>
-    <w:lsdException w:name="Grid Table 7 Colorful Accent 6" w:uiPriority="52"/>
-    <w:lsdException w:name="List Table 1 Light" w:uiPriority="46"/>
-    <w:lsdException w:name="List Table 2" w:uiPriority="47"/>
-    <w:lsdException w:name="List Table 3" w:uiPriority="48"/>
-    <w:lsdException w:name="List Table 4" w:uiPriority="49"/>
-    <w:lsdException w:name="List Table 5 Dark" w:uiPriority="50"/>
-    <w:lsdException w:name="List Table 6 Colorful" w:uiPriority="51"/>
-    <w:lsdException w:name="List Table 7 Colorful" w:uiPriority="52"/>
-    <w:lsdException w:name="List Table 1 Light Accent 1" w:uiPriority="46"/>
-    <w:lsdException w:name="List Table 2 Accent 1" w:uiPriority="47"/>
-    <w:lsdException w:name="List Table 3 Accent 1" w:uiPriority="48"/>
-    <w:lsdException w:name="List Table 4 Accent 1" w:uiPriority="49"/>
-    <w:lsdException w:name="List Table 5 Dark Accent 1" w:uiPriority="50"/>
-    <w:lsdException w:name="List Table 6 Colorful Accent 1" w:uiPriority="51"/>
-    <w:lsdException w:name="List Table 7 Colorful Accent 1" w:uiPriority="52"/>
-    <w:lsdException w:name="List Table 1 Light Accent 2" w:uiPriority="46"/>
-    <w:lsdException w:name="List Table 2 Accent 2" w:uiPriority="47"/>
-    <w:lsdException w:name="List Table 3 Accent 2" w:uiPriority="48"/>
-    <w:lsdException w:name="List Table 4 Accent 2" w:uiPriority="49"/>
-    <w:lsdException w:name="List Table 5 Dark Accent 2" w:uiPriority="50"/>
-    <w:lsdException w:name="List Table 6 Colorful Accent 2" w:uiPriority="51"/>
-    <w:lsdException w:name="List Table 7 Colorful Accent 2" w:uiPriority="52"/>
-    <w:lsdException w:name="List Table 1 Light Accent 3" w:uiPriority="46"/>
-    <w:lsdException w:name="List Table 2 Accent 3" w:uiPriority="47"/>
-    <w:lsdException w:name="List Table 3 Accent 3" w:uiPriority="48"/>
-    <w:lsdException w:name="List Table 4 Accent 3" w:uiPriority="49"/>
-    <w:lsdException w:name="List Table 5 Dark Accent 3" w:uiPriority="50"/>
-    <w:lsdException w:name="List Table 6 Colorful Accent 3" w:uiPriority="51"/>
-    <w:lsdException w:name="List Table 7 Colorful Accent 3" w:uiPriority="52"/>
-    <w:lsdException w:name="List Table 1 Light Accent 4" w:uiPriority="46"/>
-    <w:lsdException w:name="List Table 2 Accent 4" w:uiPriority="47"/>
-    <w:lsdException w:name="List Table 3 Accent 4" w:uiPriority="48"/>
-    <w:lsdException w:name="List Table 4 Accent 4" w:uiPriority="49"/>
-    <w:lsdException w:name="List Table 5 Dark Accent 4" w:uiPriority="50"/>
-    <w:lsdException w:name="List Table 6 Colorful Accent 4" w:uiPriority="51"/>
-    <w:lsdException w:name="List Table 7 Colorful Accent 4" w:uiPriority="52"/>
-    <w:lsdException w:name="List Table 1 Light Accent 5" w:uiPriority="46"/>
-    <w:lsdException w:name="List Table 2 Accent 5" w:uiPriority="47"/>
-    <w:lsdException w:name="List Table 3 Accent 5" w:uiPriority="48"/>
-    <w:lsdException w:name="List Table 4 Accent 5" w:uiPriority="49"/>
-    <w:lsdException w:name="List Table 5 Dark Accent 5" w:uiPriority="50"/>
-    <w:lsdException w:name="List Table 6 Colorful Accent 5" w:uiPriority="51"/>
-    <w:lsdException w:name="List Table 7 Colorful Accent 5" w:uiPriority="52"/>
-    <w:lsdException w:name="List Table 1 Light Accent 6" w:uiPriority="46"/>
-    <w:lsdException w:name="List Table 2 Accent 6" w:uiPriority="47"/>
-    <w:lsdException w:name="List Table 3 Accent 6" w:uiPriority="48"/>
-    <w:lsdException w:name="List Table 4 Accent 6" w:uiPriority="49"/>
-    <w:lsdException w:name="List Table 5 Dark Accent 6" w:uiPriority="50"/>
-    <w:lsdException w:name="List Table 6 Colorful Accent 6" w:uiPriority="51"/>
-    <w:lsdException w:name="List Table 7 Colorful Accent 6" w:uiPriority="52"/>
-  </w:latentStyles>
-  <w:style w:type="paragraph" w:default="1" w:styleId="a">
-    <w:name w:val="Normal"/>
-    <w:qFormat/>
-    <w:pPr>
-      <w:widowControl w:val="0"/>
-      <w:jc w:val="both"/>
-    </w:pPr>
-  </w:style>
-  <w:style w:type="character" w:default="1" w:styleId="a0">
-    <w:name w:val="Default Paragraph Font"/>
-    <w:uiPriority w:val="1"/>
-    <w:semiHidden/>
-    <w:unhideWhenUsed/>
-  </w:style>
-  <w:style w:type="table" w:default="1" w:styleId="a1">
-    <w:name w:val="Normal Table"/>
-    <w:uiPriority w:val="99"/>
-    <w:semiHidden/>
-    <w:unhideWhenUsed/>
-    <w:tblPr>
-      <w:tblInd w:w="0" w:type="dxa"/>
-      <w:tblCellMar>
-        <w:top w:w="0" w:type="dxa"/>
-        <w:left w:w="108" w:type="dxa"/>
-        <w:bottom w:w="0" w:type="dxa"/>
-        <w:right w:w="108" w:type="dxa"/>
-      </w:tblCellMar>
-    </w:tblPr>
-  </w:style>
-  <w:style w:type="numbering" w:default="1" w:styleId="a2">
-    <w:name w:val="No List"/>
-    <w:uiPriority w:val="99"/>
-    <w:semiHidden/>
-    <w:unhideWhenUsed/>
-  </w:style>
-  <w:style w:type="paragraph" w:customStyle="1" w:styleId="CAAC549896C44442A6E795CD6CE68F34">
-    <w:name w:val="CAAC549896C44442A6E795CD6CE68F34"/>
-    <w:rsid w:val="00FA6CAE"/>
-    <w:pPr>
-      <w:widowControl w:val="0"/>
-      <w:jc w:val="both"/>
-    </w:pPr>
-  </w:style>
-  <w:style w:type="paragraph" w:customStyle="1" w:styleId="0619F29D4B02450AA25B60928E287A94">
-    <w:name w:val="0619F29D4B02450AA25B60928E287A94"/>
-    <w:rsid w:val="00FA6CAE"/>
-    <w:pPr>
-      <w:widowControl w:val="0"/>
-      <w:jc w:val="both"/>
-    </w:pPr>
-  </w:style>
-  <w:style w:type="paragraph" w:customStyle="1" w:styleId="FE5E529C81F04C3BBDEAF73D5492F35E">
-    <w:name w:val="FE5E529C81F04C3BBDEAF73D5492F35E"/>
-    <w:rsid w:val="00FA6CAE"/>
-    <w:pPr>
-      <w:widowControl w:val="0"/>
-      <w:jc w:val="both"/>
-    </w:pPr>
-  </w:style>
-</w:styles>
-</file>
-
-<file path=word/glossary/webSettings.xml><?xml version="1.0" encoding="utf-8"?>
-<w:webSettings xmlns:mc="http://schemas.openxmlformats.org/markup-compatibility/2006" xmlns:r="http://schemas.openxmlformats.org/officeDocument/2006/relationships" xmlns:w="http://schemas.openxmlformats.org/wordprocessingml/2006/main" xmlns:w14="http://schemas.microsoft.com/office/word/2010/wordml" xmlns:w15="http://schemas.microsoft.com/office/word/2012/wordml" mc:Ignorable="w14 w15">
-  <w:optimizeForBrowser/>
-  <w:allowPNG/>
-</w:webSettings>
 </file>
 
 <file path=word/theme/theme1.xml><?xml version="1.0" encoding="utf-8"?>
@@ -29254,7 +28659,7 @@
 </file>
 
 <file path=customXml/itemProps1.xml><?xml version="1.0" encoding="utf-8"?>
-<ds:datastoreItem xmlns:ds="http://schemas.openxmlformats.org/officeDocument/2006/customXml" ds:itemID="{A3C99405-8D65-4A13-B3D8-920DCEA16A80}">
+<ds:datastoreItem xmlns:ds="http://schemas.openxmlformats.org/officeDocument/2006/customXml" ds:itemID="{2CB6C059-E725-4844-82FF-0A2196DC486C}">
   <ds:schemaRefs>
     <ds:schemaRef ds:uri="http://schemas.openxmlformats.org/officeDocument/2006/bibliography"/>
   </ds:schemaRefs>
